--- a/docs/diplom.docx
+++ b/docs/diplom.docx
@@ -1,10 +1,10 @@
 
 <file path=word/document.xml><?xml version="1.0" encoding="utf-8"?>
-<w:document xmlns:wpc="http://schemas.microsoft.com/office/word/2010/wordprocessingCanvas" xmlns:mc="http://schemas.openxmlformats.org/markup-compatibility/2006" xmlns:o="urn:schemas-microsoft-com:office:office" xmlns:r="http://schemas.openxmlformats.org/officeDocument/2006/relationships" xmlns:m="http://schemas.openxmlformats.org/officeDocument/2006/math" xmlns:v="urn:schemas-microsoft-com:vml" xmlns:wp14="http://schemas.microsoft.com/office/word/2010/wordprocessingDrawing" xmlns:wp="http://schemas.openxmlformats.org/drawingml/2006/wordprocessingDrawing" xmlns:w10="urn:schemas-microsoft-com:office:word" xmlns:w="http://schemas.openxmlformats.org/wordprocessingml/2006/main" xmlns:w14="http://schemas.microsoft.com/office/word/2010/wordml" xmlns:w15="http://schemas.microsoft.com/office/word/2012/wordml" xmlns:wpg="http://schemas.microsoft.com/office/word/2010/wordprocessingGroup" xmlns:wpi="http://schemas.microsoft.com/office/word/2010/wordprocessingInk" xmlns:wne="http://schemas.microsoft.com/office/word/2006/wordml" xmlns:wps="http://schemas.microsoft.com/office/word/2010/wordprocessingShape" mc:Ignorable="w14 w15 wp14">
+<w:document xmlns:wpc="http://schemas.microsoft.com/office/word/2010/wordprocessingCanvas" xmlns:cx="http://schemas.microsoft.com/office/drawing/2014/chartex" xmlns:cx1="http://schemas.microsoft.com/office/drawing/2015/9/8/chartex" xmlns:mc="http://schemas.openxmlformats.org/markup-compatibility/2006" xmlns:o="urn:schemas-microsoft-com:office:office" xmlns:r="http://schemas.openxmlformats.org/officeDocument/2006/relationships" xmlns:m="http://schemas.openxmlformats.org/officeDocument/2006/math" xmlns:v="urn:schemas-microsoft-com:vml" xmlns:wp14="http://schemas.microsoft.com/office/word/2010/wordprocessingDrawing" xmlns:wp="http://schemas.openxmlformats.org/drawingml/2006/wordprocessingDrawing" xmlns:w10="urn:schemas-microsoft-com:office:word" xmlns:w="http://schemas.openxmlformats.org/wordprocessingml/2006/main" xmlns:w14="http://schemas.microsoft.com/office/word/2010/wordml" xmlns:w15="http://schemas.microsoft.com/office/word/2012/wordml" xmlns:w16se="http://schemas.microsoft.com/office/word/2015/wordml/symex" xmlns:wpg="http://schemas.microsoft.com/office/word/2010/wordprocessingGroup" xmlns:wpi="http://schemas.microsoft.com/office/word/2010/wordprocessingInk" xmlns:wne="http://schemas.microsoft.com/office/word/2006/wordml" xmlns:wps="http://schemas.microsoft.com/office/word/2010/wordprocessingShape" mc:Ignorable="w14 w15 w16se wp14">
   <w:body>
     <w:p>
       <w:pPr>
-        <w:pStyle w:val="af1"/>
+        <w:pStyle w:val="a0"/>
         <w:spacing w:after="0"/>
       </w:pPr>
       <w:bookmarkStart w:id="0" w:name="_Toc320612865"/>
@@ -23,7 +23,7 @@
     </w:p>
     <w:p>
       <w:pPr>
-        <w:pStyle w:val="aa"/>
+        <w:pStyle w:val="NoSpacing"/>
         <w:ind w:right="-57" w:firstLine="708"/>
         <w:jc w:val="both"/>
         <w:rPr>
@@ -226,7 +226,7 @@
     </w:p>
     <w:p>
       <w:pPr>
-        <w:pStyle w:val="a5"/>
+        <w:pStyle w:val="ListBullet"/>
         <w:numPr>
           <w:ilvl w:val="0"/>
           <w:numId w:val="1"/>
@@ -257,7 +257,7 @@
     </w:p>
     <w:p>
       <w:pPr>
-        <w:pStyle w:val="a5"/>
+        <w:pStyle w:val="ListBullet"/>
         <w:numPr>
           <w:ilvl w:val="0"/>
           <w:numId w:val="1"/>
@@ -288,7 +288,7 @@
     </w:p>
     <w:p>
       <w:pPr>
-        <w:pStyle w:val="a5"/>
+        <w:pStyle w:val="ListBullet"/>
         <w:numPr>
           <w:ilvl w:val="0"/>
           <w:numId w:val="1"/>
@@ -319,7 +319,7 @@
     </w:p>
     <w:p>
       <w:pPr>
-        <w:pStyle w:val="a5"/>
+        <w:pStyle w:val="ListBullet"/>
         <w:numPr>
           <w:ilvl w:val="0"/>
           <w:numId w:val="1"/>
@@ -351,7 +351,7 @@
     </w:p>
     <w:p>
       <w:pPr>
-        <w:pStyle w:val="a5"/>
+        <w:pStyle w:val="ListBullet"/>
         <w:numPr>
           <w:ilvl w:val="0"/>
           <w:numId w:val="1"/>
@@ -395,7 +395,7 @@
     </w:p>
     <w:p>
       <w:pPr>
-        <w:pStyle w:val="a5"/>
+        <w:pStyle w:val="ListBullet"/>
         <w:numPr>
           <w:ilvl w:val="0"/>
           <w:numId w:val="1"/>
@@ -421,7 +421,7 @@
     </w:p>
     <w:p>
       <w:pPr>
-        <w:pStyle w:val="a5"/>
+        <w:pStyle w:val="ListBullet"/>
         <w:ind w:right="-57" w:firstLine="708"/>
         <w:rPr>
           <w:color w:val="000000"/>
@@ -472,7 +472,7 @@
     </w:p>
     <w:p>
       <w:pPr>
-        <w:pStyle w:val="a5"/>
+        <w:pStyle w:val="ListBullet"/>
         <w:ind w:right="-57"/>
         <w:rPr>
           <w:color w:val="000000"/>
@@ -499,7 +499,7 @@
     </w:p>
     <w:p>
       <w:pPr>
-        <w:pStyle w:val="a4"/>
+        <w:pStyle w:val="ListParagraph"/>
         <w:numPr>
           <w:ilvl w:val="0"/>
           <w:numId w:val="1"/>
@@ -516,7 +516,7 @@
     </w:p>
     <w:p>
       <w:pPr>
-        <w:pStyle w:val="a4"/>
+        <w:pStyle w:val="ListParagraph"/>
         <w:numPr>
           <w:ilvl w:val="0"/>
           <w:numId w:val="1"/>
@@ -530,7 +530,7 @@
     </w:p>
     <w:p>
       <w:pPr>
-        <w:pStyle w:val="a4"/>
+        <w:pStyle w:val="ListParagraph"/>
         <w:numPr>
           <w:ilvl w:val="0"/>
           <w:numId w:val="1"/>
@@ -544,7 +544,7 @@
     </w:p>
     <w:p>
       <w:pPr>
-        <w:pStyle w:val="a4"/>
+        <w:pStyle w:val="ListParagraph"/>
         <w:numPr>
           <w:ilvl w:val="0"/>
           <w:numId w:val="1"/>
@@ -558,7 +558,7 @@
     </w:p>
     <w:p>
       <w:pPr>
-        <w:pStyle w:val="a4"/>
+        <w:pStyle w:val="ListParagraph"/>
         <w:numPr>
           <w:ilvl w:val="0"/>
           <w:numId w:val="1"/>
@@ -576,7 +576,7 @@
     </w:p>
     <w:p>
       <w:pPr>
-        <w:pStyle w:val="a4"/>
+        <w:pStyle w:val="ListParagraph"/>
         <w:numPr>
           <w:ilvl w:val="0"/>
           <w:numId w:val="1"/>
@@ -614,7 +614,7 @@
     </w:p>
     <w:p>
       <w:pPr>
-        <w:pStyle w:val="a4"/>
+        <w:pStyle w:val="ListParagraph"/>
         <w:numPr>
           <w:ilvl w:val="0"/>
           <w:numId w:val="1"/>
@@ -657,7 +657,7 @@
     </w:p>
     <w:p>
       <w:pPr>
-        <w:pStyle w:val="a5"/>
+        <w:pStyle w:val="ListBullet"/>
         <w:numPr>
           <w:ilvl w:val="0"/>
           <w:numId w:val="1"/>
@@ -681,7 +681,7 @@
     </w:p>
     <w:p>
       <w:pPr>
-        <w:pStyle w:val="a5"/>
+        <w:pStyle w:val="ListBullet"/>
         <w:numPr>
           <w:ilvl w:val="0"/>
           <w:numId w:val="1"/>
@@ -705,7 +705,7 @@
     </w:p>
     <w:p>
       <w:pPr>
-        <w:pStyle w:val="a5"/>
+        <w:pStyle w:val="ListBullet"/>
         <w:numPr>
           <w:ilvl w:val="0"/>
           <w:numId w:val="1"/>
@@ -729,7 +729,7 @@
     </w:p>
     <w:p>
       <w:pPr>
-        <w:pStyle w:val="a5"/>
+        <w:pStyle w:val="ListBullet"/>
         <w:numPr>
           <w:ilvl w:val="0"/>
           <w:numId w:val="1"/>
@@ -753,7 +753,7 @@
     </w:p>
     <w:p>
       <w:pPr>
-        <w:pStyle w:val="aa"/>
+        <w:pStyle w:val="NoSpacing"/>
         <w:ind w:right="-57" w:firstLine="708"/>
         <w:jc w:val="both"/>
       </w:pPr>
@@ -763,7 +763,7 @@
     </w:p>
     <w:p>
       <w:pPr>
-        <w:pStyle w:val="aa"/>
+        <w:pStyle w:val="NoSpacing"/>
         <w:numPr>
           <w:ilvl w:val="0"/>
           <w:numId w:val="1"/>
@@ -797,7 +797,7 @@
     </w:p>
     <w:p>
       <w:pPr>
-        <w:pStyle w:val="aa"/>
+        <w:pStyle w:val="NoSpacing"/>
         <w:numPr>
           <w:ilvl w:val="0"/>
           <w:numId w:val="1"/>
@@ -831,7 +831,7 @@
     </w:p>
     <w:p>
       <w:pPr>
-        <w:pStyle w:val="aa"/>
+        <w:pStyle w:val="NoSpacing"/>
         <w:numPr>
           <w:ilvl w:val="0"/>
           <w:numId w:val="1"/>
@@ -870,7 +870,7 @@
     </w:p>
     <w:p>
       <w:pPr>
-        <w:pStyle w:val="aa"/>
+        <w:pStyle w:val="NoSpacing"/>
         <w:numPr>
           <w:ilvl w:val="0"/>
           <w:numId w:val="1"/>
@@ -965,7 +965,7 @@
     </w:p>
     <w:p>
       <w:pPr>
-        <w:pStyle w:val="20"/>
+        <w:pStyle w:val="Heading2"/>
         <w:spacing w:before="0"/>
         <w:ind w:firstLine="709"/>
         <w:rPr>
@@ -1077,6 +1077,7 @@
       <w:r>
         <w:rPr>
           <w:noProof/>
+          <w:lang w:val="en-US" w:eastAsia="en-US"/>
         </w:rPr>
         <w:drawing>
           <wp:inline distT="0" distB="0" distL="0" distR="0" wp14:anchorId="4385CA7D" wp14:editId="7EB5FA9E">
@@ -1333,7 +1334,7 @@
     </w:p>
     <w:p>
       <w:pPr>
-        <w:pStyle w:val="a5"/>
+        <w:pStyle w:val="ListBullet"/>
         <w:numPr>
           <w:ilvl w:val="0"/>
           <w:numId w:val="1"/>
@@ -1365,7 +1366,7 @@
     </w:p>
     <w:p>
       <w:pPr>
-        <w:pStyle w:val="a5"/>
+        <w:pStyle w:val="ListBullet"/>
         <w:numPr>
           <w:ilvl w:val="0"/>
           <w:numId w:val="1"/>
@@ -1396,7 +1397,7 @@
     </w:p>
     <w:p>
       <w:pPr>
-        <w:pStyle w:val="a5"/>
+        <w:pStyle w:val="ListBullet"/>
         <w:numPr>
           <w:ilvl w:val="0"/>
           <w:numId w:val="1"/>
@@ -1420,7 +1421,7 @@
     </w:p>
     <w:p>
       <w:pPr>
-        <w:pStyle w:val="a5"/>
+        <w:pStyle w:val="ListBullet"/>
         <w:ind w:firstLine="709"/>
         <w:rPr>
           <w:rFonts w:cs="Times New Roman"/>
@@ -1507,6 +1508,7 @@
       <w:r>
         <w:rPr>
           <w:noProof/>
+          <w:lang w:val="en-US" w:eastAsia="en-US"/>
         </w:rPr>
         <w:drawing>
           <wp:inline distT="0" distB="0" distL="0" distR="0" wp14:anchorId="265C7E1B" wp14:editId="455E8B47">
@@ -1637,13 +1639,13 @@
     </w:p>
     <w:p>
       <w:pPr>
-        <w:pStyle w:val="a5"/>
-        <w:ind w:firstLine="709"/>
-      </w:pPr>
-    </w:p>
-    <w:p>
-      <w:pPr>
-        <w:pStyle w:val="a5"/>
+        <w:pStyle w:val="ListBullet"/>
+        <w:ind w:firstLine="709"/>
+      </w:pPr>
+    </w:p>
+    <w:p>
+      <w:pPr>
+        <w:pStyle w:val="ListBullet"/>
         <w:ind w:firstLine="709"/>
         <w:rPr>
           <w:rFonts w:cs="Times New Roman"/>
@@ -1692,7 +1694,7 @@
       </w:r>
       <w:r>
         <w:rPr>
-          <w:rStyle w:val="a8"/>
+          <w:rStyle w:val="Strong"/>
           <w:b w:val="0"/>
         </w:rPr>
         <w:t>РоверБлок</w:t>
@@ -1727,7 +1729,7 @@
     </w:p>
     <w:p>
       <w:pPr>
-        <w:pStyle w:val="a5"/>
+        <w:pStyle w:val="ListBullet"/>
         <w:numPr>
           <w:ilvl w:val="0"/>
           <w:numId w:val="1"/>
@@ -1766,7 +1768,7 @@
     </w:p>
     <w:p>
       <w:pPr>
-        <w:pStyle w:val="a5"/>
+        <w:pStyle w:val="ListBullet"/>
         <w:numPr>
           <w:ilvl w:val="0"/>
           <w:numId w:val="1"/>
@@ -1790,7 +1792,7 @@
     </w:p>
     <w:p>
       <w:pPr>
-        <w:pStyle w:val="a5"/>
+        <w:pStyle w:val="ListBullet"/>
         <w:ind w:left="709"/>
         <w:rPr>
           <w:rFonts w:cs="Times New Roman"/>
@@ -1800,7 +1802,7 @@
     </w:p>
     <w:p>
       <w:pPr>
-        <w:pStyle w:val="20"/>
+        <w:pStyle w:val="Heading2"/>
         <w:spacing w:before="0"/>
         <w:ind w:firstLine="709"/>
         <w:jc w:val="both"/>
@@ -2030,7 +2032,7 @@
     </w:p>
     <w:p>
       <w:pPr>
-        <w:pStyle w:val="a4"/>
+        <w:pStyle w:val="ListParagraph"/>
         <w:numPr>
           <w:ilvl w:val="0"/>
           <w:numId w:val="1"/>
@@ -2061,7 +2063,7 @@
     </w:p>
     <w:p>
       <w:pPr>
-        <w:pStyle w:val="a4"/>
+        <w:pStyle w:val="ListParagraph"/>
         <w:numPr>
           <w:ilvl w:val="0"/>
           <w:numId w:val="1"/>
@@ -2084,7 +2086,7 @@
     </w:p>
     <w:p>
       <w:pPr>
-        <w:pStyle w:val="a4"/>
+        <w:pStyle w:val="ListParagraph"/>
         <w:numPr>
           <w:ilvl w:val="0"/>
           <w:numId w:val="1"/>
@@ -2107,7 +2109,7 @@
     </w:p>
     <w:p>
       <w:pPr>
-        <w:pStyle w:val="a4"/>
+        <w:pStyle w:val="ListParagraph"/>
         <w:numPr>
           <w:ilvl w:val="0"/>
           <w:numId w:val="1"/>
@@ -2130,7 +2132,7 @@
     </w:p>
     <w:p>
       <w:pPr>
-        <w:pStyle w:val="a4"/>
+        <w:pStyle w:val="ListParagraph"/>
         <w:numPr>
           <w:ilvl w:val="0"/>
           <w:numId w:val="1"/>
@@ -2186,7 +2188,7 @@
     </w:p>
     <w:p>
       <w:pPr>
-        <w:pStyle w:val="11"/>
+        <w:pStyle w:val="1"/>
         <w:ind w:firstLine="708"/>
       </w:pPr>
       <w:r>
@@ -2258,7 +2260,7 @@
     </w:p>
     <w:p>
       <w:pPr>
-        <w:pStyle w:val="11"/>
+        <w:pStyle w:val="1"/>
         <w:ind w:firstLine="708"/>
       </w:pPr>
       <w:r>
@@ -2271,7 +2273,7 @@
     </w:p>
     <w:p>
       <w:pPr>
-        <w:pStyle w:val="11"/>
+        <w:pStyle w:val="1"/>
         <w:rPr>
           <w:color w:val="000000"/>
           <w:szCs w:val="28"/>
@@ -2329,7 +2331,7 @@
     </w:p>
     <w:p>
       <w:pPr>
-        <w:pStyle w:val="11"/>
+        <w:pStyle w:val="1"/>
         <w:rPr>
           <w:color w:val="000000"/>
           <w:szCs w:val="28"/>
@@ -2345,7 +2347,7 @@
     </w:p>
     <w:p>
       <w:pPr>
-        <w:pStyle w:val="11"/>
+        <w:pStyle w:val="1"/>
         <w:numPr>
           <w:ilvl w:val="0"/>
           <w:numId w:val="2"/>
@@ -2365,7 +2367,7 @@
     </w:p>
     <w:p>
       <w:pPr>
-        <w:pStyle w:val="11"/>
+        <w:pStyle w:val="1"/>
         <w:numPr>
           <w:ilvl w:val="0"/>
           <w:numId w:val="2"/>
@@ -2385,7 +2387,7 @@
     </w:p>
     <w:p>
       <w:pPr>
-        <w:pStyle w:val="11"/>
+        <w:pStyle w:val="1"/>
         <w:numPr>
           <w:ilvl w:val="0"/>
           <w:numId w:val="2"/>
@@ -2405,7 +2407,7 @@
     </w:p>
     <w:p>
       <w:pPr>
-        <w:pStyle w:val="11"/>
+        <w:pStyle w:val="1"/>
         <w:numPr>
           <w:ilvl w:val="0"/>
           <w:numId w:val="2"/>
@@ -2425,7 +2427,7 @@
     </w:p>
     <w:p>
       <w:pPr>
-        <w:pStyle w:val="11"/>
+        <w:pStyle w:val="1"/>
         <w:rPr>
           <w:color w:val="000000"/>
           <w:szCs w:val="28"/>
@@ -2441,7 +2443,7 @@
     </w:p>
     <w:p>
       <w:pPr>
-        <w:pStyle w:val="11"/>
+        <w:pStyle w:val="1"/>
         <w:ind w:firstLine="0"/>
         <w:rPr>
           <w:color w:val="000000"/>
@@ -2479,7 +2481,7 @@
     </w:p>
     <w:p>
       <w:pPr>
-        <w:pStyle w:val="11"/>
+        <w:pStyle w:val="1"/>
         <w:rPr>
           <w:color w:val="000000"/>
           <w:szCs w:val="28"/>
@@ -2488,7 +2490,7 @@
     </w:p>
     <w:p>
       <w:pPr>
-        <w:pStyle w:val="11"/>
+        <w:pStyle w:val="1"/>
         <w:jc w:val="center"/>
         <w:rPr>
           <w:color w:val="000000"/>
@@ -2498,6 +2500,7 @@
       <w:r>
         <w:rPr>
           <w:noProof/>
+          <w:lang w:val="en-US" w:eastAsia="en-US"/>
         </w:rPr>
         <w:drawing>
           <wp:inline distT="0" distB="0" distL="0" distR="0" wp14:anchorId="571208D8" wp14:editId="69EA2F71">
@@ -2551,7 +2554,7 @@
     </w:p>
     <w:p>
       <w:pPr>
-        <w:pStyle w:val="11"/>
+        <w:pStyle w:val="1"/>
         <w:jc w:val="center"/>
         <w:rPr>
           <w:color w:val="000000"/>
@@ -2561,7 +2564,7 @@
     </w:p>
     <w:p>
       <w:pPr>
-        <w:pStyle w:val="11"/>
+        <w:pStyle w:val="1"/>
         <w:jc w:val="center"/>
         <w:rPr>
           <w:color w:val="000000"/>
@@ -2608,7 +2611,7 @@
     </w:p>
     <w:p>
       <w:pPr>
-        <w:pStyle w:val="11"/>
+        <w:pStyle w:val="1"/>
         <w:rPr>
           <w:color w:val="000000"/>
           <w:szCs w:val="28"/>
@@ -2617,7 +2620,7 @@
     </w:p>
     <w:p>
       <w:pPr>
-        <w:pStyle w:val="11"/>
+        <w:pStyle w:val="1"/>
         <w:rPr>
           <w:color w:val="000000"/>
           <w:szCs w:val="28"/>
@@ -2649,7 +2652,7 @@
     </w:p>
     <w:p>
       <w:pPr>
-        <w:pStyle w:val="11"/>
+        <w:pStyle w:val="1"/>
         <w:rPr>
           <w:color w:val="000000"/>
           <w:szCs w:val="28"/>
@@ -2665,7 +2668,7 @@
     </w:p>
     <w:p>
       <w:pPr>
-        <w:pStyle w:val="11"/>
+        <w:pStyle w:val="1"/>
       </w:pPr>
       <w:r>
         <w:t xml:space="preserve">За последние годы микроконтроллеры AVR приобрели большую популярность, привлекая разработчиков достаточно выгодным соотношением показателей «цена/быстродействие/энергопотребление», удобными режимами программирования, доступностью программно-аппаратных средств поддержки и широкой номенклатурой выпускаемых кристаллов. Микроконтроллеры этой серии представляют собой удобный инструмент для создания современных высокопроизводительных и экономичных встраиваемых контроллеров многоцелевого назначения. В частности, они используются в автомобильной электронике, бытовой технике, сетевых </w:t>
@@ -2677,7 +2680,7 @@
     </w:p>
     <w:p>
       <w:pPr>
-        <w:pStyle w:val="11"/>
+        <w:pStyle w:val="1"/>
       </w:pPr>
       <w:r>
         <w:t>В рамках единой базовой архитектуры AVR микроконтроллеры подразделяются на три семейства:</w:t>
@@ -2685,7 +2688,7 @@
     </w:p>
     <w:p>
       <w:pPr>
-        <w:pStyle w:val="20"/>
+        <w:pStyle w:val="Heading2"/>
         <w:numPr>
           <w:ilvl w:val="0"/>
           <w:numId w:val="3"/>
@@ -2738,7 +2741,7 @@
     </w:p>
     <w:p>
       <w:pPr>
-        <w:pStyle w:val="a4"/>
+        <w:pStyle w:val="ListParagraph"/>
         <w:numPr>
           <w:ilvl w:val="0"/>
           <w:numId w:val="3"/>
@@ -2769,7 +2772,7 @@
     </w:p>
     <w:p>
       <w:pPr>
-        <w:pStyle w:val="a4"/>
+        <w:pStyle w:val="ListParagraph"/>
         <w:numPr>
           <w:ilvl w:val="0"/>
           <w:numId w:val="3"/>
@@ -2900,7 +2903,7 @@
     </w:p>
     <w:p>
       <w:pPr>
-        <w:pStyle w:val="a4"/>
+        <w:pStyle w:val="ListParagraph"/>
         <w:numPr>
           <w:ilvl w:val="0"/>
           <w:numId w:val="4"/>
@@ -2913,7 +2916,7 @@
     </w:p>
     <w:p>
       <w:pPr>
-        <w:pStyle w:val="a4"/>
+        <w:pStyle w:val="ListParagraph"/>
         <w:numPr>
           <w:ilvl w:val="0"/>
           <w:numId w:val="4"/>
@@ -2932,7 +2935,7 @@
     </w:p>
     <w:p>
       <w:pPr>
-        <w:pStyle w:val="a4"/>
+        <w:pStyle w:val="ListParagraph"/>
         <w:numPr>
           <w:ilvl w:val="0"/>
           <w:numId w:val="4"/>
@@ -2945,7 +2948,7 @@
     </w:p>
     <w:p>
       <w:pPr>
-        <w:pStyle w:val="a4"/>
+        <w:pStyle w:val="ListParagraph"/>
         <w:numPr>
           <w:ilvl w:val="0"/>
           <w:numId w:val="4"/>
@@ -2961,7 +2964,7 @@
     </w:p>
     <w:p>
       <w:pPr>
-        <w:pStyle w:val="a4"/>
+        <w:pStyle w:val="ListParagraph"/>
         <w:numPr>
           <w:ilvl w:val="0"/>
           <w:numId w:val="4"/>
@@ -3064,6 +3067,7 @@
       <w:r>
         <w:rPr>
           <w:noProof/>
+          <w:lang w:val="en-US" w:eastAsia="en-US"/>
         </w:rPr>
         <w:lastRenderedPageBreak/>
         <w:drawing>
@@ -3186,6 +3190,7 @@
       <w:r>
         <w:rPr>
           <w:noProof/>
+          <w:lang w:val="en-US" w:eastAsia="en-US"/>
         </w:rPr>
         <w:drawing>
           <wp:inline distT="0" distB="0" distL="0" distR="0" wp14:anchorId="4051DE1A" wp14:editId="1FC268BC">
@@ -3584,7 +3589,7 @@
     </w:p>
     <w:p>
       <w:pPr>
-        <w:pStyle w:val="a4"/>
+        <w:pStyle w:val="ListParagraph"/>
         <w:numPr>
           <w:ilvl w:val="0"/>
           <w:numId w:val="5"/>
@@ -3649,7 +3654,7 @@
     </w:p>
     <w:p>
       <w:pPr>
-        <w:pStyle w:val="a4"/>
+        <w:pStyle w:val="ListParagraph"/>
         <w:numPr>
           <w:ilvl w:val="0"/>
           <w:numId w:val="5"/>
@@ -3667,7 +3672,7 @@
     </w:p>
     <w:p>
       <w:pPr>
-        <w:pStyle w:val="a4"/>
+        <w:pStyle w:val="ListParagraph"/>
         <w:numPr>
           <w:ilvl w:val="0"/>
           <w:numId w:val="5"/>
@@ -3689,7 +3694,7 @@
     </w:p>
     <w:p>
       <w:pPr>
-        <w:pStyle w:val="a4"/>
+        <w:pStyle w:val="ListParagraph"/>
         <w:numPr>
           <w:ilvl w:val="0"/>
           <w:numId w:val="5"/>
@@ -3814,7 +3819,7 @@
       </w:pPr>
       <w:r>
         <w:rPr>
-          <w:rStyle w:val="a8"/>
+          <w:rStyle w:val="Strong"/>
           <w:b w:val="0"/>
         </w:rPr>
         <w:t>Arduino Uno</w:t>
@@ -3959,7 +3964,7 @@
     </w:p>
     <w:p>
       <w:pPr>
-        <w:pStyle w:val="a4"/>
+        <w:pStyle w:val="ListParagraph"/>
         <w:numPr>
           <w:ilvl w:val="0"/>
           <w:numId w:val="6"/>
@@ -3978,7 +3983,7 @@
     </w:p>
     <w:p>
       <w:pPr>
-        <w:pStyle w:val="a4"/>
+        <w:pStyle w:val="ListParagraph"/>
         <w:numPr>
           <w:ilvl w:val="0"/>
           <w:numId w:val="6"/>
@@ -3997,7 +4002,7 @@
     </w:p>
     <w:p>
       <w:pPr>
-        <w:pStyle w:val="a4"/>
+        <w:pStyle w:val="ListParagraph"/>
         <w:numPr>
           <w:ilvl w:val="0"/>
           <w:numId w:val="6"/>
@@ -4016,7 +4021,7 @@
     </w:p>
     <w:p>
       <w:pPr>
-        <w:pStyle w:val="a4"/>
+        <w:pStyle w:val="ListParagraph"/>
         <w:numPr>
           <w:ilvl w:val="0"/>
           <w:numId w:val="6"/>
@@ -4048,7 +4053,7 @@
     </w:p>
     <w:p>
       <w:pPr>
-        <w:pStyle w:val="a4"/>
+        <w:pStyle w:val="ListParagraph"/>
         <w:numPr>
           <w:ilvl w:val="0"/>
           <w:numId w:val="6"/>
@@ -4068,7 +4073,7 @@
     </w:p>
     <w:p>
       <w:pPr>
-        <w:pStyle w:val="a4"/>
+        <w:pStyle w:val="ListParagraph"/>
         <w:numPr>
           <w:ilvl w:val="0"/>
           <w:numId w:val="6"/>
@@ -4087,7 +4092,7 @@
     </w:p>
     <w:p>
       <w:pPr>
-        <w:pStyle w:val="a4"/>
+        <w:pStyle w:val="ListParagraph"/>
         <w:numPr>
           <w:ilvl w:val="0"/>
           <w:numId w:val="6"/>
@@ -4106,7 +4111,7 @@
     </w:p>
     <w:p>
       <w:pPr>
-        <w:pStyle w:val="a4"/>
+        <w:pStyle w:val="ListParagraph"/>
         <w:numPr>
           <w:ilvl w:val="0"/>
           <w:numId w:val="6"/>
@@ -4213,6 +4218,7 @@
       <w:r>
         <w:rPr>
           <w:noProof/>
+          <w:lang w:val="en-US" w:eastAsia="en-US"/>
         </w:rPr>
         <w:drawing>
           <wp:inline distT="0" distB="0" distL="0" distR="0" wp14:anchorId="302C030F" wp14:editId="237E14DE">
@@ -4747,6 +4753,7 @@
       <w:r>
         <w:rPr>
           <w:noProof/>
+          <w:lang w:val="en-US" w:eastAsia="en-US"/>
         </w:rPr>
         <w:lastRenderedPageBreak/>
         <w:drawing>
@@ -4962,6 +4969,7 @@
       <w:r>
         <w:rPr>
           <w:noProof/>
+          <w:lang w:val="en-US" w:eastAsia="en-US"/>
         </w:rPr>
         <w:drawing>
           <wp:inline distT="0" distB="0" distL="0" distR="0">
@@ -5201,6 +5209,7 @@
       <w:r>
         <w:rPr>
           <w:noProof/>
+          <w:lang w:val="en-US" w:eastAsia="en-US"/>
         </w:rPr>
         <w:drawing>
           <wp:inline distT="0" distB="0" distL="0" distR="0">
@@ -5387,6 +5396,7 @@
       <w:r>
         <w:rPr>
           <w:noProof/>
+          <w:lang w:val="en-US" w:eastAsia="en-US"/>
         </w:rPr>
         <w:drawing>
           <wp:inline distT="0" distB="0" distL="0" distR="0">
@@ -5670,6 +5680,7 @@
       <w:r>
         <w:rPr>
           <w:noProof/>
+          <w:lang w:val="en-US" w:eastAsia="en-US"/>
         </w:rPr>
         <w:drawing>
           <wp:inline distT="0" distB="0" distL="0" distR="0">
@@ -5849,6 +5860,7 @@
       <w:r>
         <w:rPr>
           <w:noProof/>
+          <w:lang w:val="en-US" w:eastAsia="en-US"/>
         </w:rPr>
         <w:drawing>
           <wp:inline distT="0" distB="0" distL="0" distR="0">
@@ -6074,6 +6086,7 @@
       <w:r>
         <w:rPr>
           <w:noProof/>
+          <w:lang w:val="en-US" w:eastAsia="en-US"/>
         </w:rPr>
         <w:drawing>
           <wp:inline distT="0" distB="0" distL="0" distR="0">
@@ -6277,6 +6290,7 @@
       <w:r>
         <w:rPr>
           <w:noProof/>
+          <w:lang w:val="en-US" w:eastAsia="en-US"/>
         </w:rPr>
         <w:drawing>
           <wp:inline distT="0" distB="0" distL="0" distR="0">
@@ -6461,7 +6475,7 @@
       </w:pPr>
       <w:r>
         <w:rPr>
-          <w:rStyle w:val="a8"/>
+          <w:rStyle w:val="Strong"/>
           <w:rFonts w:cs="Times New Roman"/>
           <w:b w:val="0"/>
           <w:color w:val="000000"/>
@@ -6479,6 +6493,7 @@
       <w:r>
         <w:rPr>
           <w:noProof/>
+          <w:lang w:val="en-US" w:eastAsia="en-US"/>
         </w:rPr>
         <w:drawing>
           <wp:inline distT="0" distB="0" distL="0" distR="0">
@@ -6679,6 +6694,7 @@
       <w:r>
         <w:rPr>
           <w:noProof/>
+          <w:lang w:val="en-US" w:eastAsia="en-US"/>
         </w:rPr>
         <w:drawing>
           <wp:inline distT="0" distB="0" distL="0" distR="0">
@@ -6861,7 +6877,7 @@
     </w:p>
     <w:tbl>
       <w:tblPr>
-        <w:tblStyle w:val="ab"/>
+        <w:tblStyle w:val="TableGrid"/>
         <w:tblW w:w="0" w:type="auto"/>
         <w:tblLayout w:type="fixed"/>
         <w:tblLook w:val="04A0" w:firstRow="1" w:lastRow="0" w:firstColumn="1" w:lastColumn="0" w:noHBand="0" w:noVBand="1"/>
@@ -6892,7 +6908,7 @@
             </w:pPr>
             <w:r>
               <w:rPr>
-                <w:rStyle w:val="a8"/>
+                <w:rStyle w:val="Strong"/>
                 <w:rFonts w:ascii="Times New Roman" w:hAnsi="Times New Roman" w:cs="Times New Roman"/>
                 <w:color w:val="000000"/>
                 <w:sz w:val="28"/>
@@ -6918,7 +6934,7 @@
             </w:pPr>
             <w:r>
               <w:rPr>
-                <w:rStyle w:val="a8"/>
+                <w:rStyle w:val="Strong"/>
                 <w:rFonts w:ascii="Times New Roman" w:hAnsi="Times New Roman" w:cs="Times New Roman"/>
                 <w:color w:val="000000"/>
                 <w:sz w:val="28"/>
@@ -6944,7 +6960,7 @@
             </w:pPr>
             <w:r>
               <w:rPr>
-                <w:rStyle w:val="a8"/>
+                <w:rStyle w:val="Strong"/>
                 <w:rFonts w:ascii="Times New Roman" w:hAnsi="Times New Roman" w:cs="Times New Roman"/>
                 <w:color w:val="000000"/>
                 <w:sz w:val="28"/>
@@ -6970,7 +6986,7 @@
             </w:pPr>
             <w:r>
               <w:rPr>
-                <w:rStyle w:val="a8"/>
+                <w:rStyle w:val="Strong"/>
                 <w:rFonts w:ascii="Times New Roman" w:hAnsi="Times New Roman" w:cs="Times New Roman"/>
                 <w:color w:val="000000"/>
                 <w:sz w:val="28"/>
@@ -6996,7 +7012,7 @@
             </w:pPr>
             <w:r>
               <w:rPr>
-                <w:rStyle w:val="a8"/>
+                <w:rStyle w:val="Strong"/>
                 <w:rFonts w:ascii="Times New Roman" w:hAnsi="Times New Roman" w:cs="Times New Roman"/>
                 <w:color w:val="000000"/>
                 <w:sz w:val="28"/>
@@ -7248,6 +7264,7 @@
       <w:r>
         <w:rPr>
           <w:noProof/>
+          <w:lang w:val="en-US" w:eastAsia="en-US"/>
         </w:rPr>
         <w:drawing>
           <wp:inline distT="0" distB="0" distL="0" distR="0">
@@ -7433,7 +7450,7 @@
     </w:p>
     <w:p>
       <w:pPr>
-        <w:pStyle w:val="a4"/>
+        <w:pStyle w:val="ListParagraph"/>
         <w:numPr>
           <w:ilvl w:val="0"/>
           <w:numId w:val="7"/>
@@ -7459,7 +7476,7 @@
     </w:p>
     <w:p>
       <w:pPr>
-        <w:pStyle w:val="a4"/>
+        <w:pStyle w:val="ListParagraph"/>
         <w:numPr>
           <w:ilvl w:val="0"/>
           <w:numId w:val="7"/>
@@ -7479,7 +7496,7 @@
     </w:p>
     <w:p>
       <w:pPr>
-        <w:pStyle w:val="a4"/>
+        <w:pStyle w:val="ListParagraph"/>
         <w:numPr>
           <w:ilvl w:val="0"/>
           <w:numId w:val="7"/>
@@ -7505,7 +7522,7 @@
     </w:p>
     <w:p>
       <w:pPr>
-        <w:pStyle w:val="a4"/>
+        <w:pStyle w:val="ListParagraph"/>
         <w:numPr>
           <w:ilvl w:val="0"/>
           <w:numId w:val="7"/>
@@ -7531,7 +7548,7 @@
     </w:p>
     <w:p>
       <w:pPr>
-        <w:pStyle w:val="a4"/>
+        <w:pStyle w:val="ListParagraph"/>
         <w:numPr>
           <w:ilvl w:val="0"/>
           <w:numId w:val="7"/>
@@ -7557,7 +7574,7 @@
     </w:p>
     <w:p>
       <w:pPr>
-        <w:pStyle w:val="a4"/>
+        <w:pStyle w:val="ListParagraph"/>
         <w:numPr>
           <w:ilvl w:val="0"/>
           <w:numId w:val="7"/>
@@ -7577,7 +7594,7 @@
     </w:p>
     <w:p>
       <w:pPr>
-        <w:pStyle w:val="a4"/>
+        <w:pStyle w:val="ListParagraph"/>
         <w:numPr>
           <w:ilvl w:val="0"/>
           <w:numId w:val="7"/>
@@ -7600,7 +7617,7 @@
     </w:p>
     <w:p>
       <w:pPr>
-        <w:pStyle w:val="a4"/>
+        <w:pStyle w:val="ListParagraph"/>
         <w:numPr>
           <w:ilvl w:val="0"/>
           <w:numId w:val="7"/>
@@ -7822,7 +7839,7 @@
     </w:p>
     <w:p>
       <w:pPr>
-        <w:pStyle w:val="aa"/>
+        <w:pStyle w:val="NoSpacing"/>
         <w:jc w:val="both"/>
       </w:pPr>
       <w:r>
@@ -7865,7 +7882,7 @@
     </w:p>
     <w:p>
       <w:pPr>
-        <w:pStyle w:val="aa"/>
+        <w:pStyle w:val="NoSpacing"/>
         <w:ind w:firstLine="720"/>
         <w:jc w:val="both"/>
       </w:pPr>
@@ -7875,7 +7892,7 @@
     </w:p>
     <w:p>
       <w:pPr>
-        <w:pStyle w:val="aa"/>
+        <w:pStyle w:val="NoSpacing"/>
         <w:ind w:firstLine="720"/>
         <w:jc w:val="both"/>
       </w:pPr>
@@ -7885,7 +7902,7 @@
     </w:p>
     <w:p>
       <w:pPr>
-        <w:pStyle w:val="aa"/>
+        <w:pStyle w:val="NoSpacing"/>
         <w:ind w:firstLine="720"/>
         <w:jc w:val="both"/>
       </w:pPr>
@@ -7909,7 +7926,7 @@
     </w:p>
     <w:p>
       <w:pPr>
-        <w:pStyle w:val="aa"/>
+        <w:pStyle w:val="NoSpacing"/>
         <w:ind w:firstLine="709"/>
         <w:jc w:val="both"/>
       </w:pPr>
@@ -7933,7 +7950,7 @@
     </w:p>
     <w:p>
       <w:pPr>
-        <w:pStyle w:val="aa"/>
+        <w:pStyle w:val="NoSpacing"/>
         <w:ind w:firstLine="709"/>
         <w:jc w:val="both"/>
       </w:pPr>
@@ -7959,7 +7976,7 @@
     </w:p>
     <w:p>
       <w:pPr>
-        <w:pStyle w:val="aa"/>
+        <w:pStyle w:val="NoSpacing"/>
         <w:ind w:firstLine="709"/>
         <w:jc w:val="both"/>
       </w:pPr>
@@ -7969,7 +7986,7 @@
     </w:p>
     <w:p>
       <w:pPr>
-        <w:pStyle w:val="aa"/>
+        <w:pStyle w:val="NoSpacing"/>
         <w:ind w:firstLine="709"/>
         <w:jc w:val="both"/>
       </w:pPr>
@@ -7995,7 +8012,7 @@
     </w:p>
     <w:p>
       <w:pPr>
-        <w:pStyle w:val="aa"/>
+        <w:pStyle w:val="NoSpacing"/>
         <w:ind w:firstLine="709"/>
         <w:jc w:val="both"/>
       </w:pPr>
@@ -8168,7 +8185,7 @@
     </w:p>
     <w:p>
       <w:pPr>
-        <w:pStyle w:val="aa"/>
+        <w:pStyle w:val="NoSpacing"/>
         <w:ind w:firstLine="709"/>
         <w:jc w:val="both"/>
         <w:rPr>
@@ -8193,7 +8210,7 @@
     </w:p>
     <w:p>
       <w:pPr>
-        <w:pStyle w:val="aa"/>
+        <w:pStyle w:val="NoSpacing"/>
         <w:ind w:firstLine="709"/>
         <w:jc w:val="both"/>
       </w:pPr>
@@ -8216,7 +8233,7 @@
     </w:p>
     <w:p>
       <w:pPr>
-        <w:pStyle w:val="aa"/>
+        <w:pStyle w:val="NoSpacing"/>
         <w:ind w:firstLine="709"/>
         <w:jc w:val="both"/>
       </w:pPr>
@@ -8226,7 +8243,7 @@
     </w:p>
     <w:p>
       <w:pPr>
-        <w:pStyle w:val="aa"/>
+        <w:pStyle w:val="NoSpacing"/>
         <w:ind w:firstLine="709"/>
         <w:jc w:val="both"/>
         <w:rPr>
@@ -8272,7 +8289,7 @@
     </w:p>
     <w:p>
       <w:pPr>
-        <w:pStyle w:val="aa"/>
+        <w:pStyle w:val="NoSpacing"/>
         <w:ind w:firstLine="709"/>
         <w:jc w:val="both"/>
       </w:pPr>
@@ -8282,7 +8299,7 @@
     </w:p>
     <w:p>
       <w:pPr>
-        <w:pStyle w:val="aa"/>
+        <w:pStyle w:val="NoSpacing"/>
         <w:ind w:firstLine="709"/>
         <w:jc w:val="both"/>
       </w:pPr>
@@ -8316,7 +8333,7 @@
     </w:p>
     <w:p>
       <w:pPr>
-        <w:pStyle w:val="aa"/>
+        <w:pStyle w:val="NoSpacing"/>
         <w:ind w:firstLine="709"/>
         <w:jc w:val="both"/>
       </w:pPr>
@@ -8368,7 +8385,7 @@
     </w:p>
     <w:p>
       <w:pPr>
-        <w:pStyle w:val="aa"/>
+        <w:pStyle w:val="NoSpacing"/>
         <w:ind w:firstLine="709"/>
         <w:jc w:val="both"/>
       </w:pPr>
@@ -8402,7 +8419,7 @@
     </w:p>
     <w:p>
       <w:pPr>
-        <w:pStyle w:val="aa"/>
+        <w:pStyle w:val="NoSpacing"/>
         <w:ind w:firstLine="709"/>
         <w:jc w:val="both"/>
       </w:pPr>
@@ -8415,7 +8432,7 @@
     </w:p>
     <w:p>
       <w:pPr>
-        <w:pStyle w:val="aa"/>
+        <w:pStyle w:val="NoSpacing"/>
         <w:ind w:firstLine="709"/>
         <w:jc w:val="both"/>
       </w:pPr>
@@ -8425,7 +8442,7 @@
     </w:p>
     <w:p>
       <w:pPr>
-        <w:pStyle w:val="aa"/>
+        <w:pStyle w:val="NoSpacing"/>
         <w:ind w:firstLine="709"/>
         <w:jc w:val="both"/>
       </w:pPr>
@@ -8436,7 +8453,7 @@
     </w:p>
     <w:p>
       <w:pPr>
-        <w:pStyle w:val="aa"/>
+        <w:pStyle w:val="NoSpacing"/>
         <w:ind w:firstLine="709"/>
         <w:jc w:val="both"/>
       </w:pPr>
@@ -8446,7 +8463,7 @@
     </w:p>
     <w:p>
       <w:pPr>
-        <w:pStyle w:val="aa"/>
+        <w:pStyle w:val="NoSpacing"/>
         <w:ind w:firstLine="709"/>
         <w:jc w:val="both"/>
       </w:pPr>
@@ -8894,7 +8911,7 @@
     </w:p>
     <w:tbl>
       <w:tblPr>
-        <w:tblStyle w:val="ab"/>
+        <w:tblStyle w:val="TableGrid"/>
         <w:tblW w:w="0" w:type="auto"/>
         <w:jc w:val="center"/>
         <w:tblLook w:val="04A0" w:firstRow="1" w:lastRow="0" w:firstColumn="1" w:lastColumn="0" w:noHBand="0" w:noVBand="1"/>
@@ -9616,7 +9633,7 @@
     </w:p>
     <w:tbl>
       <w:tblPr>
-        <w:tblStyle w:val="ab"/>
+        <w:tblStyle w:val="TableGrid"/>
         <w:tblW w:w="0" w:type="auto"/>
         <w:jc w:val="center"/>
         <w:tblLook w:val="04A0" w:firstRow="1" w:lastRow="0" w:firstColumn="1" w:lastColumn="0" w:noHBand="0" w:noVBand="1"/>
@@ -9648,7 +9665,7 @@
             </w:pPr>
             <w:r>
               <w:rPr>
-                <w:rStyle w:val="a8"/>
+                <w:rStyle w:val="Strong"/>
                 <w:rFonts w:ascii="Times New Roman" w:hAnsi="Times New Roman" w:cs="Times New Roman"/>
                 <w:b w:val="0"/>
                 <w:color w:val="222222"/>
@@ -9677,7 +9694,7 @@
             </w:pPr>
             <w:r>
               <w:rPr>
-                <w:rStyle w:val="a8"/>
+                <w:rStyle w:val="Strong"/>
                 <w:rFonts w:ascii="Times New Roman" w:hAnsi="Times New Roman" w:cs="Times New Roman"/>
                 <w:b w:val="0"/>
                 <w:color w:val="222222"/>
@@ -9706,7 +9723,7 @@
             </w:pPr>
             <w:r>
               <w:rPr>
-                <w:rStyle w:val="a8"/>
+                <w:rStyle w:val="Strong"/>
                 <w:rFonts w:ascii="Times New Roman" w:hAnsi="Times New Roman" w:cs="Times New Roman"/>
                 <w:b w:val="0"/>
                 <w:color w:val="222222"/>
@@ -9733,7 +9750,7 @@
             <w:pPr>
               <w:jc w:val="center"/>
               <w:rPr>
-                <w:rStyle w:val="a8"/>
+                <w:rStyle w:val="Strong"/>
                 <w:rFonts w:ascii="Times New Roman" w:hAnsi="Times New Roman" w:cs="Times New Roman"/>
                 <w:b w:val="0"/>
                 <w:color w:val="222222"/>
@@ -9744,7 +9761,7 @@
             </w:pPr>
             <w:r>
               <w:rPr>
-                <w:rStyle w:val="a8"/>
+                <w:rStyle w:val="Strong"/>
                 <w:rFonts w:ascii="Times New Roman" w:hAnsi="Times New Roman" w:cs="Times New Roman"/>
                 <w:b w:val="0"/>
                 <w:color w:val="222222"/>
@@ -9765,7 +9782,7 @@
             <w:pPr>
               <w:jc w:val="center"/>
               <w:rPr>
-                <w:rStyle w:val="a8"/>
+                <w:rStyle w:val="Strong"/>
                 <w:rFonts w:ascii="Times New Roman" w:hAnsi="Times New Roman" w:cs="Times New Roman"/>
                 <w:b w:val="0"/>
                 <w:color w:val="222222"/>
@@ -9776,7 +9793,7 @@
             </w:pPr>
             <w:r>
               <w:rPr>
-                <w:rStyle w:val="a8"/>
+                <w:rStyle w:val="Strong"/>
                 <w:rFonts w:ascii="Times New Roman" w:hAnsi="Times New Roman" w:cs="Times New Roman"/>
                 <w:b w:val="0"/>
                 <w:color w:val="222222"/>
@@ -9797,7 +9814,7 @@
             <w:pPr>
               <w:jc w:val="center"/>
               <w:rPr>
-                <w:rStyle w:val="a8"/>
+                <w:rStyle w:val="Strong"/>
                 <w:rFonts w:ascii="Times New Roman" w:hAnsi="Times New Roman" w:cs="Times New Roman"/>
                 <w:b w:val="0"/>
                 <w:color w:val="222222"/>
@@ -9808,7 +9825,7 @@
             </w:pPr>
             <w:r>
               <w:rPr>
-                <w:rStyle w:val="a8"/>
+                <w:rStyle w:val="Strong"/>
                 <w:rFonts w:ascii="Times New Roman" w:hAnsi="Times New Roman" w:cs="Times New Roman"/>
                 <w:b w:val="0"/>
                 <w:color w:val="222222"/>
@@ -10307,7 +10324,7 @@
     </w:p>
     <w:tbl>
       <w:tblPr>
-        <w:tblStyle w:val="ab"/>
+        <w:tblStyle w:val="TableGrid"/>
         <w:tblW w:w="0" w:type="auto"/>
         <w:jc w:val="center"/>
         <w:tblLook w:val="04A0" w:firstRow="1" w:lastRow="0" w:firstColumn="1" w:lastColumn="0" w:noHBand="0" w:noVBand="1"/>
@@ -11915,6 +11932,7 @@
       <w:r>
         <w:rPr>
           <w:noProof/>
+          <w:lang w:val="en-US" w:eastAsia="en-US"/>
         </w:rPr>
         <w:lastRenderedPageBreak/>
         <w:drawing>
@@ -12424,6 +12442,7 @@
       <w:r>
         <w:rPr>
           <w:noProof/>
+          <w:lang w:val="en-US" w:eastAsia="en-US"/>
         </w:rPr>
         <w:drawing>
           <wp:inline distT="0" distB="0" distL="0" distR="0" wp14:anchorId="7DC21819" wp14:editId="1A236E85">
@@ -12736,6 +12755,7 @@
       <w:r>
         <w:rPr>
           <w:noProof/>
+          <w:lang w:val="en-US" w:eastAsia="en-US"/>
         </w:rPr>
         <w:lastRenderedPageBreak/>
         <w:drawing>
@@ -12893,6 +12913,7 @@
       <w:r>
         <w:rPr>
           <w:noProof/>
+          <w:lang w:val="en-US" w:eastAsia="en-US"/>
         </w:rPr>
         <w:drawing>
           <wp:inline distT="0" distB="0" distL="0" distR="0" wp14:anchorId="25E6C416" wp14:editId="20FD4288">
@@ -13292,6 +13313,7 @@
       <w:r>
         <w:rPr>
           <w:noProof/>
+          <w:lang w:val="en-US" w:eastAsia="en-US"/>
         </w:rPr>
         <w:drawing>
           <wp:inline distT="0" distB="0" distL="0" distR="0" wp14:anchorId="2EEE1A46" wp14:editId="7F72B21D">
@@ -13596,6 +13618,7 @@
       <w:r>
         <w:rPr>
           <w:noProof/>
+          <w:lang w:val="en-US" w:eastAsia="en-US"/>
         </w:rPr>
         <w:lastRenderedPageBreak/>
         <w:drawing>
@@ -14230,7 +14253,7 @@
     </w:p>
     <w:tbl>
       <w:tblPr>
-        <w:tblStyle w:val="ab"/>
+        <w:tblStyle w:val="TableGrid"/>
         <w:tblW w:w="0" w:type="auto"/>
         <w:tblLook w:val="04A0" w:firstRow="1" w:lastRow="0" w:firstColumn="1" w:lastColumn="0" w:noHBand="0" w:noVBand="1"/>
       </w:tblPr>
@@ -16534,6 +16557,7 @@
       <w:r>
         <w:rPr>
           <w:noProof/>
+          <w:lang w:val="en-US" w:eastAsia="en-US"/>
         </w:rPr>
         <w:drawing>
           <wp:inline distT="0" distB="0" distL="0" distR="0">
@@ -16647,6 +16671,7 @@
       <w:r>
         <w:rPr>
           <w:noProof/>
+          <w:lang w:val="en-US" w:eastAsia="en-US"/>
         </w:rPr>
         <w:drawing>
           <wp:inline distT="0" distB="0" distL="0" distR="0">
@@ -16852,6 +16877,7 @@
       <w:r>
         <w:rPr>
           <w:noProof/>
+          <w:lang w:val="en-US" w:eastAsia="en-US"/>
         </w:rPr>
         <w:drawing>
           <wp:inline distT="0" distB="0" distL="0" distR="0">
@@ -17131,6 +17157,7 @@
       <w:r>
         <w:rPr>
           <w:noProof/>
+          <w:lang w:val="en-US" w:eastAsia="en-US"/>
         </w:rPr>
         <w:drawing>
           <wp:inline distT="0" distB="0" distL="0" distR="0">
@@ -17650,6 +17677,7 @@
       <w:r>
         <w:rPr>
           <w:noProof/>
+          <w:lang w:val="en-US" w:eastAsia="en-US"/>
         </w:rPr>
         <w:drawing>
           <wp:inline distT="0" distB="0" distL="0" distR="0">
@@ -17900,7 +17928,7 @@
             <v:imagedata r:id="rId57" o:title=""/>
             <w10:wrap type="square" side="right"/>
           </v:shape>
-          <o:OLEObject Type="Embed" ProgID="Visio.Drawing.11" ShapeID="_x0000_s1026" DrawAspect="Content" ObjectID="_1589244066" r:id="rId58"/>
+          <o:OLEObject Type="Embed" ProgID="Visio.Drawing.11" ShapeID="_x0000_s1026" DrawAspect="Content" ObjectID="_1589257661" r:id="rId58"/>
         </w:object>
       </w:r>
     </w:p>
@@ -18393,6 +18421,7 @@
       <w:r>
         <w:rPr>
           <w:noProof/>
+          <w:lang w:val="en-US" w:eastAsia="en-US"/>
         </w:rPr>
         <w:drawing>
           <wp:inline distT="0" distB="0" distL="0" distR="0" wp14:anchorId="256E233E" wp14:editId="0D4AB7C6">
@@ -18665,10 +18694,10 @@
       </w:pPr>
       <w:r>
         <w:object w:dxaOrig="12557" w:dyaOrig="7398">
-          <v:shape id="_x0000_i1025" type="#_x0000_t75" style="width:448.5pt;height:348pt" o:ole="">
+          <v:shape id="_x0000_i1026" type="#_x0000_t75" style="width:448.5pt;height:348pt" o:ole="">
             <v:imagedata r:id="rId60" o:title=""/>
           </v:shape>
-          <o:OLEObject Type="Embed" ProgID="Visio.Drawing.11" ShapeID="_x0000_i1025" DrawAspect="Content" ObjectID="_1589244062" r:id="rId61"/>
+          <o:OLEObject Type="Embed" ProgID="Visio.Drawing.11" ShapeID="_x0000_i1026" DrawAspect="Content" ObjectID="_1589257657" r:id="rId61"/>
         </w:object>
       </w:r>
     </w:p>
@@ -19239,10 +19268,10 @@
       </w:pPr>
       <w:r>
         <w:object w:dxaOrig="6606" w:dyaOrig="6208">
-          <v:shape id="_x0000_i1026" type="#_x0000_t75" style="width:363.75pt;height:342pt" o:ole="">
+          <v:shape id="_x0000_i1027" type="#_x0000_t75" style="width:363.75pt;height:342pt" o:ole="">
             <v:imagedata r:id="rId62" o:title=""/>
           </v:shape>
-          <o:OLEObject Type="Embed" ProgID="Visio.Drawing.11" ShapeID="_x0000_i1026" DrawAspect="Content" ObjectID="_1589244063" r:id="rId63"/>
+          <o:OLEObject Type="Embed" ProgID="Visio.Drawing.11" ShapeID="_x0000_i1027" DrawAspect="Content" ObjectID="_1589257658" r:id="rId63"/>
         </w:object>
       </w:r>
     </w:p>
@@ -19402,6 +19431,7 @@
       <w:r>
         <w:rPr>
           <w:noProof/>
+          <w:lang w:val="en-US" w:eastAsia="en-US"/>
         </w:rPr>
         <w:drawing>
           <wp:inline distT="0" distB="0" distL="0" distR="0" wp14:anchorId="7393905D" wp14:editId="7F163784">
@@ -19909,7 +19939,7 @@
     </w:p>
     <w:p>
       <w:pPr>
-        <w:pStyle w:val="aa"/>
+        <w:pStyle w:val="NoSpacing"/>
         <w:ind w:firstLine="708"/>
         <w:jc w:val="both"/>
         <w:rPr>
@@ -19925,7 +19955,7 @@
     </w:p>
     <w:p>
       <w:pPr>
-        <w:pStyle w:val="aa"/>
+        <w:pStyle w:val="NoSpacing"/>
         <w:ind w:firstLine="708"/>
       </w:pPr>
       <w:r>
@@ -20198,18 +20228,6 @@
       <w:r>
         <w:t>модулю и выполнять дополнительные команды.</w:t>
       </w:r>
-    </w:p>
-    <w:p>
-      <w:pPr>
-        <w:tabs>
-          <w:tab w:val="left" w:pos="2175"/>
-        </w:tabs>
-        <w:ind w:firstLine="709"/>
-        <w:jc w:val="both"/>
-        <w:rPr>
-          <w:noProof/>
-        </w:rPr>
-      </w:pPr>
     </w:p>
     <w:p>
       <w:pPr>
@@ -20220,10 +20238,10 @@
       </w:pPr>
       <w:r>
         <w:object w:dxaOrig="9190" w:dyaOrig="8906">
-          <v:shape id="_x0000_i1027" type="#_x0000_t75" style="width:410.25pt;height:402.75pt" o:ole="">
+          <v:shape id="_x0000_i1028" type="#_x0000_t75" style="width:410.25pt;height:402.75pt" o:ole="">
             <v:imagedata r:id="rId84" o:title=""/>
           </v:shape>
-          <o:OLEObject Type="Embed" ProgID="Visio.Drawing.11" ShapeID="_x0000_i1027" DrawAspect="Content" ObjectID="_1589244064" r:id="rId85"/>
+          <o:OLEObject Type="Embed" ProgID="Visio.Drawing.11" ShapeID="_x0000_i1028" DrawAspect="Content" ObjectID="_1589257659" r:id="rId85"/>
         </w:object>
       </w:r>
     </w:p>
@@ -20256,7 +20274,7 @@
     </w:p>
     <w:p>
       <w:pPr>
-        <w:pStyle w:val="aa"/>
+        <w:pStyle w:val="NoSpacing"/>
         <w:ind w:firstLine="709"/>
         <w:jc w:val="both"/>
       </w:pPr>
@@ -20365,6 +20383,7 @@
       <w:r>
         <w:rPr>
           <w:noProof/>
+          <w:lang w:val="en-US" w:eastAsia="en-US"/>
         </w:rPr>
         <w:drawing>
           <wp:inline distT="0" distB="0" distL="0" distR="0">
@@ -20563,6 +20582,7 @@
       <w:r>
         <w:rPr>
           <w:noProof/>
+          <w:lang w:val="en-US" w:eastAsia="en-US"/>
         </w:rPr>
         <w:lastRenderedPageBreak/>
         <w:drawing>
@@ -20664,6 +20684,7 @@
       <w:r>
         <w:rPr>
           <w:noProof/>
+          <w:lang w:val="en-US" w:eastAsia="en-US"/>
         </w:rPr>
         <w:drawing>
           <wp:inline distT="0" distB="0" distL="0" distR="0">
@@ -20864,6 +20885,7 @@
       <w:r>
         <w:rPr>
           <w:noProof/>
+          <w:lang w:val="en-US" w:eastAsia="en-US"/>
         </w:rPr>
         <w:drawing>
           <wp:inline distT="0" distB="0" distL="0" distR="0">
@@ -20959,6 +20981,7 @@
       <w:r>
         <w:rPr>
           <w:noProof/>
+          <w:lang w:val="en-US" w:eastAsia="en-US"/>
         </w:rPr>
         <w:drawing>
           <wp:inline distT="0" distB="0" distL="0" distR="0">
@@ -21100,6 +21123,7 @@
       <w:r>
         <w:rPr>
           <w:noProof/>
+          <w:lang w:val="en-US" w:eastAsia="en-US"/>
         </w:rPr>
         <w:lastRenderedPageBreak/>
         <w:drawing>
@@ -21287,6 +21311,7 @@
       <w:r>
         <w:rPr>
           <w:noProof/>
+          <w:lang w:val="en-US" w:eastAsia="en-US"/>
         </w:rPr>
         <w:drawing>
           <wp:inline distT="0" distB="0" distL="0" distR="0">
@@ -25587,10 +25612,10 @@
       </w:pPr>
       <w:r>
         <w:object w:dxaOrig="13974" w:dyaOrig="11023">
-          <v:shape id="_x0000_i1028" type="#_x0000_t75" style="width:405pt;height:411.75pt" o:ole="">
+          <v:shape id="_x0000_i1029" type="#_x0000_t75" style="width:405pt;height:411.75pt" o:ole="">
             <v:imagedata r:id="rId93" o:title=""/>
           </v:shape>
-          <o:OLEObject Type="Embed" ProgID="Visio.Drawing.11" ShapeID="_x0000_i1028" DrawAspect="Content" ObjectID="_1589244065" r:id="rId94"/>
+          <o:OLEObject Type="Embed" ProgID="Visio.Drawing.11" ShapeID="_x0000_i1029" DrawAspect="Content" ObjectID="_1589257660" r:id="rId94"/>
         </w:object>
       </w:r>
     </w:p>
@@ -25765,7 +25790,7 @@
     </w:p>
     <w:p>
       <w:pPr>
-        <w:pStyle w:val="aa"/>
+        <w:pStyle w:val="NoSpacing"/>
         <w:rPr>
           <w:rFonts w:ascii="Courier New" w:hAnsi="Courier New" w:cs="Courier New"/>
           <w:sz w:val="24"/>
@@ -25774,7 +25799,7 @@
     </w:p>
     <w:p>
       <w:pPr>
-        <w:pStyle w:val="aa"/>
+        <w:pStyle w:val="NoSpacing"/>
         <w:ind w:left="708"/>
         <w:rPr>
           <w:rFonts w:ascii="Courier New" w:hAnsi="Courier New" w:cs="Courier New"/>
@@ -25791,7 +25816,7 @@
     </w:p>
     <w:p>
       <w:pPr>
-        <w:pStyle w:val="aa"/>
+        <w:pStyle w:val="NoSpacing"/>
         <w:ind w:left="708"/>
         <w:rPr>
           <w:rFonts w:ascii="Courier New" w:hAnsi="Courier New" w:cs="Courier New"/>
@@ -25808,7 +25833,7 @@
     </w:p>
     <w:p>
       <w:pPr>
-        <w:pStyle w:val="aa"/>
+        <w:pStyle w:val="NoSpacing"/>
         <w:ind w:left="708"/>
         <w:rPr>
           <w:rFonts w:ascii="Courier New" w:hAnsi="Courier New" w:cs="Courier New"/>
@@ -25818,7 +25843,7 @@
     </w:p>
     <w:p>
       <w:pPr>
-        <w:pStyle w:val="aa"/>
+        <w:pStyle w:val="NoSpacing"/>
         <w:ind w:left="708"/>
         <w:rPr>
           <w:rFonts w:ascii="Courier New" w:hAnsi="Courier New" w:cs="Courier New"/>
@@ -25837,7 +25862,7 @@
     </w:p>
     <w:p>
       <w:pPr>
-        <w:pStyle w:val="aa"/>
+        <w:pStyle w:val="NoSpacing"/>
         <w:ind w:left="708"/>
         <w:rPr>
           <w:rFonts w:ascii="Courier New" w:hAnsi="Courier New" w:cs="Courier New"/>
@@ -25856,7 +25881,7 @@
     </w:p>
     <w:p>
       <w:pPr>
-        <w:pStyle w:val="aa"/>
+        <w:pStyle w:val="NoSpacing"/>
         <w:ind w:left="708"/>
         <w:rPr>
           <w:rFonts w:ascii="Courier New" w:hAnsi="Courier New" w:cs="Courier New"/>
@@ -25875,7 +25900,7 @@
     </w:p>
     <w:p>
       <w:pPr>
-        <w:pStyle w:val="aa"/>
+        <w:pStyle w:val="NoSpacing"/>
         <w:ind w:left="708"/>
         <w:rPr>
           <w:rFonts w:ascii="Courier New" w:hAnsi="Courier New" w:cs="Courier New"/>
@@ -25894,7 +25919,7 @@
     </w:p>
     <w:p>
       <w:pPr>
-        <w:pStyle w:val="aa"/>
+        <w:pStyle w:val="NoSpacing"/>
         <w:ind w:left="708"/>
         <w:rPr>
           <w:rFonts w:ascii="Courier New" w:hAnsi="Courier New" w:cs="Courier New"/>
@@ -25919,7 +25944,7 @@
     </w:p>
     <w:p>
       <w:pPr>
-        <w:pStyle w:val="aa"/>
+        <w:pStyle w:val="NoSpacing"/>
         <w:rPr>
           <w:rFonts w:ascii="Courier New" w:hAnsi="Courier New" w:cs="Courier New"/>
           <w:sz w:val="24"/>
@@ -25928,7 +25953,7 @@
     </w:p>
     <w:p>
       <w:pPr>
-        <w:pStyle w:val="aa"/>
+        <w:pStyle w:val="NoSpacing"/>
         <w:jc w:val="both"/>
       </w:pPr>
       <w:r>
@@ -25964,7 +25989,7 @@
     </w:p>
     <w:p>
       <w:pPr>
-        <w:pStyle w:val="aa"/>
+        <w:pStyle w:val="NoSpacing"/>
         <w:jc w:val="both"/>
       </w:pPr>
       <w:r>
@@ -25992,7 +26017,7 @@
     </w:p>
     <w:p>
       <w:pPr>
-        <w:pStyle w:val="aa"/>
+        <w:pStyle w:val="NoSpacing"/>
         <w:ind w:left="708"/>
         <w:rPr>
           <w:rFonts w:ascii="Courier New" w:hAnsi="Courier New" w:cs="Courier New"/>
@@ -26003,7 +26028,7 @@
     </w:p>
     <w:p>
       <w:pPr>
-        <w:pStyle w:val="aa"/>
+        <w:pStyle w:val="NoSpacing"/>
         <w:ind w:left="708"/>
         <w:rPr>
           <w:rFonts w:ascii="Courier New" w:hAnsi="Courier New" w:cs="Courier New"/>
@@ -26022,7 +26047,7 @@
     </w:p>
     <w:p>
       <w:pPr>
-        <w:pStyle w:val="aa"/>
+        <w:pStyle w:val="NoSpacing"/>
         <w:ind w:left="708"/>
         <w:rPr>
           <w:rFonts w:ascii="Courier New" w:hAnsi="Courier New" w:cs="Courier New"/>
@@ -26090,15 +26115,7 @@
     </w:p>
     <w:p>
       <w:pPr>
-        <w:pStyle w:val="aa"/>
-        <w:rPr>
-          <w:rFonts w:ascii="Courier New" w:hAnsi="Courier New" w:cs="Courier New"/>
-        </w:rPr>
-      </w:pPr>
-    </w:p>
-    <w:p>
-      <w:pPr>
-        <w:pStyle w:val="aa"/>
+        <w:pStyle w:val="NoSpacing"/>
         <w:ind w:left="708"/>
         <w:rPr>
           <w:rFonts w:ascii="Courier New" w:hAnsi="Courier New" w:cs="Courier New"/>
@@ -26111,6 +26128,7 @@
           <w:sz w:val="24"/>
           <w:lang w:val="en-US"/>
         </w:rPr>
+        <w:lastRenderedPageBreak/>
         <w:t>while</w:t>
       </w:r>
       <w:r>
@@ -26138,7 +26156,7 @@
     </w:p>
     <w:p>
       <w:pPr>
-        <w:pStyle w:val="aa"/>
+        <w:pStyle w:val="NoSpacing"/>
         <w:ind w:left="708"/>
         <w:rPr>
           <w:rFonts w:ascii="Courier New" w:hAnsi="Courier New" w:cs="Courier New"/>
@@ -26170,7 +26188,7 @@
     </w:p>
     <w:p>
       <w:pPr>
-        <w:pStyle w:val="aa"/>
+        <w:pStyle w:val="NoSpacing"/>
         <w:ind w:left="708"/>
         <w:rPr>
           <w:rFonts w:ascii="Courier New" w:hAnsi="Courier New" w:cs="Courier New"/>
@@ -26196,7 +26214,7 @@
     </w:p>
     <w:p>
       <w:pPr>
-        <w:pStyle w:val="aa"/>
+        <w:pStyle w:val="NoSpacing"/>
         <w:ind w:left="708"/>
         <w:rPr>
           <w:rFonts w:ascii="Courier New" w:hAnsi="Courier New" w:cs="Courier New"/>
@@ -26215,7 +26233,7 @@
     </w:p>
     <w:p>
       <w:pPr>
-        <w:pStyle w:val="aa"/>
+        <w:pStyle w:val="NoSpacing"/>
         <w:ind w:left="708"/>
         <w:rPr>
           <w:rFonts w:ascii="Courier New" w:hAnsi="Courier New" w:cs="Courier New"/>
@@ -26304,7 +26322,7 @@
     </w:p>
     <w:p>
       <w:pPr>
-        <w:pStyle w:val="aa"/>
+        <w:pStyle w:val="NoSpacing"/>
         <w:ind w:left="708"/>
         <w:rPr>
           <w:rFonts w:ascii="Courier New" w:hAnsi="Courier New" w:cs="Courier New"/>
@@ -26314,7 +26332,7 @@
     </w:p>
     <w:p>
       <w:pPr>
-        <w:pStyle w:val="aa"/>
+        <w:pStyle w:val="NoSpacing"/>
         <w:ind w:left="708"/>
         <w:rPr>
           <w:rFonts w:ascii="Courier New" w:hAnsi="Courier New" w:cs="Courier New"/>
@@ -26333,7 +26351,7 @@
     </w:p>
     <w:p>
       <w:pPr>
-        <w:pStyle w:val="aa"/>
+        <w:pStyle w:val="NoSpacing"/>
         <w:ind w:left="708"/>
         <w:rPr>
           <w:rFonts w:ascii="Courier New" w:hAnsi="Courier New" w:cs="Courier New"/>
@@ -26352,7 +26370,7 @@
     </w:p>
     <w:p>
       <w:pPr>
-        <w:pStyle w:val="aa"/>
+        <w:pStyle w:val="NoSpacing"/>
         <w:ind w:left="708"/>
         <w:rPr>
           <w:rFonts w:ascii="Courier New" w:hAnsi="Courier New" w:cs="Courier New"/>
@@ -26371,7 +26389,7 @@
     </w:p>
     <w:p>
       <w:pPr>
-        <w:pStyle w:val="aa"/>
+        <w:pStyle w:val="NoSpacing"/>
         <w:ind w:left="708"/>
         <w:rPr>
           <w:rFonts w:ascii="Courier New" w:hAnsi="Courier New" w:cs="Courier New"/>
@@ -26390,7 +26408,7 @@
     </w:p>
     <w:p>
       <w:pPr>
-        <w:pStyle w:val="aa"/>
+        <w:pStyle w:val="NoSpacing"/>
         <w:ind w:left="708"/>
         <w:rPr>
           <w:rFonts w:ascii="Courier New" w:hAnsi="Courier New" w:cs="Courier New"/>
@@ -26409,7 +26427,7 @@
     </w:p>
     <w:p>
       <w:pPr>
-        <w:pStyle w:val="aa"/>
+        <w:pStyle w:val="NoSpacing"/>
         <w:ind w:left="708"/>
         <w:rPr>
           <w:rFonts w:ascii="Courier New" w:hAnsi="Courier New" w:cs="Courier New"/>
@@ -26443,12 +26461,12 @@
     </w:p>
     <w:p>
       <w:pPr>
-        <w:pStyle w:val="aa"/>
-      </w:pPr>
-    </w:p>
-    <w:p>
-      <w:pPr>
-        <w:pStyle w:val="aa"/>
+        <w:pStyle w:val="NoSpacing"/>
+      </w:pPr>
+    </w:p>
+    <w:p>
+      <w:pPr>
+        <w:pStyle w:val="NoSpacing"/>
         <w:ind w:firstLine="708"/>
         <w:jc w:val="both"/>
       </w:pPr>
@@ -26551,7 +26569,7 @@
     </w:p>
     <w:p>
       <w:pPr>
-        <w:pStyle w:val="aa"/>
+        <w:pStyle w:val="NoSpacing"/>
         <w:ind w:firstLine="708"/>
         <w:jc w:val="both"/>
       </w:pPr>
@@ -26561,7 +26579,7 @@
     </w:p>
     <w:p>
       <w:pPr>
-        <w:pStyle w:val="aa"/>
+        <w:pStyle w:val="NoSpacing"/>
         <w:ind w:firstLine="708"/>
         <w:jc w:val="both"/>
       </w:pPr>
@@ -26571,7 +26589,7 @@
     </w:p>
     <w:p>
       <w:pPr>
-        <w:pStyle w:val="aa"/>
+        <w:pStyle w:val="NoSpacing"/>
         <w:ind w:firstLine="708"/>
         <w:jc w:val="both"/>
       </w:pPr>
@@ -26602,7 +26620,7 @@
     </w:p>
     <w:p>
       <w:pPr>
-        <w:pStyle w:val="aa"/>
+        <w:pStyle w:val="NoSpacing"/>
         <w:ind w:firstLine="708"/>
         <w:jc w:val="both"/>
       </w:pPr>
@@ -26639,7 +26657,7 @@
     </w:p>
     <w:p>
       <w:pPr>
-        <w:pStyle w:val="aa"/>
+        <w:pStyle w:val="NoSpacing"/>
         <w:ind w:firstLine="708"/>
         <w:jc w:val="both"/>
       </w:pPr>
@@ -26773,15 +26791,15 @@
     </w:p>
     <w:p>
       <w:pPr>
-        <w:pStyle w:val="aa"/>
-        <w:rPr>
-          <w:lang w:val="en-US"/>
-        </w:rPr>
-      </w:pPr>
-    </w:p>
-    <w:p>
-      <w:pPr>
-        <w:pStyle w:val="aa"/>
+        <w:pStyle w:val="NoSpacing"/>
+        <w:rPr>
+          <w:lang w:val="en-US"/>
+        </w:rPr>
+      </w:pPr>
+    </w:p>
+    <w:p>
+      <w:pPr>
+        <w:pStyle w:val="NoSpacing"/>
         <w:ind w:left="708"/>
         <w:rPr>
           <w:rFonts w:ascii="Courier New" w:hAnsi="Courier New" w:cs="Courier New"/>
@@ -26800,7 +26818,7 @@
     </w:p>
     <w:p>
       <w:pPr>
-        <w:pStyle w:val="aa"/>
+        <w:pStyle w:val="NoSpacing"/>
         <w:ind w:left="708"/>
         <w:rPr>
           <w:rFonts w:ascii="Courier New" w:hAnsi="Courier New" w:cs="Courier New"/>
@@ -26964,7 +26982,7 @@
     </w:p>
     <w:p>
       <w:pPr>
-        <w:pStyle w:val="aa"/>
+        <w:pStyle w:val="NoSpacing"/>
         <w:ind w:left="708"/>
         <w:rPr>
           <w:rFonts w:ascii="Courier New" w:hAnsi="Courier New" w:cs="Courier New"/>
@@ -26978,26 +26996,26 @@
           <w:sz w:val="24"/>
           <w:lang w:val="en-US"/>
         </w:rPr>
+        <w:t>def send_data(data):</w:t>
+      </w:r>
+    </w:p>
+    <w:p>
+      <w:pPr>
+        <w:pStyle w:val="NoSpacing"/>
+        <w:ind w:left="1416"/>
+        <w:rPr>
+          <w:rFonts w:ascii="Courier New" w:hAnsi="Courier New" w:cs="Courier New"/>
+          <w:sz w:val="24"/>
+          <w:lang w:val="en-US"/>
+        </w:rPr>
+      </w:pPr>
+      <w:r>
+        <w:rPr>
+          <w:rFonts w:ascii="Courier New" w:hAnsi="Courier New" w:cs="Courier New"/>
+          <w:sz w:val="24"/>
+          <w:lang w:val="en-US"/>
+        </w:rPr>
         <w:lastRenderedPageBreak/>
-        <w:t>def send_data(data):</w:t>
-      </w:r>
-    </w:p>
-    <w:p>
-      <w:pPr>
-        <w:pStyle w:val="aa"/>
-        <w:ind w:left="1416"/>
-        <w:rPr>
-          <w:rFonts w:ascii="Courier New" w:hAnsi="Courier New" w:cs="Courier New"/>
-          <w:sz w:val="24"/>
-          <w:lang w:val="en-US"/>
-        </w:rPr>
-      </w:pPr>
-      <w:r>
-        <w:rPr>
-          <w:rFonts w:ascii="Courier New" w:hAnsi="Courier New" w:cs="Courier New"/>
-          <w:sz w:val="24"/>
-          <w:lang w:val="en-US"/>
-        </w:rPr>
         <w:t>comandParser.parse(</w:t>
       </w:r>
       <w:r>
@@ -27319,12 +27337,12 @@
     </w:p>
     <w:p>
       <w:pPr>
-        <w:pStyle w:val="aa"/>
-      </w:pPr>
-    </w:p>
-    <w:p>
-      <w:pPr>
-        <w:pStyle w:val="aa"/>
+        <w:pStyle w:val="NoSpacing"/>
+      </w:pPr>
+    </w:p>
+    <w:p>
+      <w:pPr>
+        <w:pStyle w:val="NoSpacing"/>
         <w:ind w:left="708"/>
         <w:rPr>
           <w:rFonts w:ascii="Courier New" w:hAnsi="Courier New" w:cs="Courier New"/>
@@ -27343,7 +27361,7 @@
     </w:p>
     <w:p>
       <w:pPr>
-        <w:pStyle w:val="aa"/>
+        <w:pStyle w:val="NoSpacing"/>
         <w:ind w:left="708"/>
         <w:rPr>
           <w:rFonts w:ascii="Courier New" w:hAnsi="Courier New" w:cs="Courier New"/>
@@ -27370,7 +27388,7 @@
     </w:p>
     <w:p>
       <w:pPr>
-        <w:pStyle w:val="aa"/>
+        <w:pStyle w:val="NoSpacing"/>
         <w:ind w:left="708"/>
         <w:rPr>
           <w:rFonts w:ascii="Courier New" w:hAnsi="Courier New" w:cs="Courier New"/>
@@ -27397,7 +27415,7 @@
     </w:p>
     <w:p>
       <w:pPr>
-        <w:pStyle w:val="aa"/>
+        <w:pStyle w:val="NoSpacing"/>
         <w:ind w:left="708"/>
         <w:rPr>
           <w:rFonts w:ascii="Courier New" w:hAnsi="Courier New" w:cs="Courier New"/>
@@ -27424,7 +27442,7 @@
     </w:p>
     <w:p>
       <w:pPr>
-        <w:pStyle w:val="aa"/>
+        <w:pStyle w:val="NoSpacing"/>
         <w:ind w:left="708"/>
         <w:rPr>
           <w:rFonts w:ascii="Courier New" w:hAnsi="Courier New" w:cs="Courier New"/>
@@ -27443,7 +27461,7 @@
     </w:p>
     <w:p>
       <w:pPr>
-        <w:pStyle w:val="aa"/>
+        <w:pStyle w:val="NoSpacing"/>
         <w:ind w:left="708"/>
         <w:rPr>
           <w:rFonts w:ascii="Courier New" w:hAnsi="Courier New" w:cs="Courier New"/>
@@ -27470,7 +27488,7 @@
     </w:p>
     <w:p>
       <w:pPr>
-        <w:pStyle w:val="aa"/>
+        <w:pStyle w:val="NoSpacing"/>
         <w:ind w:left="708"/>
         <w:rPr>
           <w:rFonts w:ascii="Courier New" w:hAnsi="Courier New" w:cs="Courier New"/>
@@ -27497,7 +27515,7 @@
     </w:p>
     <w:p>
       <w:pPr>
-        <w:pStyle w:val="aa"/>
+        <w:pStyle w:val="NoSpacing"/>
         <w:ind w:left="708"/>
         <w:rPr>
           <w:rFonts w:ascii="Courier New" w:hAnsi="Courier New" w:cs="Courier New"/>
@@ -27524,15 +27542,15 @@
     </w:p>
     <w:p>
       <w:pPr>
-        <w:pStyle w:val="aa"/>
-        <w:rPr>
-          <w:lang w:val="en-US"/>
-        </w:rPr>
-      </w:pPr>
-    </w:p>
-    <w:p>
-      <w:pPr>
-        <w:pStyle w:val="aa"/>
+        <w:pStyle w:val="NoSpacing"/>
+        <w:rPr>
+          <w:lang w:val="en-US"/>
+        </w:rPr>
+      </w:pPr>
+    </w:p>
+    <w:p>
+      <w:pPr>
+        <w:pStyle w:val="NoSpacing"/>
       </w:pPr>
       <w:r>
         <w:rPr>
@@ -27566,7 +27584,7 @@
     </w:p>
     <w:p>
       <w:pPr>
-        <w:pStyle w:val="aa"/>
+        <w:pStyle w:val="NoSpacing"/>
       </w:pPr>
     </w:p>
     <w:p>
@@ -27625,15 +27643,15 @@
     </w:p>
     <w:p>
       <w:pPr>
-        <w:pStyle w:val="aa"/>
-        <w:rPr>
-          <w:lang w:val="en-US"/>
-        </w:rPr>
-      </w:pPr>
-    </w:p>
-    <w:p>
-      <w:pPr>
-        <w:pStyle w:val="aa"/>
+        <w:pStyle w:val="NoSpacing"/>
+        <w:rPr>
+          <w:lang w:val="en-US"/>
+        </w:rPr>
+      </w:pPr>
+    </w:p>
+    <w:p>
+      <w:pPr>
+        <w:pStyle w:val="NoSpacing"/>
       </w:pPr>
       <w:r>
         <w:rPr>
@@ -27667,7 +27685,7 @@
     </w:p>
     <w:p>
       <w:pPr>
-        <w:pStyle w:val="aa"/>
+        <w:pStyle w:val="NoSpacing"/>
       </w:pPr>
       <w:r>
         <w:t>Описание данного объекта представлено ниже:</w:t>
@@ -27675,7 +27693,7 @@
     </w:p>
     <w:p>
       <w:pPr>
-        <w:pStyle w:val="aa"/>
+        <w:pStyle w:val="NoSpacing"/>
         <w:ind w:left="708"/>
         <w:rPr>
           <w:rFonts w:ascii="Courier New" w:hAnsi="Courier New" w:cs="Courier New"/>
@@ -27689,8 +27707,26 @@
           <w:sz w:val="24"/>
           <w:lang w:val="en-US"/>
         </w:rPr>
+        <w:t>HELP_COMMANDS = {</w:t>
+      </w:r>
+    </w:p>
+    <w:p>
+      <w:pPr>
+        <w:ind w:left="708"/>
+        <w:rPr>
+          <w:rFonts w:ascii="Courier New" w:hAnsi="Courier New" w:cs="Courier New"/>
+          <w:sz w:val="24"/>
+          <w:lang w:val="en-US"/>
+        </w:rPr>
+      </w:pPr>
+      <w:r>
+        <w:rPr>
+          <w:rFonts w:ascii="Courier New" w:hAnsi="Courier New" w:cs="Courier New"/>
+          <w:sz w:val="24"/>
+          <w:lang w:val="en-US"/>
+        </w:rPr>
         <w:lastRenderedPageBreak/>
-        <w:t>HELP_COMMANDS = {</w:t>
+        <w:t xml:space="preserve">    "TEST": "test connection between wi-fi module and programm",</w:t>
       </w:r>
     </w:p>
     <w:p>
@@ -27708,7 +27744,7 @@
           <w:sz w:val="24"/>
           <w:lang w:val="en-US"/>
         </w:rPr>
-        <w:t xml:space="preserve">    "TEST": "test connection between wi-fi module and programm",</w:t>
+        <w:t xml:space="preserve">    "MOVEMENT": "request from controller a movement menu",</w:t>
       </w:r>
     </w:p>
     <w:p>
@@ -27726,7 +27762,7 @@
           <w:sz w:val="24"/>
           <w:lang w:val="en-US"/>
         </w:rPr>
-        <w:t xml:space="preserve">    "MOVEMENT": "request from controller a movement menu",</w:t>
+        <w:t xml:space="preserve">    "SENSOR": "request from controller a sensor menu",</w:t>
       </w:r>
     </w:p>
     <w:p>
@@ -27744,7 +27780,7 @@
           <w:sz w:val="24"/>
           <w:lang w:val="en-US"/>
         </w:rPr>
-        <w:t xml:space="preserve">    "SENSOR": "request from controller a sensor menu",</w:t>
+        <w:t xml:space="preserve">    "HELP": "shows main menu",</w:t>
       </w:r>
     </w:p>
     <w:p>
@@ -27762,7 +27798,7 @@
           <w:sz w:val="24"/>
           <w:lang w:val="en-US"/>
         </w:rPr>
-        <w:t xml:space="preserve">    "HELP": "shows main menu",</w:t>
+        <w:t xml:space="preserve">    "EXIT": "exit from programm"</w:t>
       </w:r>
     </w:p>
     <w:p>
@@ -27771,30 +27807,12 @@
         <w:rPr>
           <w:rFonts w:ascii="Courier New" w:hAnsi="Courier New" w:cs="Courier New"/>
           <w:sz w:val="24"/>
-          <w:lang w:val="en-US"/>
         </w:rPr>
       </w:pPr>
       <w:r>
         <w:rPr>
           <w:rFonts w:ascii="Courier New" w:hAnsi="Courier New" w:cs="Courier New"/>
           <w:sz w:val="24"/>
-          <w:lang w:val="en-US"/>
-        </w:rPr>
-        <w:t xml:space="preserve">    "EXIT": "exit from programm"</w:t>
-      </w:r>
-    </w:p>
-    <w:p>
-      <w:pPr>
-        <w:ind w:left="708"/>
-        <w:rPr>
-          <w:rFonts w:ascii="Courier New" w:hAnsi="Courier New" w:cs="Courier New"/>
-          <w:sz w:val="24"/>
-        </w:rPr>
-      </w:pPr>
-      <w:r>
-        <w:rPr>
-          <w:rFonts w:ascii="Courier New" w:hAnsi="Courier New" w:cs="Courier New"/>
-          <w:sz w:val="24"/>
         </w:rPr>
         <w:t>}</w:t>
       </w:r>
@@ -27910,12 +27928,12 @@
     </w:p>
     <w:p>
       <w:pPr>
-        <w:pStyle w:val="aa"/>
-      </w:pPr>
-    </w:p>
-    <w:p>
-      <w:pPr>
-        <w:pStyle w:val="aa"/>
+        <w:pStyle w:val="NoSpacing"/>
+      </w:pPr>
+    </w:p>
+    <w:p>
+      <w:pPr>
+        <w:pStyle w:val="NoSpacing"/>
       </w:pPr>
       <w:r>
         <w:tab/>
@@ -27928,7 +27946,7 @@
     </w:p>
     <w:p>
       <w:pPr>
-        <w:pStyle w:val="aa"/>
+        <w:pStyle w:val="NoSpacing"/>
         <w:ind w:firstLine="709"/>
         <w:jc w:val="both"/>
       </w:pPr>
@@ -27947,14 +27965,14 @@
     </w:p>
     <w:p>
       <w:pPr>
-        <w:pStyle w:val="aa"/>
-        <w:ind w:firstLine="709"/>
-        <w:jc w:val="both"/>
-      </w:pPr>
-    </w:p>
-    <w:p>
-      <w:pPr>
-        <w:pStyle w:val="aa"/>
+        <w:pStyle w:val="NoSpacing"/>
+        <w:ind w:firstLine="709"/>
+        <w:jc w:val="both"/>
+      </w:pPr>
+    </w:p>
+    <w:p>
+      <w:pPr>
+        <w:pStyle w:val="NoSpacing"/>
         <w:ind w:firstLine="709"/>
         <w:jc w:val="both"/>
       </w:pPr>
@@ -27964,7 +27982,7 @@
     </w:p>
     <w:p>
       <w:pPr>
-        <w:pStyle w:val="aa"/>
+        <w:pStyle w:val="NoSpacing"/>
         <w:ind w:firstLine="709"/>
         <w:jc w:val="both"/>
       </w:pPr>
@@ -27974,7 +27992,7 @@
     </w:p>
     <w:p>
       <w:pPr>
-        <w:pStyle w:val="aa"/>
+        <w:pStyle w:val="NoSpacing"/>
         <w:ind w:firstLine="709"/>
         <w:jc w:val="both"/>
       </w:pPr>
@@ -27996,7 +28014,7 @@
     </w:p>
     <w:p>
       <w:pPr>
-        <w:pStyle w:val="aa"/>
+        <w:pStyle w:val="NoSpacing"/>
         <w:ind w:firstLine="709"/>
         <w:jc w:val="both"/>
       </w:pPr>
@@ -28009,7 +28027,7 @@
     </w:p>
     <w:p>
       <w:pPr>
-        <w:pStyle w:val="aa"/>
+        <w:pStyle w:val="NoSpacing"/>
         <w:ind w:firstLine="709"/>
         <w:jc w:val="both"/>
       </w:pPr>
@@ -28025,7 +28043,7 @@
     </w:p>
     <w:p>
       <w:pPr>
-        <w:pStyle w:val="aa"/>
+        <w:pStyle w:val="NoSpacing"/>
         <w:ind w:firstLine="709"/>
         <w:jc w:val="both"/>
       </w:pPr>
@@ -28035,7 +28053,7 @@
     </w:p>
     <w:p>
       <w:pPr>
-        <w:pStyle w:val="aa"/>
+        <w:pStyle w:val="NoSpacing"/>
         <w:ind w:firstLine="709"/>
         <w:jc w:val="both"/>
       </w:pPr>
@@ -28048,7 +28066,7 @@
     </w:p>
     <w:p>
       <w:pPr>
-        <w:pStyle w:val="aa"/>
+        <w:pStyle w:val="NoSpacing"/>
         <w:ind w:firstLine="709"/>
         <w:jc w:val="both"/>
       </w:pPr>
@@ -28061,7 +28079,7 @@
     </w:p>
     <w:p>
       <w:pPr>
-        <w:pStyle w:val="aa"/>
+        <w:pStyle w:val="NoSpacing"/>
         <w:ind w:firstLine="709"/>
         <w:jc w:val="both"/>
       </w:pPr>
@@ -28071,7 +28089,7 @@
     </w:p>
     <w:p>
       <w:pPr>
-        <w:pStyle w:val="aa"/>
+        <w:pStyle w:val="NoSpacing"/>
         <w:ind w:firstLine="709"/>
         <w:jc w:val="both"/>
       </w:pPr>
@@ -28087,14 +28105,14 @@
     </w:p>
     <w:p>
       <w:pPr>
-        <w:pStyle w:val="aa"/>
-        <w:ind w:firstLine="709"/>
-        <w:jc w:val="both"/>
-      </w:pPr>
-    </w:p>
-    <w:p>
-      <w:pPr>
-        <w:pStyle w:val="aa"/>
+        <w:pStyle w:val="NoSpacing"/>
+        <w:ind w:firstLine="709"/>
+        <w:jc w:val="both"/>
+      </w:pPr>
+    </w:p>
+    <w:p>
+      <w:pPr>
+        <w:pStyle w:val="NoSpacing"/>
         <w:ind w:firstLine="709"/>
         <w:jc w:val="both"/>
       </w:pPr>
@@ -28107,14 +28125,14 @@
     </w:p>
     <w:p>
       <w:pPr>
-        <w:pStyle w:val="aa"/>
-        <w:ind w:firstLine="709"/>
-        <w:jc w:val="both"/>
-      </w:pPr>
-    </w:p>
-    <w:p>
-      <w:pPr>
-        <w:pStyle w:val="aa"/>
+        <w:pStyle w:val="NoSpacing"/>
+        <w:ind w:firstLine="709"/>
+        <w:jc w:val="both"/>
+      </w:pPr>
+    </w:p>
+    <w:p>
+      <w:pPr>
+        <w:pStyle w:val="NoSpacing"/>
         <w:ind w:firstLine="709"/>
         <w:jc w:val="both"/>
       </w:pPr>
@@ -28184,14 +28202,14 @@
     </w:p>
     <w:p>
       <w:pPr>
-        <w:pStyle w:val="aa"/>
-        <w:ind w:firstLine="709"/>
-        <w:jc w:val="both"/>
-      </w:pPr>
-    </w:p>
-    <w:p>
-      <w:pPr>
-        <w:pStyle w:val="aa"/>
+        <w:pStyle w:val="NoSpacing"/>
+        <w:ind w:firstLine="709"/>
+        <w:jc w:val="both"/>
+      </w:pPr>
+    </w:p>
+    <w:p>
+      <w:pPr>
+        <w:pStyle w:val="NoSpacing"/>
         <w:jc w:val="both"/>
       </w:pPr>
       <w:r>
@@ -28201,7 +28219,7 @@
     </w:p>
     <w:tbl>
       <w:tblPr>
-        <w:tblStyle w:val="ab"/>
+        <w:tblStyle w:val="TableGrid"/>
         <w:tblW w:w="0" w:type="auto"/>
         <w:tblLook w:val="04A0" w:firstRow="1" w:lastRow="0" w:firstColumn="1" w:lastColumn="0" w:noHBand="0" w:noVBand="1"/>
       </w:tblPr>
@@ -28223,7 +28241,7 @@
           </w:tcPr>
           <w:p>
             <w:pPr>
-              <w:pStyle w:val="aa"/>
+              <w:pStyle w:val="NoSpacing"/>
               <w:pBdr>
                 <w:top w:val="none" w:sz="0" w:space="0" w:color="auto"/>
                 <w:left w:val="none" w:sz="0" w:space="0" w:color="auto"/>
@@ -28253,7 +28271,7 @@
           </w:tcPr>
           <w:p>
             <w:pPr>
-              <w:pStyle w:val="aa"/>
+              <w:pStyle w:val="NoSpacing"/>
               <w:pBdr>
                 <w:top w:val="none" w:sz="0" w:space="0" w:color="auto"/>
                 <w:left w:val="none" w:sz="0" w:space="0" w:color="auto"/>
@@ -28283,7 +28301,7 @@
           </w:tcPr>
           <w:p>
             <w:pPr>
-              <w:pStyle w:val="aa"/>
+              <w:pStyle w:val="NoSpacing"/>
               <w:pBdr>
                 <w:top w:val="none" w:sz="0" w:space="0" w:color="auto"/>
                 <w:left w:val="none" w:sz="0" w:space="0" w:color="auto"/>
@@ -28313,7 +28331,7 @@
           </w:tcPr>
           <w:p>
             <w:pPr>
-              <w:pStyle w:val="aa"/>
+              <w:pStyle w:val="NoSpacing"/>
               <w:pBdr>
                 <w:top w:val="none" w:sz="0" w:space="0" w:color="auto"/>
                 <w:left w:val="none" w:sz="0" w:space="0" w:color="auto"/>
@@ -28343,7 +28361,7 @@
           </w:tcPr>
           <w:p>
             <w:pPr>
-              <w:pStyle w:val="aa"/>
+              <w:pStyle w:val="NoSpacing"/>
               <w:pBdr>
                 <w:top w:val="none" w:sz="0" w:space="0" w:color="auto"/>
                 <w:left w:val="none" w:sz="0" w:space="0" w:color="auto"/>
@@ -28378,7 +28396,7 @@
           </w:tcPr>
           <w:p>
             <w:pPr>
-              <w:pStyle w:val="aa"/>
+              <w:pStyle w:val="NoSpacing"/>
               <w:pBdr>
                 <w:top w:val="none" w:sz="0" w:space="0" w:color="auto"/>
                 <w:left w:val="none" w:sz="0" w:space="0" w:color="auto"/>
@@ -28408,7 +28426,7 @@
           </w:tcPr>
           <w:p>
             <w:pPr>
-              <w:pStyle w:val="aa"/>
+              <w:pStyle w:val="NoSpacing"/>
               <w:pBdr>
                 <w:top w:val="none" w:sz="0" w:space="0" w:color="auto"/>
                 <w:left w:val="none" w:sz="0" w:space="0" w:color="auto"/>
@@ -28474,7 +28492,7 @@
           </w:tcPr>
           <w:p>
             <w:pPr>
-              <w:pStyle w:val="aa"/>
+              <w:pStyle w:val="NoSpacing"/>
               <w:pBdr>
                 <w:top w:val="none" w:sz="0" w:space="0" w:color="auto"/>
                 <w:left w:val="none" w:sz="0" w:space="0" w:color="auto"/>
@@ -28503,7 +28521,7 @@
           </w:tcPr>
           <w:p>
             <w:pPr>
-              <w:pStyle w:val="aa"/>
+              <w:pStyle w:val="NoSpacing"/>
               <w:pBdr>
                 <w:top w:val="none" w:sz="0" w:space="0" w:color="auto"/>
                 <w:left w:val="none" w:sz="0" w:space="0" w:color="auto"/>
@@ -28535,7 +28553,7 @@
           </w:tcPr>
           <w:p>
             <w:pPr>
-              <w:pStyle w:val="aa"/>
+              <w:pStyle w:val="NoSpacing"/>
               <w:pBdr>
                 <w:top w:val="none" w:sz="0" w:space="0" w:color="auto"/>
                 <w:left w:val="none" w:sz="0" w:space="0" w:color="auto"/>
@@ -28570,7 +28588,7 @@
           </w:tcPr>
           <w:p>
             <w:pPr>
-              <w:pStyle w:val="aa"/>
+              <w:pStyle w:val="NoSpacing"/>
               <w:pBdr>
                 <w:top w:val="none" w:sz="0" w:space="0" w:color="auto"/>
                 <w:left w:val="none" w:sz="0" w:space="0" w:color="auto"/>
@@ -28600,7 +28618,7 @@
           </w:tcPr>
           <w:p>
             <w:pPr>
-              <w:pStyle w:val="aa"/>
+              <w:pStyle w:val="NoSpacing"/>
               <w:pBdr>
                 <w:top w:val="none" w:sz="0" w:space="0" w:color="auto"/>
                 <w:left w:val="none" w:sz="0" w:space="0" w:color="auto"/>
@@ -28630,7 +28648,7 @@
           </w:tcPr>
           <w:p>
             <w:pPr>
-              <w:pStyle w:val="aa"/>
+              <w:pStyle w:val="NoSpacing"/>
               <w:pBdr>
                 <w:top w:val="none" w:sz="0" w:space="0" w:color="auto"/>
                 <w:left w:val="none" w:sz="0" w:space="0" w:color="auto"/>
@@ -28660,7 +28678,7 @@
           </w:tcPr>
           <w:p>
             <w:pPr>
-              <w:pStyle w:val="aa"/>
+              <w:pStyle w:val="NoSpacing"/>
               <w:pBdr>
                 <w:top w:val="none" w:sz="0" w:space="0" w:color="auto"/>
                 <w:left w:val="none" w:sz="0" w:space="0" w:color="auto"/>
@@ -28720,7 +28738,7 @@
           </w:tcPr>
           <w:p>
             <w:pPr>
-              <w:pStyle w:val="aa"/>
+              <w:pStyle w:val="NoSpacing"/>
               <w:pBdr>
                 <w:top w:val="none" w:sz="0" w:space="0" w:color="auto"/>
                 <w:left w:val="none" w:sz="0" w:space="0" w:color="auto"/>
@@ -28755,7 +28773,7 @@
           </w:tcPr>
           <w:p>
             <w:pPr>
-              <w:pStyle w:val="aa"/>
+              <w:pStyle w:val="NoSpacing"/>
               <w:pBdr>
                 <w:top w:val="none" w:sz="0" w:space="0" w:color="auto"/>
                 <w:left w:val="none" w:sz="0" w:space="0" w:color="auto"/>
@@ -28785,7 +28803,7 @@
           </w:tcPr>
           <w:p>
             <w:pPr>
-              <w:pStyle w:val="aa"/>
+              <w:pStyle w:val="NoSpacing"/>
               <w:pBdr>
                 <w:top w:val="none" w:sz="0" w:space="0" w:color="auto"/>
                 <w:left w:val="none" w:sz="0" w:space="0" w:color="auto"/>
@@ -28829,7 +28847,7 @@
           </w:tcPr>
           <w:p>
             <w:pPr>
-              <w:pStyle w:val="aa"/>
+              <w:pStyle w:val="NoSpacing"/>
               <w:pBdr>
                 <w:top w:val="none" w:sz="0" w:space="0" w:color="auto"/>
                 <w:left w:val="none" w:sz="0" w:space="0" w:color="auto"/>
@@ -28873,7 +28891,7 @@
           </w:tcPr>
           <w:p>
             <w:pPr>
-              <w:pStyle w:val="aa"/>
+              <w:pStyle w:val="NoSpacing"/>
               <w:pBdr>
                 <w:top w:val="none" w:sz="0" w:space="0" w:color="auto"/>
                 <w:left w:val="none" w:sz="0" w:space="0" w:color="auto"/>
@@ -28905,7 +28923,7 @@
           </w:tcPr>
           <w:p>
             <w:pPr>
-              <w:pStyle w:val="aa"/>
+              <w:pStyle w:val="NoSpacing"/>
               <w:pBdr>
                 <w:top w:val="none" w:sz="0" w:space="0" w:color="auto"/>
                 <w:left w:val="none" w:sz="0" w:space="0" w:color="auto"/>
@@ -28940,7 +28958,7 @@
           </w:tcPr>
           <w:p>
             <w:pPr>
-              <w:pStyle w:val="aa"/>
+              <w:pStyle w:val="NoSpacing"/>
               <w:pBdr>
                 <w:top w:val="none" w:sz="0" w:space="0" w:color="auto"/>
                 <w:left w:val="none" w:sz="0" w:space="0" w:color="auto"/>
@@ -28970,7 +28988,7 @@
           </w:tcPr>
           <w:p>
             <w:pPr>
-              <w:pStyle w:val="aa"/>
+              <w:pStyle w:val="NoSpacing"/>
               <w:pBdr>
                 <w:top w:val="none" w:sz="0" w:space="0" w:color="auto"/>
                 <w:left w:val="none" w:sz="0" w:space="0" w:color="auto"/>
@@ -29015,7 +29033,7 @@
           </w:tcPr>
           <w:p>
             <w:pPr>
-              <w:pStyle w:val="aa"/>
+              <w:pStyle w:val="NoSpacing"/>
               <w:pBdr>
                 <w:top w:val="none" w:sz="0" w:space="0" w:color="auto"/>
                 <w:left w:val="none" w:sz="0" w:space="0" w:color="auto"/>
@@ -29053,7 +29071,7 @@
           </w:tcPr>
           <w:p>
             <w:pPr>
-              <w:pStyle w:val="aa"/>
+              <w:pStyle w:val="NoSpacing"/>
               <w:pBdr>
                 <w:top w:val="none" w:sz="0" w:space="0" w:color="auto"/>
                 <w:left w:val="none" w:sz="0" w:space="0" w:color="auto"/>
@@ -29136,7 +29154,7 @@
           </w:tcPr>
           <w:p>
             <w:pPr>
-              <w:pStyle w:val="aa"/>
+              <w:pStyle w:val="NoSpacing"/>
               <w:pBdr>
                 <w:top w:val="none" w:sz="0" w:space="0" w:color="auto"/>
                 <w:left w:val="none" w:sz="0" w:space="0" w:color="auto"/>
@@ -29171,7 +29189,7 @@
           </w:tcPr>
           <w:p>
             <w:pPr>
-              <w:pStyle w:val="aa"/>
+              <w:pStyle w:val="NoSpacing"/>
               <w:pBdr>
                 <w:top w:val="none" w:sz="0" w:space="0" w:color="auto"/>
                 <w:left w:val="none" w:sz="0" w:space="0" w:color="auto"/>
@@ -29201,7 +29219,7 @@
           </w:tcPr>
           <w:p>
             <w:pPr>
-              <w:pStyle w:val="aa"/>
+              <w:pStyle w:val="NoSpacing"/>
               <w:pBdr>
                 <w:top w:val="none" w:sz="0" w:space="0" w:color="auto"/>
                 <w:left w:val="none" w:sz="0" w:space="0" w:color="auto"/>
@@ -29246,7 +29264,7 @@
           </w:tcPr>
           <w:p>
             <w:pPr>
-              <w:pStyle w:val="aa"/>
+              <w:pStyle w:val="NoSpacing"/>
               <w:pBdr>
                 <w:top w:val="none" w:sz="0" w:space="0" w:color="auto"/>
                 <w:left w:val="none" w:sz="0" w:space="0" w:color="auto"/>
@@ -29276,7 +29294,7 @@
           </w:tcPr>
           <w:p>
             <w:pPr>
-              <w:pStyle w:val="aa"/>
+              <w:pStyle w:val="NoSpacing"/>
               <w:pBdr>
                 <w:top w:val="none" w:sz="0" w:space="0" w:color="auto"/>
                 <w:left w:val="none" w:sz="0" w:space="0" w:color="auto"/>
@@ -29365,7 +29383,7 @@
           </w:tcPr>
           <w:p>
             <w:pPr>
-              <w:pStyle w:val="aa"/>
+              <w:pStyle w:val="NoSpacing"/>
               <w:pBdr>
                 <w:top w:val="none" w:sz="0" w:space="0" w:color="auto"/>
                 <w:left w:val="none" w:sz="0" w:space="0" w:color="auto"/>
@@ -29400,7 +29418,7 @@
           </w:tcPr>
           <w:p>
             <w:pPr>
-              <w:pStyle w:val="aa"/>
+              <w:pStyle w:val="NoSpacing"/>
               <w:pBdr>
                 <w:top w:val="none" w:sz="0" w:space="0" w:color="auto"/>
                 <w:left w:val="none" w:sz="0" w:space="0" w:color="auto"/>
@@ -29430,7 +29448,7 @@
           </w:tcPr>
           <w:p>
             <w:pPr>
-              <w:pStyle w:val="aa"/>
+              <w:pStyle w:val="NoSpacing"/>
               <w:pBdr>
                 <w:top w:val="none" w:sz="0" w:space="0" w:color="auto"/>
                 <w:left w:val="none" w:sz="0" w:space="0" w:color="auto"/>
@@ -29475,7 +29493,7 @@
           </w:tcPr>
           <w:p>
             <w:pPr>
-              <w:pStyle w:val="aa"/>
+              <w:pStyle w:val="NoSpacing"/>
               <w:pBdr>
                 <w:top w:val="none" w:sz="0" w:space="0" w:color="auto"/>
                 <w:left w:val="none" w:sz="0" w:space="0" w:color="auto"/>
@@ -29506,7 +29524,7 @@
           </w:tcPr>
           <w:p>
             <w:pPr>
-              <w:pStyle w:val="aa"/>
+              <w:pStyle w:val="NoSpacing"/>
               <w:pBdr>
                 <w:top w:val="none" w:sz="0" w:space="0" w:color="auto"/>
                 <w:left w:val="none" w:sz="0" w:space="0" w:color="auto"/>
@@ -29536,7 +29554,7 @@
           </w:tcPr>
           <w:p>
             <w:pPr>
-              <w:pStyle w:val="aa"/>
+              <w:pStyle w:val="NoSpacing"/>
               <w:pBdr>
                 <w:top w:val="none" w:sz="0" w:space="0" w:color="auto"/>
                 <w:left w:val="none" w:sz="0" w:space="0" w:color="auto"/>
@@ -29571,7 +29589,7 @@
           </w:tcPr>
           <w:p>
             <w:pPr>
-              <w:pStyle w:val="aa"/>
+              <w:pStyle w:val="NoSpacing"/>
               <w:pBdr>
                 <w:top w:val="none" w:sz="0" w:space="0" w:color="auto"/>
                 <w:left w:val="none" w:sz="0" w:space="0" w:color="auto"/>
@@ -29601,7 +29619,7 @@
           </w:tcPr>
           <w:p>
             <w:pPr>
-              <w:pStyle w:val="aa"/>
+              <w:pStyle w:val="NoSpacing"/>
               <w:pBdr>
                 <w:top w:val="none" w:sz="0" w:space="0" w:color="auto"/>
                 <w:left w:val="none" w:sz="0" w:space="0" w:color="auto"/>
@@ -29646,7 +29664,7 @@
           </w:tcPr>
           <w:p>
             <w:pPr>
-              <w:pStyle w:val="aa"/>
+              <w:pStyle w:val="NoSpacing"/>
               <w:pBdr>
                 <w:top w:val="none" w:sz="0" w:space="0" w:color="auto"/>
                 <w:left w:val="none" w:sz="0" w:space="0" w:color="auto"/>
@@ -29691,7 +29709,7 @@
           </w:tcPr>
           <w:p>
             <w:pPr>
-              <w:pStyle w:val="aa"/>
+              <w:pStyle w:val="NoSpacing"/>
               <w:pBdr>
                 <w:top w:val="none" w:sz="0" w:space="0" w:color="auto"/>
                 <w:left w:val="none" w:sz="0" w:space="0" w:color="auto"/>
@@ -29729,7 +29747,7 @@
           </w:tcPr>
           <w:p>
             <w:pPr>
-              <w:pStyle w:val="aa"/>
+              <w:pStyle w:val="NoSpacing"/>
               <w:pBdr>
                 <w:top w:val="none" w:sz="0" w:space="0" w:color="auto"/>
                 <w:left w:val="none" w:sz="0" w:space="0" w:color="auto"/>
@@ -29764,7 +29782,7 @@
           </w:tcPr>
           <w:p>
             <w:pPr>
-              <w:pStyle w:val="aa"/>
+              <w:pStyle w:val="NoSpacing"/>
               <w:pBdr>
                 <w:top w:val="none" w:sz="0" w:space="0" w:color="auto"/>
                 <w:left w:val="none" w:sz="0" w:space="0" w:color="auto"/>
@@ -29794,7 +29812,7 @@
           </w:tcPr>
           <w:p>
             <w:pPr>
-              <w:pStyle w:val="aa"/>
+              <w:pStyle w:val="NoSpacing"/>
               <w:pBdr>
                 <w:top w:val="none" w:sz="0" w:space="0" w:color="auto"/>
                 <w:left w:val="none" w:sz="0" w:space="0" w:color="auto"/>
@@ -29861,7 +29879,7 @@
           </w:tcPr>
           <w:p>
             <w:pPr>
-              <w:pStyle w:val="aa"/>
+              <w:pStyle w:val="NoSpacing"/>
               <w:pBdr>
                 <w:top w:val="none" w:sz="0" w:space="0" w:color="auto"/>
                 <w:left w:val="none" w:sz="0" w:space="0" w:color="auto"/>
@@ -29906,7 +29924,7 @@
           </w:tcPr>
           <w:p>
             <w:pPr>
-              <w:pStyle w:val="aa"/>
+              <w:pStyle w:val="NoSpacing"/>
               <w:pBdr>
                 <w:top w:val="none" w:sz="0" w:space="0" w:color="auto"/>
                 <w:left w:val="none" w:sz="0" w:space="0" w:color="auto"/>
@@ -30003,7 +30021,7 @@
           </w:tcPr>
           <w:p>
             <w:pPr>
-              <w:pStyle w:val="aa"/>
+              <w:pStyle w:val="NoSpacing"/>
               <w:pBdr>
                 <w:top w:val="none" w:sz="0" w:space="0" w:color="auto"/>
                 <w:left w:val="none" w:sz="0" w:space="0" w:color="auto"/>
@@ -30030,14 +30048,14 @@
     </w:tbl>
     <w:p>
       <w:pPr>
-        <w:pStyle w:val="aa"/>
-        <w:ind w:firstLine="709"/>
-        <w:jc w:val="both"/>
-      </w:pPr>
-    </w:p>
-    <w:p>
-      <w:pPr>
-        <w:pStyle w:val="aa"/>
+        <w:pStyle w:val="NoSpacing"/>
+        <w:ind w:firstLine="709"/>
+        <w:jc w:val="both"/>
+      </w:pPr>
+    </w:p>
+    <w:p>
+      <w:pPr>
+        <w:pStyle w:val="NoSpacing"/>
         <w:ind w:firstLine="709"/>
         <w:jc w:val="both"/>
       </w:pPr>
@@ -30059,7 +30077,7 @@
     </w:p>
     <w:p>
       <w:pPr>
-        <w:pStyle w:val="aa"/>
+        <w:pStyle w:val="NoSpacing"/>
         <w:ind w:firstLine="709"/>
         <w:jc w:val="both"/>
       </w:pPr>
@@ -30069,20 +30087,21 @@
     </w:p>
     <w:p>
       <w:pPr>
-        <w:pStyle w:val="aa"/>
-        <w:ind w:firstLine="709"/>
-        <w:jc w:val="both"/>
-      </w:pPr>
-    </w:p>
-    <w:p>
-      <w:pPr>
-        <w:pStyle w:val="aa"/>
+        <w:pStyle w:val="NoSpacing"/>
+        <w:ind w:firstLine="709"/>
+        <w:jc w:val="both"/>
+      </w:pPr>
+    </w:p>
+    <w:p>
+      <w:pPr>
+        <w:pStyle w:val="NoSpacing"/>
         <w:ind w:firstLine="709"/>
         <w:jc w:val="center"/>
       </w:pPr>
       <w:r>
         <w:rPr>
           <w:noProof/>
+          <w:lang w:val="en-US" w:eastAsia="en-US"/>
         </w:rPr>
         <w:drawing>
           <wp:inline distT="0" distB="0" distL="0" distR="0" wp14:anchorId="56778635" wp14:editId="7216910D">
@@ -30123,14 +30142,14 @@
     </w:p>
     <w:p>
       <w:pPr>
-        <w:pStyle w:val="aa"/>
-        <w:ind w:firstLine="709"/>
-        <w:jc w:val="both"/>
-      </w:pPr>
-    </w:p>
-    <w:p>
-      <w:pPr>
-        <w:pStyle w:val="aa"/>
+        <w:pStyle w:val="NoSpacing"/>
+        <w:ind w:firstLine="709"/>
+        <w:jc w:val="both"/>
+      </w:pPr>
+    </w:p>
+    <w:p>
+      <w:pPr>
+        <w:pStyle w:val="NoSpacing"/>
         <w:ind w:firstLine="709"/>
         <w:jc w:val="center"/>
       </w:pPr>
@@ -30140,14 +30159,14 @@
     </w:p>
     <w:p>
       <w:pPr>
-        <w:pStyle w:val="aa"/>
+        <w:pStyle w:val="NoSpacing"/>
         <w:ind w:firstLine="709"/>
         <w:jc w:val="center"/>
       </w:pPr>
     </w:p>
     <w:p>
       <w:pPr>
-        <w:pStyle w:val="aa"/>
+        <w:pStyle w:val="NoSpacing"/>
         <w:ind w:firstLine="709"/>
         <w:jc w:val="both"/>
         <w:rPr>
@@ -30160,27 +30179,28 @@
     </w:p>
     <w:p>
       <w:pPr>
-        <w:pStyle w:val="aa"/>
+        <w:pStyle w:val="NoSpacing"/>
         <w:ind w:firstLine="709"/>
         <w:jc w:val="center"/>
       </w:pPr>
     </w:p>
     <w:p>
       <w:pPr>
-        <w:pStyle w:val="aa"/>
+        <w:pStyle w:val="NoSpacing"/>
         <w:ind w:firstLine="709"/>
         <w:jc w:val="center"/>
       </w:pPr>
     </w:p>
     <w:p>
       <w:pPr>
-        <w:pStyle w:val="aa"/>
+        <w:pStyle w:val="NoSpacing"/>
         <w:ind w:firstLine="709"/>
         <w:jc w:val="center"/>
       </w:pPr>
       <w:r>
         <w:rPr>
           <w:noProof/>
+          <w:lang w:val="en-US" w:eastAsia="en-US"/>
         </w:rPr>
         <w:lastRenderedPageBreak/>
         <w:drawing>
@@ -30229,14 +30249,14 @@
     </w:p>
     <w:p>
       <w:pPr>
-        <w:pStyle w:val="aa"/>
-        <w:ind w:firstLine="709"/>
-        <w:jc w:val="both"/>
-      </w:pPr>
-    </w:p>
-    <w:p>
-      <w:pPr>
-        <w:pStyle w:val="aa"/>
+        <w:pStyle w:val="NoSpacing"/>
+        <w:ind w:firstLine="709"/>
+        <w:jc w:val="both"/>
+      </w:pPr>
+    </w:p>
+    <w:p>
+      <w:pPr>
+        <w:pStyle w:val="NoSpacing"/>
         <w:ind w:firstLine="709"/>
         <w:jc w:val="center"/>
       </w:pPr>
@@ -30246,14 +30266,14 @@
     </w:p>
     <w:p>
       <w:pPr>
-        <w:pStyle w:val="aa"/>
-        <w:ind w:firstLine="709"/>
-        <w:jc w:val="both"/>
-      </w:pPr>
-    </w:p>
-    <w:p>
-      <w:pPr>
-        <w:pStyle w:val="aa"/>
+        <w:pStyle w:val="NoSpacing"/>
+        <w:ind w:firstLine="709"/>
+        <w:jc w:val="both"/>
+      </w:pPr>
+    </w:p>
+    <w:p>
+      <w:pPr>
+        <w:pStyle w:val="NoSpacing"/>
         <w:ind w:firstLine="709"/>
         <w:jc w:val="both"/>
       </w:pPr>
@@ -30275,20 +30295,21 @@
     </w:p>
     <w:p>
       <w:pPr>
-        <w:pStyle w:val="aa"/>
+        <w:pStyle w:val="NoSpacing"/>
         <w:ind w:firstLine="709"/>
         <w:jc w:val="center"/>
       </w:pPr>
     </w:p>
     <w:p>
       <w:pPr>
-        <w:pStyle w:val="aa"/>
+        <w:pStyle w:val="NoSpacing"/>
         <w:ind w:firstLine="709"/>
         <w:jc w:val="center"/>
       </w:pPr>
       <w:r>
         <w:rPr>
           <w:noProof/>
+          <w:lang w:val="en-US" w:eastAsia="en-US"/>
         </w:rPr>
         <w:drawing>
           <wp:inline distT="0" distB="0" distL="0" distR="0" wp14:anchorId="5186FC1C" wp14:editId="12E4F1F6">
@@ -30329,14 +30350,14 @@
     </w:p>
     <w:p>
       <w:pPr>
-        <w:pStyle w:val="aa"/>
+        <w:pStyle w:val="NoSpacing"/>
         <w:ind w:firstLine="709"/>
         <w:jc w:val="center"/>
       </w:pPr>
     </w:p>
     <w:p>
       <w:pPr>
-        <w:pStyle w:val="aa"/>
+        <w:pStyle w:val="NoSpacing"/>
         <w:ind w:firstLine="709"/>
         <w:jc w:val="center"/>
       </w:pPr>
@@ -30355,13 +30376,13 @@
     </w:p>
     <w:p>
       <w:pPr>
-        <w:pStyle w:val="aa"/>
-        <w:ind w:firstLine="709"/>
-      </w:pPr>
-    </w:p>
-    <w:p>
-      <w:pPr>
-        <w:pStyle w:val="aa"/>
+        <w:pStyle w:val="NoSpacing"/>
+        <w:ind w:firstLine="709"/>
+      </w:pPr>
+    </w:p>
+    <w:p>
+      <w:pPr>
+        <w:pStyle w:val="NoSpacing"/>
         <w:ind w:firstLine="709"/>
         <w:jc w:val="both"/>
       </w:pPr>
@@ -30380,20 +30401,21 @@
     </w:p>
     <w:p>
       <w:pPr>
-        <w:pStyle w:val="aa"/>
+        <w:pStyle w:val="NoSpacing"/>
         <w:ind w:firstLine="709"/>
         <w:jc w:val="center"/>
       </w:pPr>
     </w:p>
     <w:p>
       <w:pPr>
-        <w:pStyle w:val="aa"/>
+        <w:pStyle w:val="NoSpacing"/>
         <w:ind w:firstLine="709"/>
         <w:jc w:val="center"/>
       </w:pPr>
       <w:r>
         <w:rPr>
           <w:noProof/>
+          <w:lang w:val="en-US" w:eastAsia="en-US"/>
         </w:rPr>
         <w:drawing>
           <wp:inline distT="0" distB="0" distL="0" distR="0" wp14:anchorId="4E0D49D8" wp14:editId="40CFDE5C">
@@ -30434,14 +30456,14 @@
     </w:p>
     <w:p>
       <w:pPr>
-        <w:pStyle w:val="aa"/>
+        <w:pStyle w:val="NoSpacing"/>
         <w:ind w:firstLine="709"/>
         <w:jc w:val="center"/>
       </w:pPr>
     </w:p>
     <w:p>
       <w:pPr>
-        <w:pStyle w:val="aa"/>
+        <w:pStyle w:val="NoSpacing"/>
         <w:ind w:firstLine="709"/>
         <w:jc w:val="center"/>
       </w:pPr>
@@ -30457,13 +30479,13 @@
     </w:p>
     <w:p>
       <w:pPr>
-        <w:pStyle w:val="aa"/>
-        <w:ind w:firstLine="709"/>
-      </w:pPr>
-    </w:p>
-    <w:p>
-      <w:pPr>
-        <w:pStyle w:val="aa"/>
+        <w:pStyle w:val="NoSpacing"/>
+        <w:ind w:firstLine="709"/>
+      </w:pPr>
+    </w:p>
+    <w:p>
+      <w:pPr>
+        <w:pStyle w:val="NoSpacing"/>
         <w:ind w:firstLine="709"/>
         <w:jc w:val="both"/>
       </w:pPr>
@@ -30476,20 +30498,21 @@
     </w:p>
     <w:p>
       <w:pPr>
-        <w:pStyle w:val="aa"/>
+        <w:pStyle w:val="NoSpacing"/>
         <w:ind w:firstLine="709"/>
         <w:jc w:val="center"/>
       </w:pPr>
     </w:p>
     <w:p>
       <w:pPr>
-        <w:pStyle w:val="aa"/>
+        <w:pStyle w:val="NoSpacing"/>
         <w:ind w:firstLine="709"/>
         <w:jc w:val="center"/>
       </w:pPr>
       <w:r>
         <w:rPr>
           <w:noProof/>
+          <w:lang w:val="en-US" w:eastAsia="en-US"/>
         </w:rPr>
         <w:drawing>
           <wp:inline distT="0" distB="0" distL="0" distR="0" wp14:anchorId="607B7D16" wp14:editId="31692086">
@@ -30530,14 +30553,14 @@
     </w:p>
     <w:p>
       <w:pPr>
-        <w:pStyle w:val="aa"/>
+        <w:pStyle w:val="NoSpacing"/>
         <w:ind w:firstLine="709"/>
         <w:jc w:val="center"/>
       </w:pPr>
     </w:p>
     <w:p>
       <w:pPr>
-        <w:pStyle w:val="aa"/>
+        <w:pStyle w:val="NoSpacing"/>
         <w:ind w:firstLine="709"/>
         <w:jc w:val="center"/>
       </w:pPr>
@@ -30547,13 +30570,13 @@
     </w:p>
     <w:p>
       <w:pPr>
-        <w:pStyle w:val="aa"/>
-        <w:ind w:firstLine="709"/>
-      </w:pPr>
-    </w:p>
-    <w:p>
-      <w:pPr>
-        <w:pStyle w:val="aa"/>
+        <w:pStyle w:val="NoSpacing"/>
+        <w:ind w:firstLine="709"/>
+      </w:pPr>
+    </w:p>
+    <w:p>
+      <w:pPr>
+        <w:pStyle w:val="NoSpacing"/>
         <w:ind w:firstLine="709"/>
         <w:jc w:val="both"/>
       </w:pPr>
@@ -30575,20 +30598,21 @@
     </w:p>
     <w:p>
       <w:pPr>
-        <w:pStyle w:val="aa"/>
+        <w:pStyle w:val="NoSpacing"/>
         <w:ind w:firstLine="709"/>
         <w:jc w:val="center"/>
       </w:pPr>
     </w:p>
     <w:p>
       <w:pPr>
-        <w:pStyle w:val="aa"/>
+        <w:pStyle w:val="NoSpacing"/>
         <w:ind w:firstLine="709"/>
         <w:jc w:val="center"/>
       </w:pPr>
       <w:r>
         <w:rPr>
           <w:noProof/>
+          <w:lang w:val="en-US" w:eastAsia="en-US"/>
         </w:rPr>
         <w:lastRenderedPageBreak/>
         <w:drawing>
@@ -30630,7 +30654,7 @@
     </w:p>
     <w:p>
       <w:pPr>
-        <w:pStyle w:val="aa"/>
+        <w:pStyle w:val="NoSpacing"/>
         <w:tabs>
           <w:tab w:val="left" w:pos="6396"/>
         </w:tabs>
@@ -30642,7 +30666,7 @@
     </w:p>
     <w:p>
       <w:pPr>
-        <w:pStyle w:val="aa"/>
+        <w:pStyle w:val="NoSpacing"/>
         <w:ind w:firstLine="709"/>
         <w:jc w:val="center"/>
       </w:pPr>
@@ -30652,13 +30676,13 @@
     </w:p>
     <w:p>
       <w:pPr>
-        <w:pStyle w:val="aa"/>
-        <w:ind w:firstLine="709"/>
-      </w:pPr>
-    </w:p>
-    <w:p>
-      <w:pPr>
-        <w:pStyle w:val="aa"/>
+        <w:pStyle w:val="NoSpacing"/>
+        <w:ind w:firstLine="709"/>
+      </w:pPr>
+    </w:p>
+    <w:p>
+      <w:pPr>
+        <w:pStyle w:val="NoSpacing"/>
         <w:ind w:firstLine="709"/>
         <w:jc w:val="both"/>
       </w:pPr>
@@ -30689,13 +30713,14 @@
     </w:p>
     <w:p>
       <w:pPr>
-        <w:pStyle w:val="aa"/>
+        <w:pStyle w:val="NoSpacing"/>
         <w:ind w:firstLine="709"/>
         <w:jc w:val="center"/>
       </w:pPr>
       <w:r>
         <w:rPr>
           <w:noProof/>
+          <w:lang w:val="en-US" w:eastAsia="en-US"/>
         </w:rPr>
         <w:drawing>
           <wp:inline distT="0" distB="0" distL="0" distR="0" wp14:anchorId="2B6E3BEF" wp14:editId="305D17C8">
@@ -30736,14 +30761,14 @@
     </w:p>
     <w:p>
       <w:pPr>
-        <w:pStyle w:val="aa"/>
+        <w:pStyle w:val="NoSpacing"/>
         <w:ind w:firstLine="709"/>
         <w:jc w:val="center"/>
       </w:pPr>
     </w:p>
     <w:p>
       <w:pPr>
-        <w:pStyle w:val="aa"/>
+        <w:pStyle w:val="NoSpacing"/>
         <w:ind w:firstLine="709"/>
         <w:jc w:val="center"/>
       </w:pPr>
@@ -30762,14 +30787,14 @@
     </w:p>
     <w:p>
       <w:pPr>
-        <w:pStyle w:val="aa"/>
+        <w:pStyle w:val="NoSpacing"/>
         <w:ind w:firstLine="709"/>
         <w:jc w:val="center"/>
       </w:pPr>
     </w:p>
     <w:p>
       <w:pPr>
-        <w:pStyle w:val="aa"/>
+        <w:pStyle w:val="NoSpacing"/>
         <w:ind w:firstLine="709"/>
         <w:jc w:val="both"/>
       </w:pPr>
@@ -30812,20 +30837,21 @@
     </w:p>
     <w:p>
       <w:pPr>
-        <w:pStyle w:val="aa"/>
+        <w:pStyle w:val="NoSpacing"/>
         <w:ind w:firstLine="709"/>
         <w:jc w:val="center"/>
       </w:pPr>
     </w:p>
     <w:p>
       <w:pPr>
-        <w:pStyle w:val="aa"/>
+        <w:pStyle w:val="NoSpacing"/>
         <w:ind w:firstLine="709"/>
         <w:jc w:val="center"/>
       </w:pPr>
       <w:r>
         <w:rPr>
           <w:noProof/>
+          <w:lang w:val="en-US" w:eastAsia="en-US"/>
         </w:rPr>
         <w:drawing>
           <wp:inline distT="0" distB="0" distL="0" distR="0">
@@ -30879,14 +30905,14 @@
     </w:p>
     <w:p>
       <w:pPr>
-        <w:pStyle w:val="aa"/>
+        <w:pStyle w:val="NoSpacing"/>
         <w:ind w:firstLine="709"/>
         <w:jc w:val="center"/>
       </w:pPr>
     </w:p>
     <w:p>
       <w:pPr>
-        <w:pStyle w:val="aa"/>
+        <w:pStyle w:val="NoSpacing"/>
         <w:ind w:firstLine="709"/>
         <w:jc w:val="center"/>
       </w:pPr>
@@ -30917,21 +30943,21 @@
     </w:p>
     <w:p>
       <w:pPr>
-        <w:pStyle w:val="aa"/>
+        <w:pStyle w:val="NoSpacing"/>
         <w:ind w:firstLine="709"/>
         <w:jc w:val="center"/>
       </w:pPr>
     </w:p>
     <w:p>
       <w:pPr>
-        <w:pStyle w:val="aa"/>
-        <w:ind w:firstLine="709"/>
-        <w:jc w:val="both"/>
-      </w:pPr>
-    </w:p>
-    <w:p>
-      <w:pPr>
-        <w:pStyle w:val="aa"/>
+        <w:pStyle w:val="NoSpacing"/>
+        <w:ind w:firstLine="709"/>
+        <w:jc w:val="both"/>
+      </w:pPr>
+    </w:p>
+    <w:p>
+      <w:pPr>
+        <w:pStyle w:val="NoSpacing"/>
         <w:ind w:firstLine="709"/>
         <w:jc w:val="both"/>
       </w:pPr>
@@ -30941,14 +30967,14 @@
     </w:p>
     <w:p>
       <w:pPr>
-        <w:pStyle w:val="aa"/>
-        <w:ind w:firstLine="709"/>
-        <w:jc w:val="both"/>
-      </w:pPr>
-    </w:p>
-    <w:p>
-      <w:pPr>
-        <w:pStyle w:val="aa"/>
+        <w:pStyle w:val="NoSpacing"/>
+        <w:ind w:firstLine="709"/>
+        <w:jc w:val="both"/>
+      </w:pPr>
+    </w:p>
+    <w:p>
+      <w:pPr>
+        <w:pStyle w:val="NoSpacing"/>
         <w:ind w:firstLine="709"/>
         <w:jc w:val="both"/>
       </w:pPr>
@@ -31009,7 +31035,7 @@
     </w:p>
     <w:p>
       <w:pPr>
-        <w:pStyle w:val="aa"/>
+        <w:pStyle w:val="NoSpacing"/>
         <w:ind w:firstLine="709"/>
         <w:jc w:val="both"/>
       </w:pPr>
@@ -31019,35 +31045,35 @@
     </w:p>
     <w:p>
       <w:pPr>
-        <w:pStyle w:val="aa"/>
-        <w:ind w:firstLine="709"/>
-        <w:jc w:val="both"/>
-      </w:pPr>
-    </w:p>
-    <w:p>
-      <w:pPr>
-        <w:pStyle w:val="aa"/>
-        <w:ind w:firstLine="709"/>
-        <w:jc w:val="both"/>
-      </w:pPr>
-    </w:p>
-    <w:p>
-      <w:pPr>
-        <w:pStyle w:val="aa"/>
-        <w:ind w:firstLine="709"/>
-        <w:jc w:val="both"/>
-      </w:pPr>
-    </w:p>
-    <w:p>
-      <w:pPr>
-        <w:pStyle w:val="aa"/>
-        <w:ind w:firstLine="709"/>
-        <w:jc w:val="both"/>
-      </w:pPr>
-    </w:p>
-    <w:p>
-      <w:pPr>
-        <w:pStyle w:val="aa"/>
+        <w:pStyle w:val="NoSpacing"/>
+        <w:ind w:firstLine="709"/>
+        <w:jc w:val="both"/>
+      </w:pPr>
+    </w:p>
+    <w:p>
+      <w:pPr>
+        <w:pStyle w:val="NoSpacing"/>
+        <w:ind w:firstLine="709"/>
+        <w:jc w:val="both"/>
+      </w:pPr>
+    </w:p>
+    <w:p>
+      <w:pPr>
+        <w:pStyle w:val="NoSpacing"/>
+        <w:ind w:firstLine="709"/>
+        <w:jc w:val="both"/>
+      </w:pPr>
+    </w:p>
+    <w:p>
+      <w:pPr>
+        <w:pStyle w:val="NoSpacing"/>
+        <w:ind w:firstLine="709"/>
+        <w:jc w:val="both"/>
+      </w:pPr>
+    </w:p>
+    <w:p>
+      <w:pPr>
+        <w:pStyle w:val="NoSpacing"/>
         <w:jc w:val="both"/>
       </w:pPr>
       <w:r>
@@ -31060,7 +31086,7 @@
     </w:p>
     <w:tbl>
       <w:tblPr>
-        <w:tblStyle w:val="ab"/>
+        <w:tblStyle w:val="TableGrid"/>
         <w:tblW w:w="0" w:type="auto"/>
         <w:tblLook w:val="04A0" w:firstRow="1" w:lastRow="0" w:firstColumn="1" w:lastColumn="0" w:noHBand="0" w:noVBand="1"/>
       </w:tblPr>
@@ -31082,7 +31108,7 @@
           </w:tcPr>
           <w:p>
             <w:pPr>
-              <w:pStyle w:val="aa"/>
+              <w:pStyle w:val="NoSpacing"/>
               <w:pBdr>
                 <w:top w:val="none" w:sz="0" w:space="0" w:color="auto"/>
                 <w:left w:val="none" w:sz="0" w:space="0" w:color="auto"/>
@@ -31112,7 +31138,7 @@
           </w:tcPr>
           <w:p>
             <w:pPr>
-              <w:pStyle w:val="aa"/>
+              <w:pStyle w:val="NoSpacing"/>
               <w:pBdr>
                 <w:top w:val="none" w:sz="0" w:space="0" w:color="auto"/>
                 <w:left w:val="none" w:sz="0" w:space="0" w:color="auto"/>
@@ -31142,7 +31168,7 @@
           </w:tcPr>
           <w:p>
             <w:pPr>
-              <w:pStyle w:val="aa"/>
+              <w:pStyle w:val="NoSpacing"/>
               <w:pBdr>
                 <w:top w:val="none" w:sz="0" w:space="0" w:color="auto"/>
                 <w:left w:val="none" w:sz="0" w:space="0" w:color="auto"/>
@@ -31172,7 +31198,7 @@
           </w:tcPr>
           <w:p>
             <w:pPr>
-              <w:pStyle w:val="aa"/>
+              <w:pStyle w:val="NoSpacing"/>
               <w:pBdr>
                 <w:top w:val="none" w:sz="0" w:space="0" w:color="auto"/>
                 <w:left w:val="none" w:sz="0" w:space="0" w:color="auto"/>
@@ -31202,7 +31228,7 @@
           </w:tcPr>
           <w:p>
             <w:pPr>
-              <w:pStyle w:val="aa"/>
+              <w:pStyle w:val="NoSpacing"/>
               <w:pBdr>
                 <w:top w:val="none" w:sz="0" w:space="0" w:color="auto"/>
                 <w:left w:val="none" w:sz="0" w:space="0" w:color="auto"/>
@@ -31237,7 +31263,7 @@
           </w:tcPr>
           <w:p>
             <w:pPr>
-              <w:pStyle w:val="aa"/>
+              <w:pStyle w:val="NoSpacing"/>
               <w:pBdr>
                 <w:top w:val="none" w:sz="0" w:space="0" w:color="auto"/>
                 <w:left w:val="none" w:sz="0" w:space="0" w:color="auto"/>
@@ -31267,7 +31293,7 @@
           </w:tcPr>
           <w:p>
             <w:pPr>
-              <w:pStyle w:val="aa"/>
+              <w:pStyle w:val="NoSpacing"/>
               <w:pBdr>
                 <w:top w:val="none" w:sz="0" w:space="0" w:color="auto"/>
                 <w:left w:val="none" w:sz="0" w:space="0" w:color="auto"/>
@@ -31303,7 +31329,7 @@
           </w:tcPr>
           <w:p>
             <w:pPr>
-              <w:pStyle w:val="aa"/>
+              <w:pStyle w:val="NoSpacing"/>
               <w:pBdr>
                 <w:top w:val="none" w:sz="0" w:space="0" w:color="auto"/>
                 <w:left w:val="none" w:sz="0" w:space="0" w:color="auto"/>
@@ -31333,7 +31359,7 @@
           </w:p>
           <w:p>
             <w:pPr>
-              <w:pStyle w:val="aa"/>
+              <w:pStyle w:val="NoSpacing"/>
               <w:pBdr>
                 <w:top w:val="none" w:sz="0" w:space="0" w:color="auto"/>
                 <w:left w:val="none" w:sz="0" w:space="0" w:color="auto"/>
@@ -31377,7 +31403,7 @@
           </w:tcPr>
           <w:p>
             <w:pPr>
-              <w:pStyle w:val="aa"/>
+              <w:pStyle w:val="NoSpacing"/>
               <w:pBdr>
                 <w:top w:val="none" w:sz="0" w:space="0" w:color="auto"/>
                 <w:left w:val="none" w:sz="0" w:space="0" w:color="auto"/>
@@ -31406,7 +31432,7 @@
           </w:tcPr>
           <w:p>
             <w:pPr>
-              <w:pStyle w:val="aa"/>
+              <w:pStyle w:val="NoSpacing"/>
               <w:pBdr>
                 <w:top w:val="none" w:sz="0" w:space="0" w:color="auto"/>
                 <w:left w:val="none" w:sz="0" w:space="0" w:color="auto"/>
@@ -31441,7 +31467,7 @@
           </w:tcPr>
           <w:p>
             <w:pPr>
-              <w:pStyle w:val="aa"/>
+              <w:pStyle w:val="NoSpacing"/>
               <w:pBdr>
                 <w:top w:val="none" w:sz="0" w:space="0" w:color="auto"/>
                 <w:left w:val="none" w:sz="0" w:space="0" w:color="auto"/>
@@ -31471,7 +31497,7 @@
           </w:tcPr>
           <w:p>
             <w:pPr>
-              <w:pStyle w:val="aa"/>
+              <w:pStyle w:val="NoSpacing"/>
               <w:pBdr>
                 <w:top w:val="none" w:sz="0" w:space="0" w:color="auto"/>
                 <w:left w:val="none" w:sz="0" w:space="0" w:color="auto"/>
@@ -31501,7 +31527,7 @@
           </w:tcPr>
           <w:p>
             <w:pPr>
-              <w:pStyle w:val="aa"/>
+              <w:pStyle w:val="NoSpacing"/>
               <w:pBdr>
                 <w:top w:val="none" w:sz="0" w:space="0" w:color="auto"/>
                 <w:left w:val="none" w:sz="0" w:space="0" w:color="auto"/>
@@ -31532,7 +31558,7 @@
           </w:p>
           <w:p>
             <w:pPr>
-              <w:pStyle w:val="aa"/>
+              <w:pStyle w:val="NoSpacing"/>
               <w:pBdr>
                 <w:top w:val="none" w:sz="0" w:space="0" w:color="auto"/>
                 <w:left w:val="none" w:sz="0" w:space="0" w:color="auto"/>
@@ -31570,7 +31596,7 @@
           </w:tcPr>
           <w:p>
             <w:pPr>
-              <w:pStyle w:val="aa"/>
+              <w:pStyle w:val="NoSpacing"/>
               <w:pBdr>
                 <w:top w:val="none" w:sz="0" w:space="0" w:color="auto"/>
                 <w:left w:val="none" w:sz="0" w:space="0" w:color="auto"/>
@@ -31599,7 +31625,7 @@
           </w:tcPr>
           <w:p>
             <w:pPr>
-              <w:pStyle w:val="aa"/>
+              <w:pStyle w:val="NoSpacing"/>
               <w:pBdr>
                 <w:top w:val="none" w:sz="0" w:space="0" w:color="auto"/>
                 <w:left w:val="none" w:sz="0" w:space="0" w:color="auto"/>
@@ -31634,7 +31660,7 @@
           </w:tcPr>
           <w:p>
             <w:pPr>
-              <w:pStyle w:val="aa"/>
+              <w:pStyle w:val="NoSpacing"/>
               <w:pBdr>
                 <w:top w:val="none" w:sz="0" w:space="0" w:color="auto"/>
                 <w:left w:val="none" w:sz="0" w:space="0" w:color="auto"/>
@@ -31664,7 +31690,7 @@
           </w:tcPr>
           <w:p>
             <w:pPr>
-              <w:pStyle w:val="aa"/>
+              <w:pStyle w:val="NoSpacing"/>
               <w:pBdr>
                 <w:top w:val="none" w:sz="0" w:space="0" w:color="auto"/>
                 <w:left w:val="none" w:sz="0" w:space="0" w:color="auto"/>
@@ -31708,7 +31734,7 @@
           </w:tcPr>
           <w:p>
             <w:pPr>
-              <w:pStyle w:val="aa"/>
+              <w:pStyle w:val="NoSpacing"/>
               <w:pBdr>
                 <w:top w:val="none" w:sz="0" w:space="0" w:color="auto"/>
                 <w:left w:val="none" w:sz="0" w:space="0" w:color="auto"/>
@@ -31739,7 +31765,7 @@
           </w:p>
           <w:p>
             <w:pPr>
-              <w:pStyle w:val="aa"/>
+              <w:pStyle w:val="NoSpacing"/>
               <w:pBdr>
                 <w:top w:val="none" w:sz="0" w:space="0" w:color="auto"/>
                 <w:left w:val="none" w:sz="0" w:space="0" w:color="auto"/>
@@ -31777,7 +31803,7 @@
           </w:tcPr>
           <w:p>
             <w:pPr>
-              <w:pStyle w:val="aa"/>
+              <w:pStyle w:val="NoSpacing"/>
               <w:pBdr>
                 <w:top w:val="none" w:sz="0" w:space="0" w:color="auto"/>
                 <w:left w:val="none" w:sz="0" w:space="0" w:color="auto"/>
@@ -31807,7 +31833,7 @@
           </w:tcPr>
           <w:p>
             <w:pPr>
-              <w:pStyle w:val="aa"/>
+              <w:pStyle w:val="NoSpacing"/>
               <w:pBdr>
                 <w:top w:val="none" w:sz="0" w:space="0" w:color="auto"/>
                 <w:left w:val="none" w:sz="0" w:space="0" w:color="auto"/>
@@ -31842,7 +31868,7 @@
           </w:tcPr>
           <w:p>
             <w:pPr>
-              <w:pStyle w:val="aa"/>
+              <w:pStyle w:val="NoSpacing"/>
               <w:pBdr>
                 <w:top w:val="none" w:sz="0" w:space="0" w:color="auto"/>
                 <w:left w:val="none" w:sz="0" w:space="0" w:color="auto"/>
@@ -31872,7 +31898,7 @@
           </w:tcPr>
           <w:p>
             <w:pPr>
-              <w:pStyle w:val="aa"/>
+              <w:pStyle w:val="NoSpacing"/>
               <w:pBdr>
                 <w:top w:val="none" w:sz="0" w:space="0" w:color="auto"/>
                 <w:left w:val="none" w:sz="0" w:space="0" w:color="auto"/>
@@ -31902,7 +31928,7 @@
           </w:tcPr>
           <w:p>
             <w:pPr>
-              <w:pStyle w:val="aa"/>
+              <w:pStyle w:val="NoSpacing"/>
               <w:pBdr>
                 <w:top w:val="none" w:sz="0" w:space="0" w:color="auto"/>
                 <w:left w:val="none" w:sz="0" w:space="0" w:color="auto"/>
@@ -31948,7 +31974,7 @@
           </w:p>
           <w:p>
             <w:pPr>
-              <w:pStyle w:val="aa"/>
+              <w:pStyle w:val="NoSpacing"/>
               <w:pBdr>
                 <w:top w:val="none" w:sz="0" w:space="0" w:color="auto"/>
                 <w:left w:val="none" w:sz="0" w:space="0" w:color="auto"/>
@@ -31978,7 +32004,7 @@
           </w:tcPr>
           <w:p>
             <w:pPr>
-              <w:pStyle w:val="aa"/>
+              <w:pStyle w:val="NoSpacing"/>
               <w:pBdr>
                 <w:top w:val="none" w:sz="0" w:space="0" w:color="auto"/>
                 <w:left w:val="none" w:sz="0" w:space="0" w:color="auto"/>
@@ -32008,7 +32034,7 @@
           </w:tcPr>
           <w:p>
             <w:pPr>
-              <w:pStyle w:val="aa"/>
+              <w:pStyle w:val="NoSpacing"/>
               <w:pBdr>
                 <w:top w:val="none" w:sz="0" w:space="0" w:color="auto"/>
                 <w:left w:val="none" w:sz="0" w:space="0" w:color="auto"/>
@@ -32043,7 +32069,7 @@
           </w:tcPr>
           <w:p>
             <w:pPr>
-              <w:pStyle w:val="aa"/>
+              <w:pStyle w:val="NoSpacing"/>
               <w:pBdr>
                 <w:top w:val="none" w:sz="0" w:space="0" w:color="auto"/>
                 <w:left w:val="none" w:sz="0" w:space="0" w:color="auto"/>
@@ -32093,7 +32119,7 @@
           </w:tcPr>
           <w:p>
             <w:pPr>
-              <w:pStyle w:val="aa"/>
+              <w:pStyle w:val="NoSpacing"/>
               <w:pBdr>
                 <w:top w:val="none" w:sz="0" w:space="0" w:color="auto"/>
                 <w:left w:val="none" w:sz="0" w:space="0" w:color="auto"/>
@@ -32124,7 +32150,7 @@
           </w:p>
           <w:p>
             <w:pPr>
-              <w:pStyle w:val="aa"/>
+              <w:pStyle w:val="NoSpacing"/>
               <w:pBdr>
                 <w:top w:val="none" w:sz="0" w:space="0" w:color="auto"/>
                 <w:left w:val="none" w:sz="0" w:space="0" w:color="auto"/>
@@ -32154,7 +32180,7 @@
           </w:tcPr>
           <w:p>
             <w:pPr>
-              <w:pStyle w:val="aa"/>
+              <w:pStyle w:val="NoSpacing"/>
               <w:pBdr>
                 <w:top w:val="none" w:sz="0" w:space="0" w:color="auto"/>
                 <w:left w:val="none" w:sz="0" w:space="0" w:color="auto"/>
@@ -32192,7 +32218,7 @@
           </w:tcPr>
           <w:p>
             <w:pPr>
-              <w:pStyle w:val="aa"/>
+              <w:pStyle w:val="NoSpacing"/>
               <w:pBdr>
                 <w:top w:val="none" w:sz="0" w:space="0" w:color="auto"/>
                 <w:left w:val="none" w:sz="0" w:space="0" w:color="auto"/>
@@ -32227,7 +32253,7 @@
           </w:tcPr>
           <w:p>
             <w:pPr>
-              <w:pStyle w:val="aa"/>
+              <w:pStyle w:val="NoSpacing"/>
               <w:pBdr>
                 <w:top w:val="none" w:sz="0" w:space="0" w:color="auto"/>
                 <w:left w:val="none" w:sz="0" w:space="0" w:color="auto"/>
@@ -32257,7 +32283,7 @@
           </w:tcPr>
           <w:p>
             <w:pPr>
-              <w:pStyle w:val="aa"/>
+              <w:pStyle w:val="NoSpacing"/>
               <w:pBdr>
                 <w:top w:val="none" w:sz="0" w:space="0" w:color="auto"/>
                 <w:left w:val="none" w:sz="0" w:space="0" w:color="auto"/>
@@ -32302,7 +32328,7 @@
           </w:tcPr>
           <w:p>
             <w:pPr>
-              <w:pStyle w:val="aa"/>
+              <w:pStyle w:val="NoSpacing"/>
               <w:pBdr>
                 <w:top w:val="none" w:sz="0" w:space="0" w:color="auto"/>
                 <w:left w:val="none" w:sz="0" w:space="0" w:color="auto"/>
@@ -32332,7 +32358,7 @@
           </w:p>
           <w:p>
             <w:pPr>
-              <w:pStyle w:val="aa"/>
+              <w:pStyle w:val="NoSpacing"/>
               <w:pBdr>
                 <w:top w:val="none" w:sz="0" w:space="0" w:color="auto"/>
                 <w:left w:val="none" w:sz="0" w:space="0" w:color="auto"/>
@@ -32376,7 +32402,7 @@
           </w:tcPr>
           <w:p>
             <w:pPr>
-              <w:pStyle w:val="aa"/>
+              <w:pStyle w:val="NoSpacing"/>
               <w:pBdr>
                 <w:top w:val="none" w:sz="0" w:space="0" w:color="auto"/>
                 <w:left w:val="none" w:sz="0" w:space="0" w:color="auto"/>
@@ -32421,7 +32447,7 @@
           </w:tcPr>
           <w:p>
             <w:pPr>
-              <w:pStyle w:val="aa"/>
+              <w:pStyle w:val="NoSpacing"/>
               <w:pBdr>
                 <w:top w:val="none" w:sz="0" w:space="0" w:color="auto"/>
                 <w:left w:val="none" w:sz="0" w:space="0" w:color="auto"/>
@@ -32456,7 +32482,7 @@
           </w:tcPr>
           <w:p>
             <w:pPr>
-              <w:pStyle w:val="aa"/>
+              <w:pStyle w:val="NoSpacing"/>
               <w:pBdr>
                 <w:top w:val="none" w:sz="0" w:space="0" w:color="auto"/>
                 <w:left w:val="none" w:sz="0" w:space="0" w:color="auto"/>
@@ -32486,7 +32512,7 @@
           </w:tcPr>
           <w:p>
             <w:pPr>
-              <w:pStyle w:val="aa"/>
+              <w:pStyle w:val="NoSpacing"/>
               <w:pBdr>
                 <w:top w:val="none" w:sz="0" w:space="0" w:color="auto"/>
                 <w:left w:val="none" w:sz="0" w:space="0" w:color="auto"/>
@@ -32516,7 +32542,7 @@
           </w:tcPr>
           <w:p>
             <w:pPr>
-              <w:pStyle w:val="aa"/>
+              <w:pStyle w:val="NoSpacing"/>
               <w:pBdr>
                 <w:top w:val="none" w:sz="0" w:space="0" w:color="auto"/>
                 <w:left w:val="none" w:sz="0" w:space="0" w:color="auto"/>
@@ -32546,7 +32572,7 @@
           </w:p>
           <w:p>
             <w:pPr>
-              <w:pStyle w:val="aa"/>
+              <w:pStyle w:val="NoSpacing"/>
               <w:pBdr>
                 <w:top w:val="none" w:sz="0" w:space="0" w:color="auto"/>
                 <w:left w:val="none" w:sz="0" w:space="0" w:color="auto"/>
@@ -32585,7 +32611,7 @@
           </w:p>
           <w:p>
             <w:pPr>
-              <w:pStyle w:val="aa"/>
+              <w:pStyle w:val="NoSpacing"/>
               <w:pBdr>
                 <w:top w:val="none" w:sz="0" w:space="0" w:color="auto"/>
                 <w:left w:val="none" w:sz="0" w:space="0" w:color="auto"/>
@@ -32609,7 +32635,7 @@
           </w:p>
           <w:p>
             <w:pPr>
-              <w:pStyle w:val="aa"/>
+              <w:pStyle w:val="NoSpacing"/>
               <w:pBdr>
                 <w:top w:val="none" w:sz="0" w:space="0" w:color="auto"/>
                 <w:left w:val="none" w:sz="0" w:space="0" w:color="auto"/>
@@ -32648,7 +32674,7 @@
           </w:tcPr>
           <w:p>
             <w:pPr>
-              <w:pStyle w:val="aa"/>
+              <w:pStyle w:val="NoSpacing"/>
               <w:pBdr>
                 <w:top w:val="none" w:sz="0" w:space="0" w:color="auto"/>
                 <w:left w:val="none" w:sz="0" w:space="0" w:color="auto"/>
@@ -32678,7 +32704,7 @@
           </w:tcPr>
           <w:p>
             <w:pPr>
-              <w:pStyle w:val="aa"/>
+              <w:pStyle w:val="NoSpacing"/>
               <w:pBdr>
                 <w:top w:val="none" w:sz="0" w:space="0" w:color="auto"/>
                 <w:left w:val="none" w:sz="0" w:space="0" w:color="auto"/>
@@ -32705,13 +32731,13 @@
     </w:tbl>
     <w:p>
       <w:pPr>
-        <w:pStyle w:val="aa"/>
-        <w:jc w:val="both"/>
-      </w:pPr>
-    </w:p>
-    <w:p>
-      <w:pPr>
-        <w:pStyle w:val="aa"/>
+        <w:pStyle w:val="NoSpacing"/>
+        <w:jc w:val="both"/>
+      </w:pPr>
+    </w:p>
+    <w:p>
+      <w:pPr>
+        <w:pStyle w:val="NoSpacing"/>
         <w:ind w:firstLine="709"/>
         <w:jc w:val="both"/>
       </w:pPr>
@@ -32721,7 +32747,7 @@
     </w:p>
     <w:p>
       <w:pPr>
-        <w:pStyle w:val="aa"/>
+        <w:pStyle w:val="NoSpacing"/>
         <w:ind w:firstLine="709"/>
         <w:jc w:val="both"/>
       </w:pPr>
@@ -32731,18 +32757,19 @@
     </w:p>
     <w:p>
       <w:pPr>
-        <w:pStyle w:val="aa"/>
-        <w:jc w:val="both"/>
-      </w:pPr>
-    </w:p>
-    <w:p>
-      <w:pPr>
-        <w:pStyle w:val="aa"/>
+        <w:pStyle w:val="NoSpacing"/>
+        <w:jc w:val="both"/>
+      </w:pPr>
+    </w:p>
+    <w:p>
+      <w:pPr>
+        <w:pStyle w:val="NoSpacing"/>
         <w:jc w:val="center"/>
       </w:pPr>
       <w:r>
         <w:rPr>
           <w:noProof/>
+          <w:lang w:val="en-US" w:eastAsia="en-US"/>
         </w:rPr>
         <w:lastRenderedPageBreak/>
         <w:drawing>
@@ -32784,13 +32811,13 @@
     </w:p>
     <w:p>
       <w:pPr>
-        <w:pStyle w:val="aa"/>
+        <w:pStyle w:val="NoSpacing"/>
         <w:jc w:val="center"/>
       </w:pPr>
     </w:p>
     <w:p>
       <w:pPr>
-        <w:pStyle w:val="aa"/>
+        <w:pStyle w:val="NoSpacing"/>
         <w:jc w:val="center"/>
       </w:pPr>
       <w:r>
@@ -32802,12 +32829,12 @@
     </w:p>
     <w:p>
       <w:pPr>
-        <w:pStyle w:val="aa"/>
-      </w:pPr>
-    </w:p>
-    <w:p>
-      <w:pPr>
-        <w:pStyle w:val="aa"/>
+        <w:pStyle w:val="NoSpacing"/>
+      </w:pPr>
+    </w:p>
+    <w:p>
+      <w:pPr>
+        <w:pStyle w:val="NoSpacing"/>
         <w:ind w:firstLine="709"/>
         <w:jc w:val="both"/>
       </w:pPr>
@@ -32829,17 +32856,18 @@
     </w:p>
     <w:p>
       <w:pPr>
-        <w:pStyle w:val="aa"/>
-      </w:pPr>
-    </w:p>
-    <w:p>
-      <w:pPr>
-        <w:pStyle w:val="aa"/>
+        <w:pStyle w:val="NoSpacing"/>
+      </w:pPr>
+    </w:p>
+    <w:p>
+      <w:pPr>
+        <w:pStyle w:val="NoSpacing"/>
         <w:jc w:val="center"/>
       </w:pPr>
       <w:r>
         <w:rPr>
           <w:noProof/>
+          <w:lang w:val="en-US" w:eastAsia="en-US"/>
         </w:rPr>
         <w:drawing>
           <wp:inline distT="0" distB="0" distL="0" distR="0" wp14:anchorId="50D07DBE" wp14:editId="461E4FFD">
@@ -32880,13 +32908,13 @@
     </w:p>
     <w:p>
       <w:pPr>
-        <w:pStyle w:val="aa"/>
+        <w:pStyle w:val="NoSpacing"/>
         <w:jc w:val="center"/>
       </w:pPr>
     </w:p>
     <w:p>
       <w:pPr>
-        <w:pStyle w:val="aa"/>
+        <w:pStyle w:val="NoSpacing"/>
         <w:jc w:val="center"/>
       </w:pPr>
       <w:r>
@@ -32895,14 +32923,14 @@
     </w:p>
     <w:p>
       <w:pPr>
-        <w:pStyle w:val="aa"/>
-        <w:ind w:firstLine="709"/>
-        <w:jc w:val="both"/>
-      </w:pPr>
-    </w:p>
-    <w:p>
-      <w:pPr>
-        <w:pStyle w:val="aa"/>
+        <w:pStyle w:val="NoSpacing"/>
+        <w:ind w:firstLine="709"/>
+        <w:jc w:val="both"/>
+      </w:pPr>
+    </w:p>
+    <w:p>
+      <w:pPr>
+        <w:pStyle w:val="NoSpacing"/>
         <w:ind w:firstLine="709"/>
         <w:jc w:val="both"/>
       </w:pPr>
@@ -32936,18 +32964,19 @@
     </w:p>
     <w:p>
       <w:pPr>
-        <w:pStyle w:val="aa"/>
+        <w:pStyle w:val="NoSpacing"/>
         <w:jc w:val="center"/>
       </w:pPr>
     </w:p>
     <w:p>
       <w:pPr>
-        <w:pStyle w:val="aa"/>
+        <w:pStyle w:val="NoSpacing"/>
         <w:jc w:val="center"/>
       </w:pPr>
       <w:r>
         <w:rPr>
           <w:noProof/>
+          <w:lang w:val="en-US" w:eastAsia="en-US"/>
         </w:rPr>
         <w:drawing>
           <wp:inline distT="0" distB="0" distL="0" distR="0" wp14:anchorId="69C821F6" wp14:editId="5078C59E">
@@ -32991,13 +33020,13 @@
     </w:p>
     <w:p>
       <w:pPr>
-        <w:pStyle w:val="aa"/>
+        <w:pStyle w:val="NoSpacing"/>
         <w:jc w:val="center"/>
       </w:pPr>
     </w:p>
     <w:p>
       <w:pPr>
-        <w:pStyle w:val="aa"/>
+        <w:pStyle w:val="NoSpacing"/>
         <w:jc w:val="center"/>
       </w:pPr>
       <w:r>
@@ -33018,14 +33047,14 @@
     </w:p>
     <w:p>
       <w:pPr>
-        <w:pStyle w:val="aa"/>
-        <w:ind w:firstLine="709"/>
-        <w:jc w:val="both"/>
-      </w:pPr>
-    </w:p>
-    <w:p>
-      <w:pPr>
-        <w:pStyle w:val="aa"/>
+        <w:pStyle w:val="NoSpacing"/>
+        <w:ind w:firstLine="709"/>
+        <w:jc w:val="both"/>
+      </w:pPr>
+    </w:p>
+    <w:p>
+      <w:pPr>
+        <w:pStyle w:val="NoSpacing"/>
         <w:ind w:firstLine="709"/>
         <w:jc w:val="both"/>
       </w:pPr>
@@ -33047,18 +33076,19 @@
     </w:p>
     <w:p>
       <w:pPr>
-        <w:pStyle w:val="aa"/>
+        <w:pStyle w:val="NoSpacing"/>
         <w:jc w:val="center"/>
       </w:pPr>
     </w:p>
     <w:p>
       <w:pPr>
-        <w:pStyle w:val="aa"/>
+        <w:pStyle w:val="NoSpacing"/>
         <w:jc w:val="center"/>
       </w:pPr>
       <w:r>
         <w:rPr>
           <w:noProof/>
+          <w:lang w:val="en-US" w:eastAsia="en-US"/>
         </w:rPr>
         <w:drawing>
           <wp:inline distT="0" distB="0" distL="0" distR="0" wp14:anchorId="6B908621" wp14:editId="3E7B69A3">
@@ -33102,13 +33132,13 @@
     </w:p>
     <w:p>
       <w:pPr>
-        <w:pStyle w:val="aa"/>
+        <w:pStyle w:val="NoSpacing"/>
         <w:jc w:val="center"/>
       </w:pPr>
     </w:p>
     <w:p>
       <w:pPr>
-        <w:pStyle w:val="aa"/>
+        <w:pStyle w:val="NoSpacing"/>
         <w:jc w:val="center"/>
       </w:pPr>
       <w:r>
@@ -33117,12 +33147,12 @@
     </w:p>
     <w:p>
       <w:pPr>
-        <w:pStyle w:val="aa"/>
-      </w:pPr>
-    </w:p>
-    <w:p>
-      <w:pPr>
-        <w:pStyle w:val="aa"/>
+        <w:pStyle w:val="NoSpacing"/>
+      </w:pPr>
+    </w:p>
+    <w:p>
+      <w:pPr>
+        <w:pStyle w:val="NoSpacing"/>
         <w:ind w:firstLine="709"/>
         <w:jc w:val="both"/>
       </w:pPr>
@@ -33144,17 +33174,18 @@
     </w:p>
     <w:p>
       <w:pPr>
-        <w:pStyle w:val="aa"/>
-      </w:pPr>
-    </w:p>
-    <w:p>
-      <w:pPr>
-        <w:pStyle w:val="aa"/>
+        <w:pStyle w:val="NoSpacing"/>
+      </w:pPr>
+    </w:p>
+    <w:p>
+      <w:pPr>
+        <w:pStyle w:val="NoSpacing"/>
         <w:jc w:val="center"/>
       </w:pPr>
       <w:r>
         <w:rPr>
           <w:noProof/>
+          <w:lang w:val="en-US" w:eastAsia="en-US"/>
         </w:rPr>
         <w:lastRenderedPageBreak/>
         <w:drawing>
@@ -33199,13 +33230,13 @@
     </w:p>
     <w:p>
       <w:pPr>
-        <w:pStyle w:val="aa"/>
+        <w:pStyle w:val="NoSpacing"/>
         <w:jc w:val="center"/>
       </w:pPr>
     </w:p>
     <w:p>
       <w:pPr>
-        <w:pStyle w:val="aa"/>
+        <w:pStyle w:val="NoSpacing"/>
         <w:jc w:val="center"/>
       </w:pPr>
       <w:r>
@@ -33214,14 +33245,14 @@
     </w:p>
     <w:p>
       <w:pPr>
-        <w:pStyle w:val="aa"/>
-        <w:ind w:firstLine="709"/>
-        <w:jc w:val="both"/>
-      </w:pPr>
-    </w:p>
-    <w:p>
-      <w:pPr>
-        <w:pStyle w:val="aa"/>
+        <w:pStyle w:val="NoSpacing"/>
+        <w:ind w:firstLine="709"/>
+        <w:jc w:val="both"/>
+      </w:pPr>
+    </w:p>
+    <w:p>
+      <w:pPr>
+        <w:pStyle w:val="NoSpacing"/>
         <w:ind w:firstLine="709"/>
         <w:jc w:val="both"/>
       </w:pPr>
@@ -33243,17 +33274,18 @@
     </w:p>
     <w:p>
       <w:pPr>
-        <w:pStyle w:val="aa"/>
-      </w:pPr>
-    </w:p>
-    <w:p>
-      <w:pPr>
-        <w:pStyle w:val="aa"/>
+        <w:pStyle w:val="NoSpacing"/>
+      </w:pPr>
+    </w:p>
+    <w:p>
+      <w:pPr>
+        <w:pStyle w:val="NoSpacing"/>
         <w:jc w:val="center"/>
       </w:pPr>
       <w:r>
         <w:rPr>
           <w:noProof/>
+          <w:lang w:val="en-US" w:eastAsia="en-US"/>
         </w:rPr>
         <w:drawing>
           <wp:inline distT="0" distB="0" distL="0" distR="0" wp14:anchorId="10FC265C" wp14:editId="34583FBC">
@@ -33297,13 +33329,13 @@
     </w:p>
     <w:p>
       <w:pPr>
-        <w:pStyle w:val="aa"/>
+        <w:pStyle w:val="NoSpacing"/>
         <w:jc w:val="center"/>
       </w:pPr>
     </w:p>
     <w:p>
       <w:pPr>
-        <w:pStyle w:val="aa"/>
+        <w:pStyle w:val="NoSpacing"/>
         <w:jc w:val="center"/>
       </w:pPr>
       <w:r>
@@ -33312,14 +33344,14 @@
     </w:p>
     <w:p>
       <w:pPr>
-        <w:pStyle w:val="aa"/>
-        <w:ind w:firstLine="709"/>
-        <w:jc w:val="both"/>
-      </w:pPr>
-    </w:p>
-    <w:p>
-      <w:pPr>
-        <w:pStyle w:val="aa"/>
+        <w:pStyle w:val="NoSpacing"/>
+        <w:ind w:firstLine="709"/>
+        <w:jc w:val="both"/>
+      </w:pPr>
+    </w:p>
+    <w:p>
+      <w:pPr>
+        <w:pStyle w:val="NoSpacing"/>
         <w:ind w:firstLine="709"/>
         <w:jc w:val="both"/>
       </w:pPr>
@@ -33344,17 +33376,18 @@
     </w:p>
     <w:p>
       <w:pPr>
-        <w:pStyle w:val="aa"/>
-      </w:pPr>
-    </w:p>
-    <w:p>
-      <w:pPr>
-        <w:pStyle w:val="aa"/>
+        <w:pStyle w:val="NoSpacing"/>
+      </w:pPr>
+    </w:p>
+    <w:p>
+      <w:pPr>
+        <w:pStyle w:val="NoSpacing"/>
         <w:jc w:val="center"/>
       </w:pPr>
       <w:r>
         <w:rPr>
           <w:noProof/>
+          <w:lang w:val="en-US" w:eastAsia="en-US"/>
         </w:rPr>
         <w:drawing>
           <wp:inline distT="0" distB="0" distL="0" distR="0" wp14:anchorId="205D9FE2" wp14:editId="41ABD3D1">
@@ -33398,13 +33431,13 @@
     </w:p>
     <w:p>
       <w:pPr>
-        <w:pStyle w:val="aa"/>
+        <w:pStyle w:val="NoSpacing"/>
         <w:jc w:val="center"/>
       </w:pPr>
     </w:p>
     <w:p>
       <w:pPr>
-        <w:pStyle w:val="aa"/>
+        <w:pStyle w:val="NoSpacing"/>
         <w:jc w:val="center"/>
       </w:pPr>
       <w:r>
@@ -33428,13 +33461,13 @@
     </w:p>
     <w:p>
       <w:pPr>
-        <w:pStyle w:val="aa"/>
+        <w:pStyle w:val="NoSpacing"/>
         <w:jc w:val="center"/>
       </w:pPr>
     </w:p>
     <w:p>
       <w:pPr>
-        <w:pStyle w:val="aa"/>
+        <w:pStyle w:val="NoSpacing"/>
         <w:jc w:val="both"/>
       </w:pPr>
       <w:r>
@@ -33493,14 +33526,14 @@
     </w:p>
     <w:p>
       <w:pPr>
-        <w:pStyle w:val="aa"/>
-        <w:ind w:firstLine="709"/>
-        <w:jc w:val="both"/>
-      </w:pPr>
-    </w:p>
-    <w:p>
-      <w:pPr>
-        <w:pStyle w:val="aa"/>
+        <w:pStyle w:val="NoSpacing"/>
+        <w:ind w:firstLine="709"/>
+        <w:jc w:val="both"/>
+      </w:pPr>
+    </w:p>
+    <w:p>
+      <w:pPr>
+        <w:pStyle w:val="NoSpacing"/>
         <w:ind w:firstLine="709"/>
         <w:jc w:val="both"/>
       </w:pPr>
@@ -33510,7 +33543,7 @@
     </w:p>
     <w:p>
       <w:pPr>
-        <w:pStyle w:val="aa"/>
+        <w:pStyle w:val="NoSpacing"/>
         <w:ind w:firstLine="709"/>
         <w:jc w:val="both"/>
       </w:pPr>
@@ -33520,7 +33553,7 @@
     </w:p>
     <w:p>
       <w:pPr>
-        <w:pStyle w:val="aa"/>
+        <w:pStyle w:val="NoSpacing"/>
         <w:ind w:firstLine="709"/>
         <w:jc w:val="both"/>
       </w:pPr>
@@ -33533,7 +33566,7 @@
     </w:p>
     <w:p>
       <w:pPr>
-        <w:pStyle w:val="aa"/>
+        <w:pStyle w:val="NoSpacing"/>
         <w:ind w:firstLine="709"/>
         <w:jc w:val="both"/>
       </w:pPr>
@@ -33546,7 +33579,7 @@
     </w:p>
     <w:p>
       <w:pPr>
-        <w:pStyle w:val="aa"/>
+        <w:pStyle w:val="NoSpacing"/>
         <w:ind w:firstLine="709"/>
         <w:jc w:val="both"/>
       </w:pPr>
@@ -33559,7 +33592,7 @@
     </w:p>
     <w:p>
       <w:pPr>
-        <w:pStyle w:val="aa"/>
+        <w:pStyle w:val="NoSpacing"/>
         <w:ind w:firstLine="709"/>
         <w:jc w:val="both"/>
       </w:pPr>
@@ -33572,7 +33605,7 @@
     </w:p>
     <w:p>
       <w:pPr>
-        <w:pStyle w:val="aa"/>
+        <w:pStyle w:val="NoSpacing"/>
         <w:ind w:firstLine="709"/>
         <w:jc w:val="both"/>
       </w:pPr>
@@ -33585,7 +33618,7 @@
     </w:p>
     <w:p>
       <w:pPr>
-        <w:pStyle w:val="aa"/>
+        <w:pStyle w:val="NoSpacing"/>
         <w:ind w:firstLine="709"/>
         <w:jc w:val="both"/>
       </w:pPr>
@@ -33595,7 +33628,7 @@
     </w:p>
     <w:p>
       <w:pPr>
-        <w:pStyle w:val="aa"/>
+        <w:pStyle w:val="NoSpacing"/>
         <w:ind w:firstLine="709"/>
         <w:jc w:val="both"/>
       </w:pPr>
@@ -33605,7 +33638,7 @@
     </w:p>
     <w:p>
       <w:pPr>
-        <w:pStyle w:val="aa"/>
+        <w:pStyle w:val="NoSpacing"/>
         <w:ind w:firstLine="709"/>
         <w:jc w:val="both"/>
       </w:pPr>
@@ -33615,14 +33648,14 @@
     </w:p>
     <w:p>
       <w:pPr>
-        <w:pStyle w:val="aa"/>
-        <w:ind w:firstLine="709"/>
-        <w:jc w:val="both"/>
-      </w:pPr>
-    </w:p>
-    <w:p>
-      <w:pPr>
-        <w:pStyle w:val="aa"/>
+        <w:pStyle w:val="NoSpacing"/>
+        <w:ind w:firstLine="709"/>
+        <w:jc w:val="both"/>
+      </w:pPr>
+    </w:p>
+    <w:p>
+      <w:pPr>
+        <w:pStyle w:val="NoSpacing"/>
         <w:ind w:firstLine="709"/>
         <w:jc w:val="both"/>
       </w:pPr>
@@ -33632,14 +33665,14 @@
     </w:p>
     <w:p>
       <w:pPr>
-        <w:pStyle w:val="aa"/>
-        <w:ind w:firstLine="709"/>
-        <w:jc w:val="both"/>
-      </w:pPr>
-    </w:p>
-    <w:p>
-      <w:pPr>
-        <w:pStyle w:val="aa"/>
+        <w:pStyle w:val="NoSpacing"/>
+        <w:ind w:firstLine="709"/>
+        <w:jc w:val="both"/>
+      </w:pPr>
+    </w:p>
+    <w:p>
+      <w:pPr>
+        <w:pStyle w:val="NoSpacing"/>
         <w:ind w:firstLine="709"/>
         <w:jc w:val="both"/>
       </w:pPr>
@@ -33676,7 +33709,7 @@
     </w:p>
     <w:p>
       <w:pPr>
-        <w:pStyle w:val="aa"/>
+        <w:pStyle w:val="NoSpacing"/>
         <w:ind w:firstLine="709"/>
         <w:jc w:val="both"/>
       </w:pPr>
@@ -33686,7 +33719,7 @@
     </w:p>
     <w:p>
       <w:pPr>
-        <w:pStyle w:val="aa"/>
+        <w:pStyle w:val="NoSpacing"/>
         <w:ind w:firstLine="709"/>
         <w:jc w:val="both"/>
       </w:pPr>
@@ -33717,7 +33750,7 @@
     </w:p>
     <w:p>
       <w:pPr>
-        <w:pStyle w:val="aa"/>
+        <w:pStyle w:val="NoSpacing"/>
         <w:ind w:firstLine="709"/>
         <w:jc w:val="both"/>
       </w:pPr>
@@ -33748,7 +33781,7 @@
     </w:p>
     <w:p>
       <w:pPr>
-        <w:pStyle w:val="aa"/>
+        <w:pStyle w:val="NoSpacing"/>
         <w:ind w:firstLine="709"/>
         <w:jc w:val="both"/>
       </w:pPr>
@@ -33794,7 +33827,7 @@
     </w:p>
     <w:p>
       <w:pPr>
-        <w:pStyle w:val="aa"/>
+        <w:pStyle w:val="NoSpacing"/>
         <w:ind w:firstLine="709"/>
         <w:jc w:val="both"/>
       </w:pPr>
@@ -33816,7 +33849,7 @@
     </w:p>
     <w:p>
       <w:pPr>
-        <w:pStyle w:val="aa"/>
+        <w:pStyle w:val="NoSpacing"/>
         <w:ind w:firstLine="709"/>
         <w:jc w:val="both"/>
       </w:pPr>
@@ -33863,7 +33896,7 @@
     </w:p>
     <w:p>
       <w:pPr>
-        <w:pStyle w:val="aa"/>
+        <w:pStyle w:val="NoSpacing"/>
         <w:ind w:firstLine="709"/>
         <w:jc w:val="both"/>
       </w:pPr>
@@ -33909,7 +33942,7 @@
     </w:p>
     <w:p>
       <w:pPr>
-        <w:pStyle w:val="aa"/>
+        <w:pStyle w:val="NoSpacing"/>
         <w:ind w:firstLine="709"/>
         <w:jc w:val="both"/>
         <w:rPr>
@@ -33959,7 +33992,7 @@
     </w:p>
     <w:p>
       <w:pPr>
-        <w:pStyle w:val="aa"/>
+        <w:pStyle w:val="NoSpacing"/>
         <w:ind w:firstLine="709"/>
         <w:jc w:val="both"/>
       </w:pPr>
@@ -33990,14 +34023,14 @@
     </w:p>
     <w:p>
       <w:pPr>
-        <w:pStyle w:val="aa"/>
-        <w:ind w:firstLine="709"/>
-        <w:jc w:val="both"/>
-      </w:pPr>
-    </w:p>
-    <w:p>
-      <w:pPr>
-        <w:pStyle w:val="aa"/>
+        <w:pStyle w:val="NoSpacing"/>
+        <w:ind w:firstLine="709"/>
+        <w:jc w:val="both"/>
+      </w:pPr>
+    </w:p>
+    <w:p>
+      <w:pPr>
+        <w:pStyle w:val="NoSpacing"/>
         <w:jc w:val="both"/>
         <w:rPr>
           <w:noProof/>
@@ -34031,7 +34064,7 @@
     </w:p>
     <w:tbl>
       <w:tblPr>
-        <w:tblStyle w:val="ab"/>
+        <w:tblStyle w:val="TableGrid"/>
         <w:tblW w:w="0" w:type="auto"/>
         <w:tblLook w:val="04A0" w:firstRow="1" w:lastRow="0" w:firstColumn="1" w:lastColumn="0" w:noHBand="0" w:noVBand="1"/>
       </w:tblPr>
@@ -34050,7 +34083,7 @@
           </w:tcPr>
           <w:p>
             <w:pPr>
-              <w:pStyle w:val="aa"/>
+              <w:pStyle w:val="NoSpacing"/>
               <w:pBdr>
                 <w:top w:val="none" w:sz="0" w:space="0" w:color="auto"/>
                 <w:left w:val="none" w:sz="0" w:space="0" w:color="auto"/>
@@ -34083,7 +34116,7 @@
           </w:tcPr>
           <w:p>
             <w:pPr>
-              <w:pStyle w:val="aa"/>
+              <w:pStyle w:val="NoSpacing"/>
               <w:pBdr>
                 <w:top w:val="none" w:sz="0" w:space="0" w:color="auto"/>
                 <w:left w:val="none" w:sz="0" w:space="0" w:color="auto"/>
@@ -34128,7 +34161,7 @@
           </w:tcPr>
           <w:p>
             <w:pPr>
-              <w:pStyle w:val="aa"/>
+              <w:pStyle w:val="NoSpacing"/>
               <w:pBdr>
                 <w:top w:val="none" w:sz="0" w:space="0" w:color="auto"/>
                 <w:left w:val="none" w:sz="0" w:space="0" w:color="auto"/>
@@ -34160,7 +34193,7 @@
           </w:tcPr>
           <w:p>
             <w:pPr>
-              <w:pStyle w:val="aa"/>
+              <w:pStyle w:val="NoSpacing"/>
               <w:pBdr>
                 <w:top w:val="none" w:sz="0" w:space="0" w:color="auto"/>
                 <w:left w:val="none" w:sz="0" w:space="0" w:color="auto"/>
@@ -34206,7 +34239,7 @@
           </w:tcPr>
           <w:p>
             <w:pPr>
-              <w:pStyle w:val="aa"/>
+              <w:pStyle w:val="NoSpacing"/>
               <w:pBdr>
                 <w:top w:val="none" w:sz="0" w:space="0" w:color="auto"/>
                 <w:left w:val="none" w:sz="0" w:space="0" w:color="auto"/>
@@ -34238,7 +34271,7 @@
           </w:tcPr>
           <w:p>
             <w:pPr>
-              <w:pStyle w:val="aa"/>
+              <w:pStyle w:val="NoSpacing"/>
               <w:pBdr>
                 <w:top w:val="none" w:sz="0" w:space="0" w:color="auto"/>
                 <w:left w:val="none" w:sz="0" w:space="0" w:color="auto"/>
@@ -34276,7 +34309,7 @@
           </w:tcPr>
           <w:p>
             <w:pPr>
-              <w:pStyle w:val="aa"/>
+              <w:pStyle w:val="NoSpacing"/>
               <w:pBdr>
                 <w:top w:val="none" w:sz="0" w:space="0" w:color="auto"/>
                 <w:left w:val="none" w:sz="0" w:space="0" w:color="auto"/>
@@ -34308,9 +34341,9 @@
           </w:tcPr>
           <w:p>
             <w:pPr>
-              <w:pStyle w:val="af6"/>
-              <w:rPr>
-                <w:rStyle w:val="af8"/>
+              <w:pStyle w:val="Subtitle"/>
+              <w:rPr>
+                <w:rStyle w:val="SubtleEmphasis"/>
                 <w:rFonts w:ascii="Times New Roman" w:hAnsi="Times New Roman" w:cs="Times New Roman"/>
                 <w:i w:val="0"/>
                 <w:lang w:val="en-US"/>
@@ -34318,7 +34351,7 @@
             </w:pPr>
             <w:r>
               <w:rPr>
-                <w:rStyle w:val="af8"/>
+                <w:rStyle w:val="SubtleEmphasis"/>
                 <w:rFonts w:ascii="Times New Roman" w:hAnsi="Times New Roman" w:cs="Times New Roman"/>
                 <w:i w:val="0"/>
                 <w:color w:val="000000" w:themeColor="text1"/>
@@ -34328,7 +34361,7 @@
             </w:r>
             <w:r>
               <w:rPr>
-                <w:rStyle w:val="af8"/>
+                <w:rStyle w:val="SubtleEmphasis"/>
                 <w:rFonts w:ascii="Times New Roman" w:hAnsi="Times New Roman" w:cs="Times New Roman"/>
                 <w:i w:val="0"/>
                 <w:color w:val="000000" w:themeColor="text1"/>
@@ -34340,7 +34373,7 @@
             <w:hyperlink r:id="rId110" w:history="1">
               <w:r>
                 <w:rPr>
-                  <w:rStyle w:val="af8"/>
+                  <w:rStyle w:val="SubtleEmphasis"/>
                   <w:rFonts w:ascii="Times New Roman" w:hAnsi="Times New Roman" w:cs="Times New Roman"/>
                   <w:i w:val="0"/>
                   <w:color w:val="000000" w:themeColor="text1"/>
@@ -34364,7 +34397,7 @@
           </w:tcPr>
           <w:p>
             <w:pPr>
-              <w:pStyle w:val="aa"/>
+              <w:pStyle w:val="NoSpacing"/>
               <w:pBdr>
                 <w:top w:val="none" w:sz="0" w:space="0" w:color="auto"/>
                 <w:left w:val="none" w:sz="0" w:space="0" w:color="auto"/>
@@ -34396,7 +34429,7 @@
           </w:tcPr>
           <w:p>
             <w:pPr>
-              <w:pStyle w:val="1"/>
+              <w:pStyle w:val="Heading1"/>
               <w:outlineLvl w:val="0"/>
               <w:rPr>
                 <w:rFonts w:ascii="Times New Roman" w:eastAsia="Times New Roman" w:hAnsi="Times New Roman" w:cs="Times New Roman"/>
@@ -34427,7 +34460,7 @@
           </w:p>
           <w:p>
             <w:pPr>
-              <w:pStyle w:val="aa"/>
+              <w:pStyle w:val="NoSpacing"/>
               <w:pBdr>
                 <w:top w:val="none" w:sz="0" w:space="0" w:color="auto"/>
                 <w:left w:val="none" w:sz="0" w:space="0" w:color="auto"/>
@@ -34448,7 +34481,7 @@
     </w:tbl>
     <w:p>
       <w:pPr>
-        <w:pStyle w:val="aa"/>
+        <w:pStyle w:val="NoSpacing"/>
         <w:ind w:firstLine="709"/>
         <w:jc w:val="both"/>
         <w:rPr>
@@ -34458,7 +34491,7 @@
     </w:p>
     <w:p>
       <w:pPr>
-        <w:pStyle w:val="aa"/>
+        <w:pStyle w:val="NoSpacing"/>
         <w:ind w:firstLine="709"/>
         <w:jc w:val="both"/>
       </w:pPr>
@@ -34468,14 +34501,14 @@
     </w:p>
     <w:p>
       <w:pPr>
-        <w:pStyle w:val="aa"/>
-        <w:ind w:firstLine="709"/>
-        <w:jc w:val="both"/>
-      </w:pPr>
-    </w:p>
-    <w:p>
-      <w:pPr>
-        <w:pStyle w:val="aa"/>
+        <w:pStyle w:val="NoSpacing"/>
+        <w:ind w:firstLine="709"/>
+        <w:jc w:val="both"/>
+      </w:pPr>
+    </w:p>
+    <w:p>
+      <w:pPr>
+        <w:pStyle w:val="NoSpacing"/>
         <w:jc w:val="both"/>
       </w:pPr>
       <w:r>
@@ -34505,7 +34538,7 @@
     </w:p>
     <w:tbl>
       <w:tblPr>
-        <w:tblStyle w:val="ab"/>
+        <w:tblStyle w:val="TableGrid"/>
         <w:tblW w:w="0" w:type="auto"/>
         <w:tblLook w:val="04A0" w:firstRow="1" w:lastRow="0" w:firstColumn="1" w:lastColumn="0" w:noHBand="0" w:noVBand="1"/>
       </w:tblPr>
@@ -34942,7 +34975,7 @@
     </w:p>
     <w:tbl>
       <w:tblPr>
-        <w:tblStyle w:val="ab"/>
+        <w:tblStyle w:val="TableGrid"/>
         <w:tblW w:w="0" w:type="auto"/>
         <w:tblLook w:val="04A0" w:firstRow="1" w:lastRow="0" w:firstColumn="1" w:lastColumn="0" w:noHBand="0" w:noVBand="1"/>
       </w:tblPr>
@@ -35650,7 +35683,7 @@
     </w:tbl>
     <w:p>
       <w:pPr>
-        <w:pStyle w:val="aa"/>
+        <w:pStyle w:val="NoSpacing"/>
         <w:ind w:firstLine="709"/>
         <w:jc w:val="both"/>
         <w:rPr>
@@ -35660,7 +35693,7 @@
     </w:p>
     <w:p>
       <w:pPr>
-        <w:pStyle w:val="aa"/>
+        <w:pStyle w:val="NoSpacing"/>
         <w:ind w:firstLine="708"/>
         <w:jc w:val="both"/>
       </w:pPr>
@@ -35806,7 +35839,7 @@
     </w:p>
     <w:p>
       <w:pPr>
-        <w:pStyle w:val="aa"/>
+        <w:pStyle w:val="NoSpacing"/>
         <w:ind w:firstLine="708"/>
         <w:jc w:val="both"/>
       </w:pPr>
@@ -35816,7 +35849,7 @@
     </w:p>
     <w:p>
       <w:pPr>
-        <w:pStyle w:val="aa"/>
+        <w:pStyle w:val="NoSpacing"/>
         <w:ind w:firstLine="709"/>
         <w:jc w:val="both"/>
         <w:rPr>
@@ -35902,7 +35935,7 @@
     </w:p>
     <w:p>
       <w:pPr>
-        <w:pStyle w:val="aa"/>
+        <w:pStyle w:val="NoSpacing"/>
         <w:ind w:firstLine="709"/>
         <w:jc w:val="both"/>
         <w:rPr>
@@ -35955,13 +35988,14 @@
     </w:p>
     <w:p>
       <w:pPr>
-        <w:pStyle w:val="aa"/>
+        <w:pStyle w:val="NoSpacing"/>
         <w:ind w:firstLine="709"/>
         <w:jc w:val="center"/>
       </w:pPr>
       <w:r>
         <w:rPr>
           <w:noProof/>
+          <w:lang w:val="en-US" w:eastAsia="en-US"/>
         </w:rPr>
         <w:lastRenderedPageBreak/>
         <w:drawing>
@@ -36010,14 +36044,14 @@
     </w:p>
     <w:p>
       <w:pPr>
-        <w:pStyle w:val="aa"/>
+        <w:pStyle w:val="NoSpacing"/>
         <w:ind w:firstLine="709"/>
         <w:jc w:val="center"/>
       </w:pPr>
     </w:p>
     <w:p>
       <w:pPr>
-        <w:pStyle w:val="aa"/>
+        <w:pStyle w:val="NoSpacing"/>
         <w:ind w:firstLine="709"/>
         <w:jc w:val="center"/>
       </w:pPr>
@@ -36048,18 +36082,19 @@
     </w:p>
     <w:p>
       <w:pPr>
-        <w:pStyle w:val="aa"/>
-        <w:jc w:val="both"/>
-      </w:pPr>
-    </w:p>
-    <w:p>
-      <w:pPr>
-        <w:pStyle w:val="aa"/>
+        <w:pStyle w:val="NoSpacing"/>
+        <w:jc w:val="both"/>
+      </w:pPr>
+    </w:p>
+    <w:p>
+      <w:pPr>
+        <w:pStyle w:val="NoSpacing"/>
         <w:jc w:val="center"/>
       </w:pPr>
       <w:r>
         <w:rPr>
           <w:noProof/>
+          <w:lang w:val="en-US" w:eastAsia="en-US"/>
         </w:rPr>
         <w:drawing>
           <wp:inline distT="0" distB="0" distL="0" distR="0" wp14:anchorId="3B7BC0DF" wp14:editId="2DCBE22E">
@@ -36100,13 +36135,13 @@
     </w:p>
     <w:p>
       <w:pPr>
-        <w:pStyle w:val="aa"/>
+        <w:pStyle w:val="NoSpacing"/>
         <w:jc w:val="center"/>
       </w:pPr>
     </w:p>
     <w:p>
       <w:pPr>
-        <w:pStyle w:val="aa"/>
+        <w:pStyle w:val="NoSpacing"/>
         <w:jc w:val="center"/>
       </w:pPr>
       <w:r>
@@ -36136,7 +36171,7 @@
     </w:p>
     <w:p>
       <w:pPr>
-        <w:pStyle w:val="aa"/>
+        <w:pStyle w:val="NoSpacing"/>
         <w:ind w:firstLine="709"/>
         <w:jc w:val="both"/>
       </w:pPr>
@@ -36147,14 +36182,14 @@
     </w:p>
     <w:p>
       <w:pPr>
-        <w:pStyle w:val="aa"/>
-        <w:ind w:firstLine="709"/>
-        <w:jc w:val="both"/>
-      </w:pPr>
-    </w:p>
-    <w:p>
-      <w:pPr>
-        <w:pStyle w:val="aa"/>
+        <w:pStyle w:val="NoSpacing"/>
+        <w:ind w:firstLine="709"/>
+        <w:jc w:val="both"/>
+      </w:pPr>
+    </w:p>
+    <w:p>
+      <w:pPr>
+        <w:pStyle w:val="NoSpacing"/>
         <w:ind w:firstLine="709"/>
         <w:jc w:val="both"/>
       </w:pPr>
@@ -36179,7 +36214,7 @@
     </w:p>
     <w:p>
       <w:pPr>
-        <w:pStyle w:val="aa"/>
+        <w:pStyle w:val="NoSpacing"/>
         <w:ind w:firstLine="709"/>
         <w:jc w:val="both"/>
       </w:pPr>
@@ -36212,7 +36247,7 @@
     </w:p>
     <w:p>
       <w:pPr>
-        <w:pStyle w:val="aa"/>
+        <w:pStyle w:val="NoSpacing"/>
         <w:ind w:firstLine="709"/>
         <w:jc w:val="both"/>
       </w:pPr>
@@ -36246,7 +36281,7 @@
     </w:p>
     <w:p>
       <w:pPr>
-        <w:pStyle w:val="aa"/>
+        <w:pStyle w:val="NoSpacing"/>
         <w:ind w:firstLine="709"/>
         <w:jc w:val="both"/>
       </w:pPr>
@@ -36274,7 +36309,7 @@
     </w:p>
     <w:p>
       <w:pPr>
-        <w:pStyle w:val="aa"/>
+        <w:pStyle w:val="NoSpacing"/>
         <w:ind w:firstLine="709"/>
         <w:jc w:val="both"/>
       </w:pPr>
@@ -36305,7 +36340,7 @@
     </w:p>
     <w:p>
       <w:pPr>
-        <w:pStyle w:val="aa"/>
+        <w:pStyle w:val="NoSpacing"/>
         <w:ind w:firstLine="709"/>
         <w:jc w:val="both"/>
       </w:pPr>
@@ -36315,7 +36350,7 @@
     </w:p>
     <w:p>
       <w:pPr>
-        <w:pStyle w:val="aa"/>
+        <w:pStyle w:val="NoSpacing"/>
         <w:ind w:firstLine="709"/>
         <w:jc w:val="center"/>
         <w:rPr>
@@ -36325,6 +36360,7 @@
       <w:r>
         <w:rPr>
           <w:noProof/>
+          <w:lang w:val="en-US" w:eastAsia="en-US"/>
         </w:rPr>
         <w:drawing>
           <wp:inline distT="0" distB="0" distL="0" distR="0" wp14:anchorId="1B736301" wp14:editId="63D2B74A">
@@ -36365,7 +36401,7 @@
     </w:p>
     <w:p>
       <w:pPr>
-        <w:pStyle w:val="aa"/>
+        <w:pStyle w:val="NoSpacing"/>
         <w:ind w:firstLine="709"/>
         <w:jc w:val="center"/>
         <w:rPr>
@@ -36375,7 +36411,7 @@
     </w:p>
     <w:p>
       <w:pPr>
-        <w:pStyle w:val="aa"/>
+        <w:pStyle w:val="NoSpacing"/>
         <w:ind w:firstLine="709"/>
         <w:jc w:val="center"/>
       </w:pPr>
@@ -36385,13 +36421,13 @@
     </w:p>
     <w:p>
       <w:pPr>
-        <w:pStyle w:val="aa"/>
-        <w:ind w:firstLine="709"/>
-      </w:pPr>
-    </w:p>
-    <w:p>
-      <w:pPr>
-        <w:pStyle w:val="aa"/>
+        <w:pStyle w:val="NoSpacing"/>
+        <w:ind w:firstLine="709"/>
+      </w:pPr>
+    </w:p>
+    <w:p>
+      <w:pPr>
+        <w:pStyle w:val="NoSpacing"/>
         <w:ind w:firstLine="709"/>
         <w:jc w:val="both"/>
       </w:pPr>
@@ -36428,7 +36464,7 @@
     </w:p>
     <w:p>
       <w:pPr>
-        <w:pStyle w:val="aa"/>
+        <w:pStyle w:val="NoSpacing"/>
         <w:ind w:firstLine="709"/>
         <w:jc w:val="both"/>
       </w:pPr>
@@ -36468,7 +36504,7 @@
     </w:p>
     <w:p>
       <w:pPr>
-        <w:pStyle w:val="aa"/>
+        <w:pStyle w:val="NoSpacing"/>
         <w:ind w:firstLine="709"/>
         <w:jc w:val="both"/>
       </w:pPr>
@@ -36562,7 +36598,7 @@
     </w:p>
     <w:p>
       <w:pPr>
-        <w:pStyle w:val="aa"/>
+        <w:pStyle w:val="NoSpacing"/>
         <w:ind w:firstLine="709"/>
         <w:jc w:val="both"/>
       </w:pPr>
@@ -36615,7 +36651,7 @@
     </w:p>
     <w:p>
       <w:pPr>
-        <w:pStyle w:val="aa"/>
+        <w:pStyle w:val="NoSpacing"/>
         <w:ind w:firstLine="709"/>
         <w:jc w:val="both"/>
       </w:pPr>
@@ -36637,20 +36673,21 @@
     </w:p>
     <w:p>
       <w:pPr>
-        <w:pStyle w:val="aa"/>
-        <w:ind w:firstLine="709"/>
-        <w:jc w:val="both"/>
-      </w:pPr>
-    </w:p>
-    <w:p>
-      <w:pPr>
-        <w:pStyle w:val="aa"/>
+        <w:pStyle w:val="NoSpacing"/>
+        <w:ind w:firstLine="709"/>
+        <w:jc w:val="both"/>
+      </w:pPr>
+    </w:p>
+    <w:p>
+      <w:pPr>
+        <w:pStyle w:val="NoSpacing"/>
         <w:ind w:firstLine="709"/>
         <w:jc w:val="center"/>
       </w:pPr>
       <w:r>
         <w:rPr>
           <w:noProof/>
+          <w:lang w:val="en-US" w:eastAsia="en-US"/>
         </w:rPr>
         <w:drawing>
           <wp:inline distT="0" distB="0" distL="0" distR="0" wp14:anchorId="33C025AF" wp14:editId="6D728AEE">
@@ -36704,14 +36741,14 @@
     </w:p>
     <w:p>
       <w:pPr>
-        <w:pStyle w:val="aa"/>
+        <w:pStyle w:val="NoSpacing"/>
         <w:ind w:firstLine="709"/>
         <w:jc w:val="center"/>
       </w:pPr>
     </w:p>
     <w:p>
       <w:pPr>
-        <w:pStyle w:val="aa"/>
+        <w:pStyle w:val="NoSpacing"/>
         <w:ind w:firstLine="709"/>
         <w:jc w:val="center"/>
       </w:pPr>
@@ -36736,14 +36773,14 @@
     </w:p>
     <w:p>
       <w:pPr>
-        <w:pStyle w:val="aa"/>
-        <w:ind w:firstLine="709"/>
-        <w:jc w:val="both"/>
-      </w:pPr>
-    </w:p>
-    <w:p>
-      <w:pPr>
-        <w:pStyle w:val="aa"/>
+        <w:pStyle w:val="NoSpacing"/>
+        <w:ind w:firstLine="709"/>
+        <w:jc w:val="both"/>
+      </w:pPr>
+    </w:p>
+    <w:p>
+      <w:pPr>
+        <w:pStyle w:val="NoSpacing"/>
         <w:ind w:firstLine="709"/>
         <w:jc w:val="both"/>
       </w:pPr>
@@ -36762,7 +36799,7 @@
     </w:p>
     <w:p>
       <w:pPr>
-        <w:pStyle w:val="aa"/>
+        <w:pStyle w:val="NoSpacing"/>
         <w:ind w:firstLine="709"/>
       </w:pPr>
       <w:r>
@@ -36771,7 +36808,7 @@
     </w:p>
     <w:p>
       <w:pPr>
-        <w:pStyle w:val="aa"/>
+        <w:pStyle w:val="NoSpacing"/>
         <w:ind w:firstLine="709"/>
         <w:jc w:val="center"/>
         <w:rPr>
@@ -36781,7 +36818,7 @@
     </w:p>
     <w:p>
       <w:pPr>
-        <w:pStyle w:val="aa"/>
+        <w:pStyle w:val="NoSpacing"/>
         <w:ind w:firstLine="709"/>
         <w:jc w:val="center"/>
         <w:rPr>
@@ -36791,7 +36828,7 @@
     </w:p>
     <w:p>
       <w:pPr>
-        <w:pStyle w:val="aa"/>
+        <w:pStyle w:val="NoSpacing"/>
         <w:ind w:firstLine="709"/>
         <w:jc w:val="center"/>
         <w:rPr>
@@ -36801,6 +36838,7 @@
       <w:r>
         <w:rPr>
           <w:noProof/>
+          <w:lang w:val="en-US" w:eastAsia="en-US"/>
         </w:rPr>
         <w:drawing>
           <wp:inline distT="0" distB="0" distL="0" distR="0" wp14:anchorId="6EEEBA9F" wp14:editId="6CAFB189">
@@ -36848,7 +36886,7 @@
     </w:p>
     <w:p>
       <w:pPr>
-        <w:pStyle w:val="aa"/>
+        <w:pStyle w:val="NoSpacing"/>
         <w:ind w:firstLine="709"/>
         <w:jc w:val="center"/>
         <w:rPr>
@@ -36858,7 +36896,7 @@
     </w:p>
     <w:p>
       <w:pPr>
-        <w:pStyle w:val="aa"/>
+        <w:pStyle w:val="NoSpacing"/>
         <w:ind w:firstLine="709"/>
         <w:jc w:val="center"/>
       </w:pPr>
@@ -36868,13 +36906,13 @@
     </w:p>
     <w:p>
       <w:pPr>
-        <w:pStyle w:val="aa"/>
-        <w:ind w:firstLine="709"/>
-      </w:pPr>
-    </w:p>
-    <w:p>
-      <w:pPr>
-        <w:pStyle w:val="aa"/>
+        <w:pStyle w:val="NoSpacing"/>
+        <w:ind w:firstLine="709"/>
+      </w:pPr>
+    </w:p>
+    <w:p>
+      <w:pPr>
+        <w:pStyle w:val="NoSpacing"/>
         <w:ind w:firstLine="709"/>
         <w:jc w:val="both"/>
       </w:pPr>
@@ -36884,7 +36922,7 @@
     </w:p>
     <w:p>
       <w:pPr>
-        <w:pStyle w:val="aa"/>
+        <w:pStyle w:val="NoSpacing"/>
         <w:ind w:firstLine="709"/>
         <w:jc w:val="both"/>
       </w:pPr>
@@ -36894,7 +36932,7 @@
     </w:p>
     <w:p>
       <w:pPr>
-        <w:pStyle w:val="a4"/>
+        <w:pStyle w:val="ListParagraph"/>
         <w:widowControl w:val="0"/>
         <w:numPr>
           <w:ilvl w:val="0"/>
@@ -36921,7 +36959,7 @@
     </w:p>
     <w:p>
       <w:pPr>
-        <w:pStyle w:val="a4"/>
+        <w:pStyle w:val="ListParagraph"/>
         <w:tabs>
           <w:tab w:val="left" w:pos="1109"/>
         </w:tabs>
@@ -36933,7 +36971,7 @@
     </w:p>
     <w:p>
       <w:pPr>
-        <w:pStyle w:val="a4"/>
+        <w:pStyle w:val="ListParagraph"/>
         <w:widowControl w:val="0"/>
         <w:numPr>
           <w:ilvl w:val="0"/>
@@ -36955,7 +36993,7 @@
     </w:p>
     <w:p>
       <w:pPr>
-        <w:pStyle w:val="a4"/>
+        <w:pStyle w:val="ListParagraph"/>
         <w:widowControl w:val="0"/>
         <w:numPr>
           <w:ilvl w:val="0"/>
@@ -37000,7 +37038,7 @@
     </w:p>
     <w:p>
       <w:pPr>
-        <w:pStyle w:val="a4"/>
+        <w:pStyle w:val="ListParagraph"/>
         <w:tabs>
           <w:tab w:val="left" w:pos="1332"/>
         </w:tabs>
@@ -37102,7 +37140,7 @@
     </w:p>
     <w:p>
       <w:pPr>
-        <w:pStyle w:val="a4"/>
+        <w:pStyle w:val="ListParagraph"/>
         <w:widowControl w:val="0"/>
         <w:numPr>
           <w:ilvl w:val="0"/>
@@ -37126,7 +37164,7 @@
     </w:p>
     <w:p>
       <w:pPr>
-        <w:pStyle w:val="a4"/>
+        <w:pStyle w:val="ListParagraph"/>
         <w:widowControl w:val="0"/>
         <w:numPr>
           <w:ilvl w:val="0"/>
@@ -37150,7 +37188,7 @@
     </w:p>
     <w:p>
       <w:pPr>
-        <w:pStyle w:val="a4"/>
+        <w:pStyle w:val="ListParagraph"/>
         <w:widowControl w:val="0"/>
         <w:numPr>
           <w:ilvl w:val="0"/>
@@ -37174,7 +37212,7 @@
     </w:p>
     <w:p>
       <w:pPr>
-        <w:pStyle w:val="a4"/>
+        <w:pStyle w:val="ListParagraph"/>
         <w:widowControl w:val="0"/>
         <w:numPr>
           <w:ilvl w:val="0"/>
@@ -37198,7 +37236,7 @@
     </w:p>
     <w:p>
       <w:pPr>
-        <w:pStyle w:val="a4"/>
+        <w:pStyle w:val="ListParagraph"/>
         <w:widowControl w:val="0"/>
         <w:numPr>
           <w:ilvl w:val="0"/>
@@ -37228,7 +37266,7 @@
     </w:p>
     <w:p>
       <w:pPr>
-        <w:pStyle w:val="a4"/>
+        <w:pStyle w:val="ListParagraph"/>
         <w:widowControl w:val="0"/>
         <w:numPr>
           <w:ilvl w:val="0"/>
@@ -37258,7 +37296,7 @@
     </w:p>
     <w:p>
       <w:pPr>
-        <w:pStyle w:val="a4"/>
+        <w:pStyle w:val="ListParagraph"/>
         <w:widowControl w:val="0"/>
         <w:numPr>
           <w:ilvl w:val="0"/>
@@ -37288,7 +37326,7 @@
     </w:p>
     <w:p>
       <w:pPr>
-        <w:pStyle w:val="a4"/>
+        <w:pStyle w:val="ListParagraph"/>
         <w:widowControl w:val="0"/>
         <w:numPr>
           <w:ilvl w:val="0"/>
@@ -37379,7 +37417,7 @@
     </w:p>
     <w:tbl>
       <w:tblPr>
-        <w:tblStyle w:val="ab"/>
+        <w:tblStyle w:val="TableGrid"/>
         <w:tblW w:w="9345" w:type="dxa"/>
         <w:jc w:val="center"/>
         <w:tblLayout w:type="fixed"/>
@@ -37548,7 +37586,7 @@
           </w:tcPr>
           <w:p>
             <w:pPr>
-              <w:pStyle w:val="aa"/>
+              <w:pStyle w:val="NoSpacing"/>
               <w:jc w:val="center"/>
               <w:rPr>
                 <w:rFonts w:ascii="Times New Roman" w:hAnsi="Times New Roman" w:cs="Times New Roman"/>
@@ -37571,7 +37609,7 @@
           </w:tcPr>
           <w:p>
             <w:pPr>
-              <w:pStyle w:val="aa"/>
+              <w:pStyle w:val="NoSpacing"/>
               <w:jc w:val="center"/>
               <w:rPr>
                 <w:rFonts w:ascii="Times New Roman" w:hAnsi="Times New Roman" w:cs="Times New Roman"/>
@@ -37594,7 +37632,7 @@
           </w:tcPr>
           <w:p>
             <w:pPr>
-              <w:pStyle w:val="aa"/>
+              <w:pStyle w:val="NoSpacing"/>
               <w:jc w:val="center"/>
               <w:rPr>
                 <w:rFonts w:ascii="Times New Roman" w:hAnsi="Times New Roman" w:cs="Times New Roman"/>
@@ -37617,7 +37655,7 @@
           </w:tcPr>
           <w:p>
             <w:pPr>
-              <w:pStyle w:val="aa"/>
+              <w:pStyle w:val="NoSpacing"/>
               <w:jc w:val="center"/>
               <w:rPr>
                 <w:rFonts w:ascii="Times New Roman" w:hAnsi="Times New Roman" w:cs="Times New Roman"/>
@@ -37640,7 +37678,7 @@
           </w:tcPr>
           <w:p>
             <w:pPr>
-              <w:pStyle w:val="aa"/>
+              <w:pStyle w:val="NoSpacing"/>
               <w:jc w:val="center"/>
               <w:rPr>
                 <w:rFonts w:ascii="Times New Roman" w:hAnsi="Times New Roman" w:cs="Times New Roman"/>
@@ -37802,7 +37840,7 @@
     </w:p>
     <w:tbl>
       <w:tblPr>
-        <w:tblStyle w:val="ab"/>
+        <w:tblStyle w:val="TableGrid"/>
         <w:tblW w:w="9345" w:type="dxa"/>
         <w:tblLayout w:type="fixed"/>
         <w:tblLook w:val="04A0" w:firstRow="1" w:lastRow="0" w:firstColumn="1" w:lastColumn="0" w:noHBand="0" w:noVBand="1"/>
@@ -38510,7 +38548,7 @@
     </w:p>
     <w:tbl>
       <w:tblPr>
-        <w:tblStyle w:val="ab"/>
+        <w:tblStyle w:val="TableGrid"/>
         <w:tblW w:w="0" w:type="auto"/>
         <w:tblLook w:val="04A0" w:firstRow="1" w:lastRow="0" w:firstColumn="1" w:lastColumn="0" w:noHBand="0" w:noVBand="1"/>
       </w:tblPr>
@@ -39018,7 +39056,7 @@
     </w:p>
     <w:tbl>
       <w:tblPr>
-        <w:tblStyle w:val="ab"/>
+        <w:tblStyle w:val="TableGrid"/>
         <w:tblW w:w="0" w:type="auto"/>
         <w:tblLook w:val="04A0" w:firstRow="1" w:lastRow="0" w:firstColumn="1" w:lastColumn="0" w:noHBand="0" w:noVBand="1"/>
       </w:tblPr>
@@ -39310,7 +39348,7 @@
     </w:p>
     <w:tbl>
       <w:tblPr>
-        <w:tblStyle w:val="ab"/>
+        <w:tblStyle w:val="TableGrid"/>
         <w:tblW w:w="0" w:type="auto"/>
         <w:tblLook w:val="04A0" w:firstRow="1" w:lastRow="0" w:firstColumn="1" w:lastColumn="0" w:noHBand="0" w:noVBand="1"/>
       </w:tblPr>
@@ -39812,7 +39850,7 @@
     </w:p>
     <w:tbl>
       <w:tblPr>
-        <w:tblStyle w:val="ab"/>
+        <w:tblStyle w:val="TableGrid"/>
         <w:tblW w:w="0" w:type="auto"/>
         <w:tblLook w:val="04A0" w:firstRow="1" w:lastRow="0" w:firstColumn="1" w:lastColumn="0" w:noHBand="0" w:noVBand="1"/>
       </w:tblPr>
@@ -40408,7 +40446,7 @@
           </w:tcPr>
           <w:p>
             <w:pPr>
-              <w:pStyle w:val="31"/>
+              <w:pStyle w:val="BodyTextIndent3"/>
               <w:spacing w:after="0"/>
               <w:ind w:left="0"/>
               <w:jc w:val="center"/>
@@ -40439,7 +40477,7 @@
           </w:tcPr>
           <w:p>
             <w:pPr>
-              <w:pStyle w:val="31"/>
+              <w:pStyle w:val="BodyTextIndent3"/>
               <w:spacing w:after="0"/>
               <w:ind w:left="0"/>
               <w:jc w:val="center"/>
@@ -40470,7 +40508,7 @@
           </w:tcPr>
           <w:p>
             <w:pPr>
-              <w:pStyle w:val="31"/>
+              <w:pStyle w:val="BodyTextIndent3"/>
               <w:spacing w:after="0"/>
               <w:ind w:left="0"/>
               <w:jc w:val="center"/>
@@ -40501,7 +40539,7 @@
           </w:tcPr>
           <w:p>
             <w:pPr>
-              <w:pStyle w:val="31"/>
+              <w:pStyle w:val="BodyTextIndent3"/>
               <w:spacing w:after="0"/>
               <w:ind w:left="0"/>
               <w:jc w:val="center"/>
@@ -40537,7 +40575,7 @@
           </w:tcPr>
           <w:p>
             <w:pPr>
-              <w:pStyle w:val="31"/>
+              <w:pStyle w:val="BodyTextIndent3"/>
               <w:spacing w:after="0"/>
               <w:ind w:left="0"/>
               <w:jc w:val="center"/>
@@ -40568,7 +40606,7 @@
           </w:tcPr>
           <w:p>
             <w:pPr>
-              <w:pStyle w:val="31"/>
+              <w:pStyle w:val="BodyTextIndent3"/>
               <w:spacing w:after="0"/>
               <w:ind w:left="0"/>
               <w:jc w:val="center"/>
@@ -40599,7 +40637,7 @@
           </w:tcPr>
           <w:p>
             <w:pPr>
-              <w:pStyle w:val="31"/>
+              <w:pStyle w:val="BodyTextIndent3"/>
               <w:spacing w:after="0"/>
               <w:ind w:left="0"/>
               <w:jc w:val="center"/>
@@ -40665,7 +40703,7 @@
           </w:tcPr>
           <w:p>
             <w:pPr>
-              <w:pStyle w:val="31"/>
+              <w:pStyle w:val="BodyTextIndent3"/>
               <w:spacing w:after="0"/>
               <w:ind w:left="0"/>
               <w:rPr>
@@ -40704,7 +40742,7 @@
           </w:tcPr>
           <w:p>
             <w:pPr>
-              <w:pStyle w:val="31"/>
+              <w:pStyle w:val="BodyTextIndent3"/>
               <w:spacing w:after="0"/>
               <w:ind w:left="0"/>
               <w:jc w:val="center"/>
@@ -40737,7 +40775,7 @@
           </w:tcPr>
           <w:p>
             <w:pPr>
-              <w:pStyle w:val="31"/>
+              <w:pStyle w:val="BodyTextIndent3"/>
               <w:spacing w:after="0"/>
               <w:ind w:left="0"/>
               <w:jc w:val="center"/>
@@ -40838,7 +40876,7 @@
           </w:tcPr>
           <w:p>
             <w:pPr>
-              <w:pStyle w:val="31"/>
+              <w:pStyle w:val="BodyTextIndent3"/>
               <w:spacing w:after="0"/>
               <w:ind w:left="0"/>
               <w:jc w:val="center"/>
@@ -40869,7 +40907,7 @@
           </w:tcPr>
           <w:p>
             <w:pPr>
-              <w:pStyle w:val="31"/>
+              <w:pStyle w:val="BodyTextIndent3"/>
               <w:spacing w:after="0"/>
               <w:ind w:left="0"/>
               <w:jc w:val="center"/>
@@ -40900,7 +40938,7 @@
           </w:tcPr>
           <w:p>
             <w:pPr>
-              <w:pStyle w:val="31"/>
+              <w:pStyle w:val="BodyTextIndent3"/>
               <w:spacing w:after="0"/>
               <w:ind w:left="0"/>
               <w:jc w:val="center"/>
@@ -40966,7 +41004,7 @@
           </w:tcPr>
           <w:p>
             <w:pPr>
-              <w:pStyle w:val="31"/>
+              <w:pStyle w:val="BodyTextIndent3"/>
               <w:spacing w:after="0"/>
               <w:ind w:left="0"/>
               <w:rPr>
@@ -41005,7 +41043,7 @@
           </w:tcPr>
           <w:p>
             <w:pPr>
-              <w:pStyle w:val="31"/>
+              <w:pStyle w:val="BodyTextIndent3"/>
               <w:spacing w:after="0"/>
               <w:ind w:left="0"/>
               <w:jc w:val="center"/>
@@ -41038,7 +41076,7 @@
           </w:tcPr>
           <w:p>
             <w:pPr>
-              <w:pStyle w:val="31"/>
+              <w:pStyle w:val="BodyTextIndent3"/>
               <w:spacing w:after="0"/>
               <w:ind w:left="0"/>
               <w:jc w:val="center"/>
@@ -41104,7 +41142,7 @@
           </w:tcPr>
           <w:p>
             <w:pPr>
-              <w:pStyle w:val="31"/>
+              <w:pStyle w:val="BodyTextIndent3"/>
               <w:spacing w:after="0"/>
               <w:ind w:left="0"/>
               <w:rPr>
@@ -41134,7 +41172,7 @@
           </w:tcPr>
           <w:p>
             <w:pPr>
-              <w:pStyle w:val="31"/>
+              <w:pStyle w:val="BodyTextIndent3"/>
               <w:spacing w:after="0"/>
               <w:ind w:left="0"/>
               <w:jc w:val="center"/>
@@ -41165,7 +41203,7 @@
           </w:tcPr>
           <w:p>
             <w:pPr>
-              <w:pStyle w:val="31"/>
+              <w:pStyle w:val="BodyTextIndent3"/>
               <w:spacing w:after="0"/>
               <w:ind w:left="0"/>
               <w:jc w:val="center"/>
@@ -41231,7 +41269,7 @@
           </w:tcPr>
           <w:p>
             <w:pPr>
-              <w:pStyle w:val="31"/>
+              <w:pStyle w:val="BodyTextIndent3"/>
               <w:spacing w:after="0"/>
               <w:ind w:left="0"/>
               <w:rPr>
@@ -41336,7 +41374,7 @@
           </w:tcPr>
           <w:p>
             <w:pPr>
-              <w:pStyle w:val="31"/>
+              <w:pStyle w:val="BodyTextIndent3"/>
               <w:spacing w:after="0"/>
               <w:ind w:left="0"/>
               <w:jc w:val="center"/>
@@ -41369,7 +41407,7 @@
           </w:tcPr>
           <w:p>
             <w:pPr>
-              <w:pStyle w:val="31"/>
+              <w:pStyle w:val="BodyTextIndent3"/>
               <w:spacing w:after="0"/>
               <w:ind w:left="0"/>
               <w:jc w:val="center"/>
@@ -41439,7 +41477,7 @@
           </w:tcPr>
           <w:p>
             <w:pPr>
-              <w:pStyle w:val="31"/>
+              <w:pStyle w:val="BodyTextIndent3"/>
               <w:spacing w:after="0"/>
               <w:ind w:left="0"/>
               <w:rPr>
@@ -41469,7 +41507,7 @@
           </w:tcPr>
           <w:p>
             <w:pPr>
-              <w:pStyle w:val="31"/>
+              <w:pStyle w:val="BodyTextIndent3"/>
               <w:spacing w:after="0"/>
               <w:ind w:left="0"/>
               <w:jc w:val="center"/>
@@ -41500,7 +41538,7 @@
           </w:tcPr>
           <w:p>
             <w:pPr>
-              <w:pStyle w:val="31"/>
+              <w:pStyle w:val="BodyTextIndent3"/>
               <w:spacing w:after="0"/>
               <w:ind w:left="0"/>
               <w:jc w:val="center"/>
@@ -41566,7 +41604,7 @@
           </w:tcPr>
           <w:p>
             <w:pPr>
-              <w:pStyle w:val="31"/>
+              <w:pStyle w:val="BodyTextIndent3"/>
               <w:spacing w:after="0"/>
               <w:ind w:left="0"/>
               <w:rPr>
@@ -41596,7 +41634,7 @@
           </w:tcPr>
           <w:p>
             <w:pPr>
-              <w:pStyle w:val="31"/>
+              <w:pStyle w:val="BodyTextIndent3"/>
               <w:spacing w:after="0"/>
               <w:ind w:left="0"/>
               <w:jc w:val="center"/>
@@ -41627,7 +41665,7 @@
           </w:tcPr>
           <w:p>
             <w:pPr>
-              <w:pStyle w:val="31"/>
+              <w:pStyle w:val="BodyTextIndent3"/>
               <w:spacing w:after="0"/>
               <w:ind w:left="0"/>
               <w:jc w:val="center"/>
@@ -41693,7 +41731,7 @@
           </w:tcPr>
           <w:p>
             <w:pPr>
-              <w:pStyle w:val="31"/>
+              <w:pStyle w:val="BodyTextIndent3"/>
               <w:spacing w:after="0"/>
               <w:ind w:left="0"/>
               <w:rPr>
@@ -41723,7 +41761,7 @@
           </w:tcPr>
           <w:p>
             <w:pPr>
-              <w:pStyle w:val="31"/>
+              <w:pStyle w:val="BodyTextIndent3"/>
               <w:spacing w:after="0"/>
               <w:ind w:left="0"/>
               <w:jc w:val="center"/>
@@ -41754,7 +41792,7 @@
           </w:tcPr>
           <w:p>
             <w:pPr>
-              <w:pStyle w:val="31"/>
+              <w:pStyle w:val="BodyTextIndent3"/>
               <w:spacing w:after="0"/>
               <w:ind w:left="0"/>
               <w:jc w:val="center"/>
@@ -43109,7 +43147,7 @@
     </w:p>
     <w:tbl>
       <w:tblPr>
-        <w:tblStyle w:val="ab"/>
+        <w:tblStyle w:val="TableGrid"/>
         <w:tblW w:w="0" w:type="auto"/>
         <w:tblLayout w:type="fixed"/>
         <w:tblLook w:val="04A0" w:firstRow="1" w:lastRow="0" w:firstColumn="1" w:lastColumn="0" w:noHBand="0" w:noVBand="1"/>
@@ -44005,7 +44043,7 @@
     </w:p>
     <w:tbl>
       <w:tblPr>
-        <w:tblStyle w:val="ab"/>
+        <w:tblStyle w:val="TableGrid"/>
         <w:tblW w:w="0" w:type="auto"/>
         <w:tblLook w:val="04A0" w:firstRow="1" w:lastRow="0" w:firstColumn="1" w:lastColumn="0" w:noHBand="0" w:noVBand="1"/>
       </w:tblPr>
@@ -44679,7 +44717,7 @@
     </w:p>
     <w:tbl>
       <w:tblPr>
-        <w:tblStyle w:val="ab"/>
+        <w:tblStyle w:val="TableGrid"/>
         <w:tblW w:w="0" w:type="auto"/>
         <w:tblLook w:val="04A0" w:firstRow="1" w:lastRow="0" w:firstColumn="1" w:lastColumn="0" w:noHBand="0" w:noVBand="1"/>
       </w:tblPr>
@@ -45235,7 +45273,7 @@
     </w:p>
     <w:tbl>
       <w:tblPr>
-        <w:tblStyle w:val="ab"/>
+        <w:tblStyle w:val="TableGrid"/>
         <w:tblW w:w="0" w:type="auto"/>
         <w:tblLook w:val="04A0" w:firstRow="1" w:lastRow="0" w:firstColumn="1" w:lastColumn="0" w:noHBand="0" w:noVBand="1"/>
       </w:tblPr>
@@ -46191,7 +46229,7 @@
     </w:p>
     <w:p>
       <w:pPr>
-        <w:pStyle w:val="aa"/>
+        <w:pStyle w:val="NoSpacing"/>
         <w:ind w:firstLine="709"/>
         <w:jc w:val="both"/>
       </w:pPr>
@@ -46506,7 +46544,7 @@
     </w:p>
     <w:p>
       <w:pPr>
-        <w:pStyle w:val="aa"/>
+        <w:pStyle w:val="NoSpacing"/>
         <w:ind w:firstLine="709"/>
         <w:jc w:val="both"/>
       </w:pPr>
@@ -46516,7 +46554,7 @@
     </w:p>
     <w:p>
       <w:pPr>
-        <w:pStyle w:val="aa"/>
+        <w:pStyle w:val="NoSpacing"/>
         <w:jc w:val="both"/>
       </w:pPr>
       <w:r>
@@ -46532,7 +46570,7 @@
     </w:p>
     <w:p>
       <w:pPr>
-        <w:pStyle w:val="aa"/>
+        <w:pStyle w:val="NoSpacing"/>
         <w:jc w:val="both"/>
       </w:pPr>
       <w:r>
@@ -46545,7 +46583,7 @@
     </w:p>
     <w:p>
       <w:pPr>
-        <w:pStyle w:val="aa"/>
+        <w:pStyle w:val="NoSpacing"/>
         <w:jc w:val="both"/>
       </w:pPr>
       <w:r>
@@ -46578,7 +46616,7 @@
     </w:p>
     <w:p>
       <w:pPr>
-        <w:pStyle w:val="aa"/>
+        <w:pStyle w:val="NoSpacing"/>
         <w:jc w:val="both"/>
       </w:pPr>
       <w:r>
@@ -46591,7 +46629,7 @@
     </w:p>
     <w:p>
       <w:pPr>
-        <w:pStyle w:val="aa"/>
+        <w:pStyle w:val="NoSpacing"/>
         <w:jc w:val="both"/>
       </w:pPr>
       <w:r>
@@ -46609,7 +46647,7 @@
     </w:p>
     <w:p>
       <w:pPr>
-        <w:pStyle w:val="aa"/>
+        <w:pStyle w:val="NoSpacing"/>
         <w:jc w:val="both"/>
       </w:pPr>
       <w:r>
@@ -46625,7 +46663,7 @@
     </w:p>
     <w:p>
       <w:pPr>
-        <w:pStyle w:val="aa"/>
+        <w:pStyle w:val="NoSpacing"/>
         <w:ind w:firstLine="709"/>
         <w:jc w:val="both"/>
       </w:pPr>
@@ -46647,8 +46685,6 @@
       <w:r>
         <w:t>соединений</w:t>
       </w:r>
-      <w:bookmarkStart w:id="6" w:name="_GoBack"/>
-      <w:bookmarkEnd w:id="6"/>
       <w:r>
         <w:t xml:space="preserve"> с главной платой. </w:t>
       </w:r>
@@ -46658,30 +46694,30 @@
     </w:p>
     <w:p>
       <w:pPr>
-        <w:pStyle w:val="af1"/>
+        <w:pStyle w:val="a0"/>
         <w:spacing w:after="0"/>
       </w:pPr>
-      <w:bookmarkStart w:id="7" w:name="_Toc231315569"/>
-      <w:bookmarkStart w:id="8" w:name="_Toc231315628"/>
-      <w:bookmarkStart w:id="9" w:name="_Toc320575904"/>
-      <w:bookmarkStart w:id="10" w:name="_Toc320612873"/>
+      <w:bookmarkStart w:id="6" w:name="_Toc231315569"/>
+      <w:bookmarkStart w:id="7" w:name="_Toc231315628"/>
+      <w:bookmarkStart w:id="8" w:name="_Toc320575904"/>
+      <w:bookmarkStart w:id="9" w:name="_Toc320612873"/>
       <w:r>
         <w:lastRenderedPageBreak/>
         <w:t>СПИСОК</w:t>
       </w:r>
+      <w:bookmarkEnd w:id="6"/>
       <w:bookmarkEnd w:id="7"/>
+      <w:r>
+        <w:t xml:space="preserve"> ИСПОЛЬЗ</w:t>
+      </w:r>
+      <w:r>
+        <w:t>ованных</w:t>
+      </w:r>
+      <w:r>
+        <w:t xml:space="preserve"> ИСТОЧНИКОВ</w:t>
+      </w:r>
       <w:bookmarkEnd w:id="8"/>
-      <w:r>
-        <w:t xml:space="preserve"> ИСПОЛЬЗ</w:t>
-      </w:r>
-      <w:r>
-        <w:t>ованных</w:t>
-      </w:r>
-      <w:r>
-        <w:t xml:space="preserve"> ИСТОЧНИКОВ</w:t>
-      </w:r>
       <w:bookmarkEnd w:id="9"/>
-      <w:bookmarkEnd w:id="10"/>
     </w:p>
     <w:p>
       <w:pPr>
@@ -46692,7 +46728,7 @@
     </w:p>
     <w:p>
       <w:pPr>
-        <w:pStyle w:val="a4"/>
+        <w:pStyle w:val="ListParagraph"/>
         <w:widowControl w:val="0"/>
         <w:numPr>
           <w:ilvl w:val="0"/>
@@ -46725,7 +46761,7 @@
       <w:hyperlink r:id="rId115" w:history="1">
         <w:r>
           <w:rPr>
-            <w:rStyle w:val="a9"/>
+            <w:rStyle w:val="Hyperlink"/>
             <w:color w:val="auto"/>
             <w:u w:val="none"/>
           </w:rPr>
@@ -46735,7 +46771,7 @@
     </w:p>
     <w:p>
       <w:pPr>
-        <w:pStyle w:val="a4"/>
+        <w:pStyle w:val="ListParagraph"/>
         <w:widowControl w:val="0"/>
         <w:numPr>
           <w:ilvl w:val="0"/>
@@ -46765,7 +46801,7 @@
       <w:hyperlink r:id="rId116" w:history="1">
         <w:r>
           <w:rPr>
-            <w:rStyle w:val="a9"/>
+            <w:rStyle w:val="Hyperlink"/>
             <w:color w:val="auto"/>
             <w:u w:val="none"/>
           </w:rPr>
@@ -46775,7 +46811,7 @@
     </w:p>
     <w:p>
       <w:pPr>
-        <w:pStyle w:val="a4"/>
+        <w:pStyle w:val="ListParagraph"/>
         <w:widowControl w:val="0"/>
         <w:numPr>
           <w:ilvl w:val="0"/>
@@ -46805,7 +46841,7 @@
     </w:p>
     <w:p>
       <w:pPr>
-        <w:pStyle w:val="a4"/>
+        <w:pStyle w:val="ListParagraph"/>
         <w:widowControl w:val="0"/>
         <w:numPr>
           <w:ilvl w:val="0"/>
@@ -46829,7 +46865,7 @@
     </w:p>
     <w:p>
       <w:pPr>
-        <w:pStyle w:val="a4"/>
+        <w:pStyle w:val="ListParagraph"/>
         <w:widowControl w:val="0"/>
         <w:numPr>
           <w:ilvl w:val="0"/>
@@ -46853,7 +46889,7 @@
     </w:p>
     <w:p>
       <w:pPr>
-        <w:pStyle w:val="a4"/>
+        <w:pStyle w:val="ListParagraph"/>
         <w:widowControl w:val="0"/>
         <w:numPr>
           <w:ilvl w:val="0"/>
@@ -46883,7 +46919,7 @@
       <w:hyperlink r:id="rId117" w:history="1">
         <w:r>
           <w:rPr>
-            <w:rStyle w:val="a9"/>
+            <w:rStyle w:val="Hyperlink"/>
             <w:color w:val="auto"/>
             <w:u w:val="none"/>
           </w:rPr>
@@ -46893,7 +46929,7 @@
     </w:p>
     <w:p>
       <w:pPr>
-        <w:pStyle w:val="a4"/>
+        <w:pStyle w:val="ListParagraph"/>
         <w:widowControl w:val="0"/>
         <w:numPr>
           <w:ilvl w:val="0"/>
@@ -46932,7 +46968,7 @@
       <w:hyperlink r:id="rId118" w:history="1">
         <w:r>
           <w:rPr>
-            <w:rStyle w:val="a9"/>
+            <w:rStyle w:val="Hyperlink"/>
             <w:color w:val="auto"/>
             <w:u w:val="none"/>
           </w:rPr>
@@ -46941,7 +46977,7 @@
       </w:hyperlink>
       <w:r>
         <w:rPr>
-          <w:rStyle w:val="a9"/>
+          <w:rStyle w:val="Hyperlink"/>
           <w:color w:val="auto"/>
           <w:u w:val="none"/>
         </w:rPr>
@@ -46950,7 +46986,7 @@
     </w:p>
     <w:p>
       <w:pPr>
-        <w:pStyle w:val="a4"/>
+        <w:pStyle w:val="ListParagraph"/>
         <w:widowControl w:val="0"/>
         <w:numPr>
           <w:ilvl w:val="0"/>
@@ -46965,7 +47001,7 @@
         <w:contextualSpacing w:val="0"/>
         <w:jc w:val="both"/>
         <w:rPr>
-          <w:rStyle w:val="a9"/>
+          <w:rStyle w:val="Hyperlink"/>
           <w:color w:val="auto"/>
           <w:szCs w:val="28"/>
           <w:u w:val="none"/>
@@ -46983,7 +47019,7 @@
       <w:hyperlink r:id="rId119" w:history="1">
         <w:r>
           <w:rPr>
-            <w:rStyle w:val="a9"/>
+            <w:rStyle w:val="Hyperlink"/>
             <w:color w:val="auto"/>
             <w:u w:val="none"/>
           </w:rPr>
@@ -46993,7 +47029,7 @@
     </w:p>
     <w:p>
       <w:pPr>
-        <w:pStyle w:val="a4"/>
+        <w:pStyle w:val="ListParagraph"/>
         <w:widowControl w:val="0"/>
         <w:numPr>
           <w:ilvl w:val="0"/>
@@ -47008,7 +47044,7 @@
         <w:contextualSpacing w:val="0"/>
         <w:jc w:val="both"/>
         <w:rPr>
-          <w:rStyle w:val="a9"/>
+          <w:rStyle w:val="Hyperlink"/>
           <w:color w:val="auto"/>
           <w:szCs w:val="28"/>
           <w:u w:val="none"/>
@@ -47038,7 +47074,7 @@
       <w:hyperlink r:id="rId120" w:history="1">
         <w:r>
           <w:rPr>
-            <w:rStyle w:val="a9"/>
+            <w:rStyle w:val="Hyperlink"/>
             <w:color w:val="auto"/>
             <w:u w:val="none"/>
           </w:rPr>
@@ -47048,7 +47084,7 @@
     </w:p>
     <w:p>
       <w:pPr>
-        <w:pStyle w:val="a4"/>
+        <w:pStyle w:val="ListParagraph"/>
         <w:widowControl w:val="0"/>
         <w:numPr>
           <w:ilvl w:val="0"/>
@@ -47068,7 +47104,7 @@
       </w:pPr>
       <w:r>
         <w:rPr>
-          <w:rStyle w:val="a9"/>
+          <w:rStyle w:val="Hyperlink"/>
           <w:color w:val="auto"/>
           <w:u w:val="none"/>
         </w:rPr>
@@ -47092,7 +47128,7 @@
     </w:p>
     <w:p>
       <w:pPr>
-        <w:pStyle w:val="a4"/>
+        <w:pStyle w:val="ListParagraph"/>
         <w:widowControl w:val="0"/>
         <w:numPr>
           <w:ilvl w:val="0"/>
@@ -47125,7 +47161,7 @@
       <w:hyperlink r:id="rId121" w:history="1">
         <w:r>
           <w:rPr>
-            <w:rStyle w:val="a9"/>
+            <w:rStyle w:val="Hyperlink"/>
             <w:color w:val="auto"/>
             <w:u w:val="none"/>
           </w:rPr>
@@ -47135,7 +47171,7 @@
     </w:p>
     <w:p>
       <w:pPr>
-        <w:pStyle w:val="a4"/>
+        <w:pStyle w:val="ListParagraph"/>
         <w:widowControl w:val="0"/>
         <w:numPr>
           <w:ilvl w:val="0"/>
@@ -47222,10 +47258,12 @@
     </w:p>
     <w:p>
       <w:pPr>
-        <w:pStyle w:val="aa"/>
-        <w:ind w:firstLine="709"/>
-        <w:jc w:val="both"/>
-      </w:pPr>
+        <w:pStyle w:val="NoSpacing"/>
+        <w:ind w:firstLine="709"/>
+        <w:jc w:val="both"/>
+      </w:pPr>
+      <w:bookmarkStart w:id="10" w:name="_GoBack"/>
+      <w:bookmarkEnd w:id="10"/>
     </w:p>
     <w:sectPr>
       <w:footerReference w:type="default" r:id="rId122"/>
@@ -47240,7 +47278,7 @@
 </file>
 
 <file path=word/endnotes.xml><?xml version="1.0" encoding="utf-8"?>
-<w:endnotes xmlns:wpc="http://schemas.microsoft.com/office/word/2010/wordprocessingCanvas" xmlns:mc="http://schemas.openxmlformats.org/markup-compatibility/2006" xmlns:o="urn:schemas-microsoft-com:office:office" xmlns:r="http://schemas.openxmlformats.org/officeDocument/2006/relationships" xmlns:m="http://schemas.openxmlformats.org/officeDocument/2006/math" xmlns:v="urn:schemas-microsoft-com:vml" xmlns:wp14="http://schemas.microsoft.com/office/word/2010/wordprocessingDrawing" xmlns:wp="http://schemas.openxmlformats.org/drawingml/2006/wordprocessingDrawing" xmlns:w10="urn:schemas-microsoft-com:office:word" xmlns:w="http://schemas.openxmlformats.org/wordprocessingml/2006/main" xmlns:w14="http://schemas.microsoft.com/office/word/2010/wordml" xmlns:w15="http://schemas.microsoft.com/office/word/2012/wordml" xmlns:wpg="http://schemas.microsoft.com/office/word/2010/wordprocessingGroup" xmlns:wpi="http://schemas.microsoft.com/office/word/2010/wordprocessingInk" xmlns:wne="http://schemas.microsoft.com/office/word/2006/wordml" xmlns:wps="http://schemas.microsoft.com/office/word/2010/wordprocessingShape" mc:Ignorable="w14 w15 wp14">
+<w:endnotes xmlns:wpc="http://schemas.microsoft.com/office/word/2010/wordprocessingCanvas" xmlns:cx="http://schemas.microsoft.com/office/drawing/2014/chartex" xmlns:cx1="http://schemas.microsoft.com/office/drawing/2015/9/8/chartex" xmlns:mc="http://schemas.openxmlformats.org/markup-compatibility/2006" xmlns:o="urn:schemas-microsoft-com:office:office" xmlns:r="http://schemas.openxmlformats.org/officeDocument/2006/relationships" xmlns:m="http://schemas.openxmlformats.org/officeDocument/2006/math" xmlns:v="urn:schemas-microsoft-com:vml" xmlns:wp14="http://schemas.microsoft.com/office/word/2010/wordprocessingDrawing" xmlns:wp="http://schemas.openxmlformats.org/drawingml/2006/wordprocessingDrawing" xmlns:w10="urn:schemas-microsoft-com:office:word" xmlns:w="http://schemas.openxmlformats.org/wordprocessingml/2006/main" xmlns:w14="http://schemas.microsoft.com/office/word/2010/wordml" xmlns:w15="http://schemas.microsoft.com/office/word/2012/wordml" xmlns:w16se="http://schemas.microsoft.com/office/word/2015/wordml/symex" xmlns:wpg="http://schemas.microsoft.com/office/word/2010/wordprocessingGroup" xmlns:wpi="http://schemas.microsoft.com/office/word/2010/wordprocessingInk" xmlns:wne="http://schemas.microsoft.com/office/word/2006/wordml" xmlns:wps="http://schemas.microsoft.com/office/word/2010/wordprocessingShape" mc:Ignorable="w14 w15 w16se wp14">
   <w:endnote w:type="separator" w:id="-1">
     <w:p>
       <w:r>
@@ -47259,7 +47297,7 @@
 </file>
 
 <file path=word/footer1.xml><?xml version="1.0" encoding="utf-8"?>
-<w:ftr xmlns:wpc="http://schemas.microsoft.com/office/word/2010/wordprocessingCanvas" xmlns:mc="http://schemas.openxmlformats.org/markup-compatibility/2006" xmlns:o="urn:schemas-microsoft-com:office:office" xmlns:r="http://schemas.openxmlformats.org/officeDocument/2006/relationships" xmlns:m="http://schemas.openxmlformats.org/officeDocument/2006/math" xmlns:v="urn:schemas-microsoft-com:vml" xmlns:wp14="http://schemas.microsoft.com/office/word/2010/wordprocessingDrawing" xmlns:wp="http://schemas.openxmlformats.org/drawingml/2006/wordprocessingDrawing" xmlns:w10="urn:schemas-microsoft-com:office:word" xmlns:w="http://schemas.openxmlformats.org/wordprocessingml/2006/main" xmlns:w14="http://schemas.microsoft.com/office/word/2010/wordml" xmlns:w15="http://schemas.microsoft.com/office/word/2012/wordml" xmlns:wpg="http://schemas.microsoft.com/office/word/2010/wordprocessingGroup" xmlns:wpi="http://schemas.microsoft.com/office/word/2010/wordprocessingInk" xmlns:wne="http://schemas.microsoft.com/office/word/2006/wordml" xmlns:wps="http://schemas.microsoft.com/office/word/2010/wordprocessingShape" mc:Ignorable="w14 w15 wp14">
+<w:ftr xmlns:wpc="http://schemas.microsoft.com/office/word/2010/wordprocessingCanvas" xmlns:cx="http://schemas.microsoft.com/office/drawing/2014/chartex" xmlns:cx1="http://schemas.microsoft.com/office/drawing/2015/9/8/chartex" xmlns:mc="http://schemas.openxmlformats.org/markup-compatibility/2006" xmlns:o="urn:schemas-microsoft-com:office:office" xmlns:r="http://schemas.openxmlformats.org/officeDocument/2006/relationships" xmlns:m="http://schemas.openxmlformats.org/officeDocument/2006/math" xmlns:v="urn:schemas-microsoft-com:vml" xmlns:wp14="http://schemas.microsoft.com/office/word/2010/wordprocessingDrawing" xmlns:wp="http://schemas.openxmlformats.org/drawingml/2006/wordprocessingDrawing" xmlns:w10="urn:schemas-microsoft-com:office:word" xmlns:w="http://schemas.openxmlformats.org/wordprocessingml/2006/main" xmlns:w14="http://schemas.microsoft.com/office/word/2010/wordml" xmlns:w15="http://schemas.microsoft.com/office/word/2012/wordml" xmlns:w16se="http://schemas.microsoft.com/office/word/2015/wordml/symex" xmlns:wpg="http://schemas.microsoft.com/office/word/2010/wordprocessingGroup" xmlns:wpi="http://schemas.microsoft.com/office/word/2010/wordprocessingInk" xmlns:wne="http://schemas.microsoft.com/office/word/2006/wordml" xmlns:wps="http://schemas.microsoft.com/office/word/2010/wordprocessingShape" mc:Ignorable="w14 w15 w16se wp14">
   <w:sdt>
     <w:sdtPr>
       <w:id w:val="-325745490"/>
@@ -47272,7 +47310,7 @@
     <w:sdtContent>
       <w:p>
         <w:pPr>
-          <w:pStyle w:val="a6"/>
+          <w:pStyle w:val="Footer"/>
           <w:jc w:val="right"/>
         </w:pPr>
         <w:r>
@@ -47298,7 +47336,7 @@
   </w:sdt>
   <w:p>
     <w:pPr>
-      <w:pStyle w:val="a6"/>
+      <w:pStyle w:val="Footer"/>
       <w:jc w:val="right"/>
     </w:pPr>
   </w:p>
@@ -47306,7 +47344,7 @@
 </file>
 
 <file path=word/footnotes.xml><?xml version="1.0" encoding="utf-8"?>
-<w:footnotes xmlns:wpc="http://schemas.microsoft.com/office/word/2010/wordprocessingCanvas" xmlns:mc="http://schemas.openxmlformats.org/markup-compatibility/2006" xmlns:o="urn:schemas-microsoft-com:office:office" xmlns:r="http://schemas.openxmlformats.org/officeDocument/2006/relationships" xmlns:m="http://schemas.openxmlformats.org/officeDocument/2006/math" xmlns:v="urn:schemas-microsoft-com:vml" xmlns:wp14="http://schemas.microsoft.com/office/word/2010/wordprocessingDrawing" xmlns:wp="http://schemas.openxmlformats.org/drawingml/2006/wordprocessingDrawing" xmlns:w10="urn:schemas-microsoft-com:office:word" xmlns:w="http://schemas.openxmlformats.org/wordprocessingml/2006/main" xmlns:w14="http://schemas.microsoft.com/office/word/2010/wordml" xmlns:w15="http://schemas.microsoft.com/office/word/2012/wordml" xmlns:wpg="http://schemas.microsoft.com/office/word/2010/wordprocessingGroup" xmlns:wpi="http://schemas.microsoft.com/office/word/2010/wordprocessingInk" xmlns:wne="http://schemas.microsoft.com/office/word/2006/wordml" xmlns:wps="http://schemas.microsoft.com/office/word/2010/wordprocessingShape" mc:Ignorable="w14 w15 wp14">
+<w:footnotes xmlns:wpc="http://schemas.microsoft.com/office/word/2010/wordprocessingCanvas" xmlns:cx="http://schemas.microsoft.com/office/drawing/2014/chartex" xmlns:cx1="http://schemas.microsoft.com/office/drawing/2015/9/8/chartex" xmlns:mc="http://schemas.openxmlformats.org/markup-compatibility/2006" xmlns:o="urn:schemas-microsoft-com:office:office" xmlns:r="http://schemas.openxmlformats.org/officeDocument/2006/relationships" xmlns:m="http://schemas.openxmlformats.org/officeDocument/2006/math" xmlns:v="urn:schemas-microsoft-com:vml" xmlns:wp14="http://schemas.microsoft.com/office/word/2010/wordprocessingDrawing" xmlns:wp="http://schemas.openxmlformats.org/drawingml/2006/wordprocessingDrawing" xmlns:w10="urn:schemas-microsoft-com:office:word" xmlns:w="http://schemas.openxmlformats.org/wordprocessingml/2006/main" xmlns:w14="http://schemas.microsoft.com/office/word/2010/wordml" xmlns:w15="http://schemas.microsoft.com/office/word/2012/wordml" xmlns:w16se="http://schemas.microsoft.com/office/word/2015/wordml/symex" xmlns:wpg="http://schemas.microsoft.com/office/word/2010/wordprocessingGroup" xmlns:wpi="http://schemas.microsoft.com/office/word/2010/wordprocessingInk" xmlns:wne="http://schemas.microsoft.com/office/word/2006/wordml" xmlns:wps="http://schemas.microsoft.com/office/word/2010/wordprocessingShape" mc:Ignorable="w14 w15 w16se wp14">
   <w:footnote w:type="separator" w:id="-1">
     <w:p>
       <w:r>
@@ -47325,8 +47363,8 @@
 </file>
 
 <file path=word/numbering.xml><?xml version="1.0" encoding="utf-8"?>
-<w:numbering xmlns:wpc="http://schemas.microsoft.com/office/word/2010/wordprocessingCanvas" xmlns:mc="http://schemas.openxmlformats.org/markup-compatibility/2006" xmlns:o="urn:schemas-microsoft-com:office:office" xmlns:r="http://schemas.openxmlformats.org/officeDocument/2006/relationships" xmlns:m="http://schemas.openxmlformats.org/officeDocument/2006/math" xmlns:v="urn:schemas-microsoft-com:vml" xmlns:wp14="http://schemas.microsoft.com/office/word/2010/wordprocessingDrawing" xmlns:wp="http://schemas.openxmlformats.org/drawingml/2006/wordprocessingDrawing" xmlns:w10="urn:schemas-microsoft-com:office:word" xmlns:w="http://schemas.openxmlformats.org/wordprocessingml/2006/main" xmlns:w14="http://schemas.microsoft.com/office/word/2010/wordml" xmlns:w15="http://schemas.microsoft.com/office/word/2012/wordml" xmlns:wpg="http://schemas.microsoft.com/office/word/2010/wordprocessingGroup" xmlns:wpi="http://schemas.microsoft.com/office/word/2010/wordprocessingInk" xmlns:wne="http://schemas.microsoft.com/office/word/2006/wordml" xmlns:wps="http://schemas.microsoft.com/office/word/2010/wordprocessingShape" mc:Ignorable="w14 w15 wp14">
-  <w:abstractNum w:abstractNumId="0">
+<w:numbering xmlns:wpc="http://schemas.microsoft.com/office/word/2010/wordprocessingCanvas" xmlns:cx="http://schemas.microsoft.com/office/drawing/2014/chartex" xmlns:cx1="http://schemas.microsoft.com/office/drawing/2015/9/8/chartex" xmlns:mc="http://schemas.openxmlformats.org/markup-compatibility/2006" xmlns:o="urn:schemas-microsoft-com:office:office" xmlns:r="http://schemas.openxmlformats.org/officeDocument/2006/relationships" xmlns:m="http://schemas.openxmlformats.org/officeDocument/2006/math" xmlns:v="urn:schemas-microsoft-com:vml" xmlns:wp14="http://schemas.microsoft.com/office/word/2010/wordprocessingDrawing" xmlns:wp="http://schemas.openxmlformats.org/drawingml/2006/wordprocessingDrawing" xmlns:w10="urn:schemas-microsoft-com:office:word" xmlns:w="http://schemas.openxmlformats.org/wordprocessingml/2006/main" xmlns:w14="http://schemas.microsoft.com/office/word/2010/wordml" xmlns:w15="http://schemas.microsoft.com/office/word/2012/wordml" xmlns:w16se="http://schemas.microsoft.com/office/word/2015/wordml/symex" xmlns:wpg="http://schemas.microsoft.com/office/word/2010/wordprocessingGroup" xmlns:wpi="http://schemas.microsoft.com/office/word/2010/wordprocessingInk" xmlns:wne="http://schemas.microsoft.com/office/word/2006/wordml" xmlns:wps="http://schemas.microsoft.com/office/word/2010/wordprocessingShape" mc:Ignorable="w14 w15 w16se wp14">
+  <w:abstractNum w:abstractNumId="0" w15:restartNumberingAfterBreak="0">
     <w:nsid w:val="041A0CFB"/>
     <w:multiLevelType w:val="hybridMultilevel"/>
     <w:tmpl w:val="8F984EFC"/>
@@ -47439,7 +47477,7 @@
       </w:rPr>
     </w:lvl>
   </w:abstractNum>
-  <w:abstractNum w:abstractNumId="1">
+  <w:abstractNum w:abstractNumId="1" w15:restartNumberingAfterBreak="0">
     <w:nsid w:val="07062E7B"/>
     <w:multiLevelType w:val="hybridMultilevel"/>
     <w:tmpl w:val="FEAA853E"/>
@@ -47528,7 +47566,7 @@
       </w:pPr>
     </w:lvl>
   </w:abstractNum>
-  <w:abstractNum w:abstractNumId="2">
+  <w:abstractNum w:abstractNumId="2" w15:restartNumberingAfterBreak="0">
     <w:nsid w:val="0F8A578F"/>
     <w:multiLevelType w:val="hybridMultilevel"/>
     <w:tmpl w:val="51B60664"/>
@@ -47617,7 +47655,7 @@
       </w:pPr>
     </w:lvl>
   </w:abstractNum>
-  <w:abstractNum w:abstractNumId="3">
+  <w:abstractNum w:abstractNumId="3" w15:restartNumberingAfterBreak="0">
     <w:nsid w:val="140C47E1"/>
     <w:multiLevelType w:val="hybridMultilevel"/>
     <w:tmpl w:val="A47A69D2"/>
@@ -47735,7 +47773,7 @@
       </w:rPr>
     </w:lvl>
   </w:abstractNum>
-  <w:abstractNum w:abstractNumId="4">
+  <w:abstractNum w:abstractNumId="4" w15:restartNumberingAfterBreak="0">
     <w:nsid w:val="148B4682"/>
     <w:multiLevelType w:val="hybridMultilevel"/>
     <w:tmpl w:val="0ABE5CB8"/>
@@ -47848,7 +47886,7 @@
       </w:rPr>
     </w:lvl>
   </w:abstractNum>
-  <w:abstractNum w:abstractNumId="5">
+  <w:abstractNum w:abstractNumId="5" w15:restartNumberingAfterBreak="0">
     <w:nsid w:val="1658610E"/>
     <w:multiLevelType w:val="multilevel"/>
     <w:tmpl w:val="CE24B40E"/>
@@ -47990,7 +48028,7 @@
       </w:rPr>
     </w:lvl>
   </w:abstractNum>
-  <w:abstractNum w:abstractNumId="6">
+  <w:abstractNum w:abstractNumId="6" w15:restartNumberingAfterBreak="0">
     <w:nsid w:val="1F7F1536"/>
     <w:multiLevelType w:val="hybridMultilevel"/>
     <w:tmpl w:val="BEE8725A"/>
@@ -48103,7 +48141,7 @@
       </w:rPr>
     </w:lvl>
   </w:abstractNum>
-  <w:abstractNum w:abstractNumId="7">
+  <w:abstractNum w:abstractNumId="7" w15:restartNumberingAfterBreak="0">
     <w:nsid w:val="21D5261B"/>
     <w:multiLevelType w:val="hybridMultilevel"/>
     <w:tmpl w:val="12E8C97C"/>
@@ -48216,7 +48254,7 @@
       </w:rPr>
     </w:lvl>
   </w:abstractNum>
-  <w:abstractNum w:abstractNumId="8">
+  <w:abstractNum w:abstractNumId="8" w15:restartNumberingAfterBreak="0">
     <w:nsid w:val="222171E4"/>
     <w:multiLevelType w:val="hybridMultilevel"/>
     <w:tmpl w:val="ED6E1C6C"/>
@@ -48329,7 +48367,7 @@
       </w:rPr>
     </w:lvl>
   </w:abstractNum>
-  <w:abstractNum w:abstractNumId="9">
+  <w:abstractNum w:abstractNumId="9" w15:restartNumberingAfterBreak="0">
     <w:nsid w:val="2CC23A44"/>
     <w:multiLevelType w:val="hybridMultilevel"/>
     <w:tmpl w:val="08FC067A"/>
@@ -48442,7 +48480,7 @@
       </w:rPr>
     </w:lvl>
   </w:abstractNum>
-  <w:abstractNum w:abstractNumId="10">
+  <w:abstractNum w:abstractNumId="10" w15:restartNumberingAfterBreak="0">
     <w:nsid w:val="43EF74AF"/>
     <w:multiLevelType w:val="hybridMultilevel"/>
     <w:tmpl w:val="6F160456"/>
@@ -48555,7 +48593,7 @@
       </w:rPr>
     </w:lvl>
   </w:abstractNum>
-  <w:abstractNum w:abstractNumId="11">
+  <w:abstractNum w:abstractNumId="11" w15:restartNumberingAfterBreak="0">
     <w:nsid w:val="47943E25"/>
     <w:multiLevelType w:val="hybridMultilevel"/>
     <w:tmpl w:val="81BEDD7E"/>
@@ -48668,7 +48706,7 @@
       </w:rPr>
     </w:lvl>
   </w:abstractNum>
-  <w:abstractNum w:abstractNumId="12">
+  <w:abstractNum w:abstractNumId="12" w15:restartNumberingAfterBreak="0">
     <w:nsid w:val="5F4E6B1D"/>
     <w:multiLevelType w:val="hybridMultilevel"/>
     <w:tmpl w:val="068EEB2C"/>
@@ -48781,7 +48819,7 @@
       </w:rPr>
     </w:lvl>
   </w:abstractNum>
-  <w:abstractNum w:abstractNumId="13">
+  <w:abstractNum w:abstractNumId="13" w15:restartNumberingAfterBreak="0">
     <w:nsid w:val="61A00356"/>
     <w:multiLevelType w:val="hybridMultilevel"/>
     <w:tmpl w:val="4D4840B2"/>
@@ -48894,7 +48932,7 @@
       </w:rPr>
     </w:lvl>
   </w:abstractNum>
-  <w:abstractNum w:abstractNumId="14">
+  <w:abstractNum w:abstractNumId="14" w15:restartNumberingAfterBreak="0">
     <w:nsid w:val="650C517D"/>
     <w:multiLevelType w:val="multilevel"/>
     <w:tmpl w:val="386E22F6"/>
@@ -49022,7 +49060,7 @@
       </w:rPr>
     </w:lvl>
   </w:abstractNum>
-  <w:abstractNum w:abstractNumId="15">
+  <w:abstractNum w:abstractNumId="15" w15:restartNumberingAfterBreak="0">
     <w:nsid w:val="6BBC5DFA"/>
     <w:multiLevelType w:val="hybridMultilevel"/>
     <w:tmpl w:val="8B60764C"/>
@@ -49111,7 +49149,7 @@
       </w:pPr>
     </w:lvl>
   </w:abstractNum>
-  <w:abstractNum w:abstractNumId="16">
+  <w:abstractNum w:abstractNumId="16" w15:restartNumberingAfterBreak="0">
     <w:nsid w:val="6BE50B86"/>
     <w:multiLevelType w:val="hybridMultilevel"/>
     <w:tmpl w:val="8028094E"/>
@@ -49224,7 +49262,7 @@
       </w:rPr>
     </w:lvl>
   </w:abstractNum>
-  <w:abstractNum w:abstractNumId="17">
+  <w:abstractNum w:abstractNumId="17" w15:restartNumberingAfterBreak="0">
     <w:nsid w:val="7353118E"/>
     <w:multiLevelType w:val="hybridMultilevel"/>
     <w:tmpl w:val="6F102890"/>
@@ -49337,7 +49375,7 @@
       </w:rPr>
     </w:lvl>
   </w:abstractNum>
-  <w:abstractNum w:abstractNumId="18">
+  <w:abstractNum w:abstractNumId="18" w15:restartNumberingAfterBreak="0">
     <w:nsid w:val="7D562E87"/>
     <w:multiLevelType w:val="hybridMultilevel"/>
     <w:tmpl w:val="41A24490"/>
@@ -49511,7 +49549,7 @@
 </file>
 
 <file path=word/styles.xml><?xml version="1.0" encoding="utf-8"?>
-<w:styles xmlns:mc="http://schemas.openxmlformats.org/markup-compatibility/2006" xmlns:r="http://schemas.openxmlformats.org/officeDocument/2006/relationships" xmlns:w="http://schemas.openxmlformats.org/wordprocessingml/2006/main" xmlns:w14="http://schemas.microsoft.com/office/word/2010/wordml" xmlns:w15="http://schemas.microsoft.com/office/word/2012/wordml" mc:Ignorable="w14 w15">
+<w:styles xmlns:mc="http://schemas.openxmlformats.org/markup-compatibility/2006" xmlns:r="http://schemas.openxmlformats.org/officeDocument/2006/relationships" xmlns:w="http://schemas.openxmlformats.org/wordprocessingml/2006/main" xmlns:w14="http://schemas.microsoft.com/office/word/2010/wordml" xmlns:w15="http://schemas.microsoft.com/office/word/2012/wordml" xmlns:w16se="http://schemas.microsoft.com/office/word/2015/wordml/symex" mc:Ignorable="w14 w15 w16se">
   <w:docDefaults>
     <w:rPrDefault>
       <w:rPr>
@@ -49900,7 +49938,7 @@
     <w:lsdException w:name="List Table 6 Colorful Accent 6" w:uiPriority="51"/>
     <w:lsdException w:name="List Table 7 Colorful Accent 6" w:uiPriority="52"/>
   </w:latentStyles>
-  <w:style w:type="paragraph" w:default="1" w:styleId="a0">
+  <w:style w:type="paragraph" w:default="1" w:styleId="Normal">
     <w:name w:val="Normal"/>
     <w:qFormat/>
     <w:rsid w:val="003A5812"/>
@@ -49913,11 +49951,11 @@
       <w:lang w:eastAsia="ru-RU"/>
     </w:rPr>
   </w:style>
-  <w:style w:type="paragraph" w:styleId="1">
+  <w:style w:type="paragraph" w:styleId="Heading1">
     <w:name w:val="heading 1"/>
-    <w:basedOn w:val="a0"/>
-    <w:next w:val="a0"/>
-    <w:link w:val="10"/>
+    <w:basedOn w:val="Normal"/>
+    <w:next w:val="Normal"/>
+    <w:link w:val="Heading1Char"/>
     <w:uiPriority w:val="9"/>
     <w:qFormat/>
     <w:rsid w:val="00441030"/>
@@ -49934,11 +49972,11 @@
       <w:szCs w:val="32"/>
     </w:rPr>
   </w:style>
-  <w:style w:type="paragraph" w:styleId="20">
+  <w:style w:type="paragraph" w:styleId="Heading2">
     <w:name w:val="heading 2"/>
-    <w:basedOn w:val="a0"/>
-    <w:next w:val="a0"/>
-    <w:link w:val="21"/>
+    <w:basedOn w:val="Normal"/>
+    <w:next w:val="Normal"/>
+    <w:link w:val="Heading2Char"/>
     <w:uiPriority w:val="9"/>
     <w:unhideWhenUsed/>
     <w:qFormat/>
@@ -49956,11 +49994,11 @@
       <w:szCs w:val="26"/>
     </w:rPr>
   </w:style>
-  <w:style w:type="paragraph" w:styleId="3">
+  <w:style w:type="paragraph" w:styleId="Heading3">
     <w:name w:val="heading 3"/>
-    <w:basedOn w:val="a0"/>
-    <w:next w:val="a0"/>
-    <w:link w:val="30"/>
+    <w:basedOn w:val="Normal"/>
+    <w:next w:val="Normal"/>
+    <w:link w:val="Heading3Char"/>
     <w:uiPriority w:val="9"/>
     <w:unhideWhenUsed/>
     <w:qFormat/>
@@ -49977,11 +50015,11 @@
       <w:sz w:val="24"/>
     </w:rPr>
   </w:style>
-  <w:style w:type="paragraph" w:styleId="4">
+  <w:style w:type="paragraph" w:styleId="Heading4">
     <w:name w:val="heading 4"/>
-    <w:basedOn w:val="a0"/>
-    <w:next w:val="a0"/>
-    <w:link w:val="40"/>
+    <w:basedOn w:val="Normal"/>
+    <w:next w:val="Normal"/>
+    <w:link w:val="Heading4Char"/>
     <w:uiPriority w:val="9"/>
     <w:unhideWhenUsed/>
     <w:qFormat/>
@@ -49999,13 +50037,13 @@
       <w:color w:val="2E74B5" w:themeColor="accent1" w:themeShade="BF"/>
     </w:rPr>
   </w:style>
-  <w:style w:type="character" w:default="1" w:styleId="a1">
+  <w:style w:type="character" w:default="1" w:styleId="DefaultParagraphFont">
     <w:name w:val="Default Paragraph Font"/>
     <w:uiPriority w:val="1"/>
     <w:semiHidden/>
     <w:unhideWhenUsed/>
   </w:style>
-  <w:style w:type="table" w:default="1" w:styleId="a2">
+  <w:style w:type="table" w:default="1" w:styleId="TableNormal">
     <w:name w:val="Normal Table"/>
     <w:uiPriority w:val="99"/>
     <w:semiHidden/>
@@ -50020,16 +50058,16 @@
       </w:tblCellMar>
     </w:tblPr>
   </w:style>
-  <w:style w:type="numbering" w:default="1" w:styleId="a3">
+  <w:style w:type="numbering" w:default="1" w:styleId="NoList">
     <w:name w:val="No List"/>
     <w:uiPriority w:val="99"/>
     <w:semiHidden/>
     <w:unhideWhenUsed/>
   </w:style>
-  <w:style w:type="character" w:customStyle="1" w:styleId="21">
-    <w:name w:val="Заголовок 2 Знак"/>
-    <w:basedOn w:val="a1"/>
-    <w:link w:val="20"/>
+  <w:style w:type="character" w:customStyle="1" w:styleId="Heading2Char">
+    <w:name w:val="Heading 2 Char"/>
+    <w:basedOn w:val="DefaultParagraphFont"/>
+    <w:link w:val="Heading2"/>
     <w:uiPriority w:val="9"/>
     <w:rsid w:val="003A5812"/>
     <w:rPr>
@@ -50040,9 +50078,9 @@
       <w:lang w:eastAsia="ru-RU"/>
     </w:rPr>
   </w:style>
-  <w:style w:type="paragraph" w:styleId="a4">
+  <w:style w:type="paragraph" w:styleId="ListParagraph">
     <w:name w:val="List Paragraph"/>
-    <w:basedOn w:val="a0"/>
+    <w:basedOn w:val="Normal"/>
     <w:uiPriority w:val="1"/>
     <w:qFormat/>
     <w:rsid w:val="003A5812"/>
@@ -50051,9 +50089,9 @@
       <w:contextualSpacing/>
     </w:pPr>
   </w:style>
-  <w:style w:type="paragraph" w:customStyle="1" w:styleId="11">
+  <w:style w:type="paragraph" w:customStyle="1" w:styleId="1">
     <w:name w:val="Текст1"/>
-    <w:basedOn w:val="a0"/>
+    <w:basedOn w:val="Normal"/>
     <w:qFormat/>
     <w:rsid w:val="003A5812"/>
     <w:pPr>
@@ -50066,9 +50104,9 @@
       <w:szCs w:val="20"/>
     </w:rPr>
   </w:style>
-  <w:style w:type="paragraph" w:styleId="a5">
+  <w:style w:type="paragraph" w:styleId="ListBullet">
     <w:name w:val="List Bullet"/>
-    <w:basedOn w:val="a0"/>
+    <w:basedOn w:val="Normal"/>
     <w:uiPriority w:val="5"/>
     <w:qFormat/>
     <w:rsid w:val="003A5812"/>
@@ -50082,10 +50120,10 @@
       <w:lang w:eastAsia="en-US"/>
     </w:rPr>
   </w:style>
-  <w:style w:type="paragraph" w:styleId="a6">
+  <w:style w:type="paragraph" w:styleId="Footer">
     <w:name w:val="footer"/>
-    <w:basedOn w:val="a0"/>
-    <w:link w:val="a7"/>
+    <w:basedOn w:val="Normal"/>
+    <w:link w:val="FooterChar"/>
     <w:uiPriority w:val="99"/>
     <w:unhideWhenUsed/>
     <w:rsid w:val="003A5812"/>
@@ -50096,10 +50134,10 @@
       </w:tabs>
     </w:pPr>
   </w:style>
-  <w:style w:type="character" w:customStyle="1" w:styleId="a7">
-    <w:name w:val="Нижний колонтитул Знак"/>
-    <w:basedOn w:val="a1"/>
-    <w:link w:val="a6"/>
+  <w:style w:type="character" w:customStyle="1" w:styleId="FooterChar">
+    <w:name w:val="Footer Char"/>
+    <w:basedOn w:val="DefaultParagraphFont"/>
+    <w:link w:val="Footer"/>
     <w:uiPriority w:val="99"/>
     <w:rsid w:val="003A5812"/>
     <w:rPr>
@@ -50108,9 +50146,9 @@
       <w:lang w:eastAsia="ru-RU"/>
     </w:rPr>
   </w:style>
-  <w:style w:type="character" w:styleId="a8">
+  <w:style w:type="character" w:styleId="Strong">
     <w:name w:val="Strong"/>
-    <w:basedOn w:val="a1"/>
+    <w:basedOn w:val="DefaultParagraphFont"/>
     <w:uiPriority w:val="22"/>
     <w:qFormat/>
     <w:rsid w:val="003A5812"/>
@@ -50119,9 +50157,9 @@
       <w:bCs/>
     </w:rPr>
   </w:style>
-  <w:style w:type="character" w:styleId="a9">
+  <w:style w:type="character" w:styleId="Hyperlink">
     <w:name w:val="Hyperlink"/>
-    <w:basedOn w:val="a1"/>
+    <w:basedOn w:val="DefaultParagraphFont"/>
     <w:uiPriority w:val="99"/>
     <w:unhideWhenUsed/>
     <w:rsid w:val="003A5812"/>
@@ -50132,10 +50170,10 @@
   </w:style>
   <w:style w:type="character" w:customStyle="1" w:styleId="spelle">
     <w:name w:val="spelle"/>
-    <w:basedOn w:val="a1"/>
+    <w:basedOn w:val="DefaultParagraphFont"/>
     <w:rsid w:val="003A5812"/>
   </w:style>
-  <w:style w:type="paragraph" w:styleId="aa">
+  <w:style w:type="paragraph" w:styleId="NoSpacing">
     <w:name w:val="No Spacing"/>
     <w:uiPriority w:val="1"/>
     <w:qFormat/>
@@ -50157,9 +50195,9 @@
       <w:lang w:eastAsia="ru-RU"/>
     </w:rPr>
   </w:style>
-  <w:style w:type="table" w:styleId="ab">
+  <w:style w:type="table" w:styleId="TableGrid">
     <w:name w:val="Table Grid"/>
-    <w:basedOn w:val="a2"/>
+    <w:basedOn w:val="TableNormal"/>
     <w:uiPriority w:val="39"/>
     <w:rsid w:val="003B46F9"/>
     <w:pPr>
@@ -50170,7 +50208,6 @@
       <w:sz w:val="22"/>
     </w:rPr>
     <w:tblPr>
-      <w:tblInd w:w="0" w:type="dxa"/>
       <w:tblBorders>
         <w:top w:val="single" w:sz="4" w:space="0" w:color="auto"/>
         <w:left w:val="single" w:sz="4" w:space="0" w:color="auto"/>
@@ -50179,18 +50216,12 @@
         <w:insideH w:val="single" w:sz="4" w:space="0" w:color="auto"/>
         <w:insideV w:val="single" w:sz="4" w:space="0" w:color="auto"/>
       </w:tblBorders>
-      <w:tblCellMar>
-        <w:top w:w="0" w:type="dxa"/>
-        <w:left w:w="108" w:type="dxa"/>
-        <w:bottom w:w="0" w:type="dxa"/>
-        <w:right w:w="108" w:type="dxa"/>
-      </w:tblCellMar>
     </w:tblPr>
   </w:style>
-  <w:style w:type="paragraph" w:styleId="ac">
+  <w:style w:type="paragraph" w:styleId="Header">
     <w:name w:val="header"/>
-    <w:basedOn w:val="a0"/>
-    <w:link w:val="ad"/>
+    <w:basedOn w:val="Normal"/>
+    <w:link w:val="HeaderChar"/>
     <w:uiPriority w:val="99"/>
     <w:unhideWhenUsed/>
     <w:rsid w:val="003B46F9"/>
@@ -50206,19 +50237,19 @@
       <w:lang w:eastAsia="en-US"/>
     </w:rPr>
   </w:style>
-  <w:style w:type="character" w:customStyle="1" w:styleId="ad">
-    <w:name w:val="Верхний колонтитул Знак"/>
-    <w:basedOn w:val="a1"/>
-    <w:link w:val="ac"/>
+  <w:style w:type="character" w:customStyle="1" w:styleId="HeaderChar">
+    <w:name w:val="Header Char"/>
+    <w:basedOn w:val="DefaultParagraphFont"/>
+    <w:link w:val="Header"/>
     <w:uiPriority w:val="99"/>
     <w:rsid w:val="003B46F9"/>
     <w:rPr>
       <w:rFonts w:cstheme="minorBidi"/>
     </w:rPr>
   </w:style>
-  <w:style w:type="paragraph" w:styleId="ae">
+  <w:style w:type="paragraph" w:styleId="NormalWeb">
     <w:name w:val="Normal (Web)"/>
-    <w:basedOn w:val="a0"/>
+    <w:basedOn w:val="Normal"/>
     <w:uiPriority w:val="99"/>
     <w:semiHidden/>
     <w:unhideWhenUsed/>
@@ -50231,10 +50262,10 @@
       <w:sz w:val="24"/>
     </w:rPr>
   </w:style>
-  <w:style w:type="paragraph" w:styleId="af">
+  <w:style w:type="paragraph" w:styleId="BalloonText">
     <w:name w:val="Balloon Text"/>
-    <w:basedOn w:val="a0"/>
-    <w:link w:val="af0"/>
+    <w:basedOn w:val="Normal"/>
+    <w:link w:val="BalloonTextChar"/>
     <w:uiPriority w:val="99"/>
     <w:semiHidden/>
     <w:unhideWhenUsed/>
@@ -50246,10 +50277,10 @@
       <w:lang w:eastAsia="en-US"/>
     </w:rPr>
   </w:style>
-  <w:style w:type="character" w:customStyle="1" w:styleId="af0">
-    <w:name w:val="Текст выноски Знак"/>
-    <w:basedOn w:val="a1"/>
-    <w:link w:val="af"/>
+  <w:style w:type="character" w:customStyle="1" w:styleId="BalloonTextChar">
+    <w:name w:val="Balloon Text Char"/>
+    <w:basedOn w:val="DefaultParagraphFont"/>
+    <w:link w:val="BalloonText"/>
     <w:uiPriority w:val="99"/>
     <w:semiHidden/>
     <w:rsid w:val="003B46F9"/>
@@ -50259,10 +50290,10 @@
       <w:szCs w:val="18"/>
     </w:rPr>
   </w:style>
-  <w:style w:type="paragraph" w:styleId="31">
+  <w:style w:type="paragraph" w:styleId="BodyTextIndent3">
     <w:name w:val="Body Text Indent 3"/>
-    <w:basedOn w:val="a0"/>
-    <w:link w:val="32"/>
+    <w:basedOn w:val="Normal"/>
+    <w:link w:val="BodyTextIndent3Char"/>
     <w:rsid w:val="00CC1167"/>
     <w:pPr>
       <w:spacing w:after="120"/>
@@ -50274,10 +50305,10 @@
       <w:szCs w:val="16"/>
     </w:rPr>
   </w:style>
-  <w:style w:type="character" w:customStyle="1" w:styleId="32">
-    <w:name w:val="Основной текст с отступом 3 Знак"/>
-    <w:basedOn w:val="a1"/>
-    <w:link w:val="31"/>
+  <w:style w:type="character" w:customStyle="1" w:styleId="BodyTextIndent3Char">
+    <w:name w:val="Body Text Indent 3 Char"/>
+    <w:basedOn w:val="DefaultParagraphFont"/>
+    <w:link w:val="BodyTextIndent3"/>
     <w:rsid w:val="00CC1167"/>
     <w:rPr>
       <w:rFonts w:eastAsia="Times New Roman"/>
@@ -50286,10 +50317,10 @@
       <w:lang w:eastAsia="ru-RU"/>
     </w:rPr>
   </w:style>
-  <w:style w:type="paragraph" w:customStyle="1" w:styleId="af1">
+  <w:style w:type="paragraph" w:customStyle="1" w:styleId="a0">
     <w:name w:val="Заголовок по центру"/>
-    <w:basedOn w:val="1"/>
-    <w:next w:val="a0"/>
+    <w:basedOn w:val="Heading1"/>
+    <w:next w:val="Normal"/>
     <w:uiPriority w:val="1"/>
     <w:qFormat/>
     <w:rsid w:val="00441030"/>
@@ -50312,9 +50343,9 @@
       <w:lang w:eastAsia="en-US"/>
     </w:rPr>
   </w:style>
-  <w:style w:type="character" w:styleId="HTML">
+  <w:style w:type="character" w:styleId="HTMLCite">
     <w:name w:val="HTML Cite"/>
-    <w:basedOn w:val="a1"/>
+    <w:basedOn w:val="DefaultParagraphFont"/>
     <w:uiPriority w:val="99"/>
     <w:semiHidden/>
     <w:unhideWhenUsed/>
@@ -50324,10 +50355,10 @@
       <w:iCs/>
     </w:rPr>
   </w:style>
-  <w:style w:type="character" w:customStyle="1" w:styleId="10">
-    <w:name w:val="Заголовок 1 Знак"/>
-    <w:basedOn w:val="a1"/>
-    <w:link w:val="1"/>
+  <w:style w:type="character" w:customStyle="1" w:styleId="Heading1Char">
+    <w:name w:val="Heading 1 Char"/>
+    <w:basedOn w:val="DefaultParagraphFont"/>
+    <w:link w:val="Heading1"/>
     <w:uiPriority w:val="9"/>
     <w:rsid w:val="00441030"/>
     <w:rPr>
@@ -50338,9 +50369,9 @@
       <w:lang w:eastAsia="ru-RU"/>
     </w:rPr>
   </w:style>
-  <w:style w:type="character" w:styleId="af2">
+  <w:style w:type="character" w:styleId="FollowedHyperlink">
     <w:name w:val="FollowedHyperlink"/>
-    <w:basedOn w:val="a1"/>
+    <w:basedOn w:val="DefaultParagraphFont"/>
     <w:uiPriority w:val="99"/>
     <w:semiHidden/>
     <w:unhideWhenUsed/>
@@ -50352,9 +50383,9 @@
   </w:style>
   <w:style w:type="paragraph" w:customStyle="1" w:styleId="a">
     <w:name w:val="Раздел"/>
-    <w:basedOn w:val="a0"/>
-    <w:next w:val="a0"/>
-    <w:link w:val="af3"/>
+    <w:basedOn w:val="Normal"/>
+    <w:next w:val="Normal"/>
+    <w:link w:val="a1"/>
     <w:qFormat/>
     <w:rsid w:val="00B73C52"/>
     <w:pPr>
@@ -50378,9 +50409,9 @@
       <w:lang w:eastAsia="en-US"/>
     </w:rPr>
   </w:style>
-  <w:style w:type="character" w:customStyle="1" w:styleId="af3">
+  <w:style w:type="character" w:customStyle="1" w:styleId="a1">
     <w:name w:val="Раздел Знак"/>
-    <w:basedOn w:val="a1"/>
+    <w:basedOn w:val="DefaultParagraphFont"/>
     <w:link w:val="a"/>
     <w:rsid w:val="00B73C52"/>
     <w:rPr>
@@ -50390,8 +50421,8 @@
   </w:style>
   <w:style w:type="paragraph" w:customStyle="1" w:styleId="2">
     <w:name w:val="Раздел 2"/>
-    <w:basedOn w:val="a0"/>
-    <w:next w:val="a0"/>
+    <w:basedOn w:val="Normal"/>
+    <w:next w:val="Normal"/>
     <w:qFormat/>
     <w:rsid w:val="00B73C52"/>
     <w:pPr>
@@ -50414,11 +50445,11 @@
       <w:lang w:eastAsia="en-US"/>
     </w:rPr>
   </w:style>
-  <w:style w:type="paragraph" w:styleId="af4">
+  <w:style w:type="paragraph" w:styleId="Title">
     <w:name w:val="Title"/>
-    <w:basedOn w:val="a0"/>
-    <w:next w:val="a0"/>
-    <w:link w:val="af5"/>
+    <w:basedOn w:val="Normal"/>
+    <w:next w:val="Normal"/>
+    <w:link w:val="TitleChar"/>
     <w:uiPriority w:val="10"/>
     <w:qFormat/>
     <w:rsid w:val="003A6BCC"/>
@@ -50433,10 +50464,10 @@
       <w:szCs w:val="56"/>
     </w:rPr>
   </w:style>
-  <w:style w:type="character" w:customStyle="1" w:styleId="af5">
-    <w:name w:val="Название Знак"/>
-    <w:basedOn w:val="a1"/>
-    <w:link w:val="af4"/>
+  <w:style w:type="character" w:customStyle="1" w:styleId="TitleChar">
+    <w:name w:val="Title Char"/>
+    <w:basedOn w:val="DefaultParagraphFont"/>
+    <w:link w:val="Title"/>
     <w:uiPriority w:val="10"/>
     <w:rsid w:val="003A6BCC"/>
     <w:rPr>
@@ -50448,11 +50479,11 @@
       <w:lang w:eastAsia="ru-RU"/>
     </w:rPr>
   </w:style>
-  <w:style w:type="paragraph" w:styleId="af6">
+  <w:style w:type="paragraph" w:styleId="Subtitle">
     <w:name w:val="Subtitle"/>
-    <w:basedOn w:val="a0"/>
-    <w:next w:val="a0"/>
-    <w:link w:val="af7"/>
+    <w:basedOn w:val="Normal"/>
+    <w:next w:val="Normal"/>
+    <w:link w:val="SubtitleChar"/>
     <w:uiPriority w:val="11"/>
     <w:qFormat/>
     <w:rsid w:val="003A6BCC"/>
@@ -50470,10 +50501,10 @@
       <w:szCs w:val="22"/>
     </w:rPr>
   </w:style>
-  <w:style w:type="character" w:customStyle="1" w:styleId="af7">
-    <w:name w:val="Подзаголовок Знак"/>
-    <w:basedOn w:val="a1"/>
-    <w:link w:val="af6"/>
+  <w:style w:type="character" w:customStyle="1" w:styleId="SubtitleChar">
+    <w:name w:val="Subtitle Char"/>
+    <w:basedOn w:val="DefaultParagraphFont"/>
+    <w:link w:val="Subtitle"/>
     <w:uiPriority w:val="11"/>
     <w:rsid w:val="003A6BCC"/>
     <w:rPr>
@@ -50484,9 +50515,9 @@
       <w:lang w:eastAsia="ru-RU"/>
     </w:rPr>
   </w:style>
-  <w:style w:type="character" w:styleId="af8">
+  <w:style w:type="character" w:styleId="SubtleEmphasis">
     <w:name w:val="Subtle Emphasis"/>
-    <w:basedOn w:val="a1"/>
+    <w:basedOn w:val="DefaultParagraphFont"/>
     <w:uiPriority w:val="19"/>
     <w:qFormat/>
     <w:rsid w:val="003A6BCC"/>
@@ -50496,10 +50527,10 @@
       <w:color w:val="404040" w:themeColor="text1" w:themeTint="BF"/>
     </w:rPr>
   </w:style>
-  <w:style w:type="character" w:customStyle="1" w:styleId="30">
-    <w:name w:val="Заголовок 3 Знак"/>
-    <w:basedOn w:val="a1"/>
-    <w:link w:val="3"/>
+  <w:style w:type="character" w:customStyle="1" w:styleId="Heading3Char">
+    <w:name w:val="Heading 3 Char"/>
+    <w:basedOn w:val="DefaultParagraphFont"/>
+    <w:link w:val="Heading3"/>
     <w:uiPriority w:val="9"/>
     <w:rsid w:val="00BC1E23"/>
     <w:rPr>
@@ -50510,10 +50541,10 @@
       <w:lang w:eastAsia="ru-RU"/>
     </w:rPr>
   </w:style>
-  <w:style w:type="character" w:customStyle="1" w:styleId="40">
-    <w:name w:val="Заголовок 4 Знак"/>
-    <w:basedOn w:val="a1"/>
-    <w:link w:val="4"/>
+  <w:style w:type="character" w:customStyle="1" w:styleId="Heading4Char">
+    <w:name w:val="Heading 4 Char"/>
+    <w:basedOn w:val="DefaultParagraphFont"/>
+    <w:link w:val="Heading4"/>
     <w:uiPriority w:val="9"/>
     <w:rsid w:val="00BC1E23"/>
     <w:rPr>
@@ -50794,7 +50825,7 @@
 </file>
 
 <file path=customXml/itemProps1.xml><?xml version="1.0" encoding="utf-8"?>
-<ds:datastoreItem xmlns:ds="http://schemas.openxmlformats.org/officeDocument/2006/customXml" ds:itemID="{DE6353E8-DC29-453D-BBFD-FBC41A98641D}">
+<ds:datastoreItem xmlns:ds="http://schemas.openxmlformats.org/officeDocument/2006/customXml" ds:itemID="{0516D5F9-9905-43A5-8A96-C5D4D3F066E5}">
   <ds:schemaRefs>
     <ds:schemaRef ds:uri="http://schemas.openxmlformats.org/officeDocument/2006/bibliography"/>
   </ds:schemaRefs>
